--- a/Project Plan.docx
+++ b/Project Plan.docx
@@ -10,6 +10,8 @@
           <w:szCs w:val="28"/>
         </w:rPr>
       </w:pPr>
+      <w:bookmarkStart w:id="0" w:name="_GoBack"/>
+      <w:bookmarkEnd w:id="0"/>
     </w:p>
     <w:p>
       <w:pPr>
@@ -31,6 +33,14 @@
     </w:p>
     <w:p>
       <w:pPr>
+        <w:rPr>
+          <w:sz w:val="28"/>
+          <w:szCs w:val="28"/>
+        </w:rPr>
+      </w:pPr>
+    </w:p>
+    <w:p>
+      <w:pPr>
         <w:jc w:val="center"/>
         <w:rPr>
           <w:sz w:val="28"/>
@@ -42,36 +52,8 @@
       <w:pPr>
         <w:jc w:val="center"/>
         <w:rPr>
-          <w:sz w:val="28"/>
-          <w:szCs w:val="28"/>
-        </w:rPr>
-      </w:pPr>
-    </w:p>
-    <w:p>
-      <w:pPr>
-        <w:jc w:val="center"/>
-        <w:rPr>
-          <w:sz w:val="28"/>
-          <w:szCs w:val="28"/>
-        </w:rPr>
-      </w:pPr>
-    </w:p>
-    <w:p>
-      <w:pPr>
-        <w:jc w:val="center"/>
-        <w:rPr>
-          <w:sz w:val="28"/>
-          <w:szCs w:val="28"/>
-        </w:rPr>
-      </w:pPr>
-    </w:p>
-    <w:p>
-      <w:pPr>
-        <w:jc w:val="center"/>
-        <w:rPr>
           <w:b/>
-          <w:bCs/>
-          <w:color w:val="2F5496" w:themeColor="accent1" w:themeShade="BF"/>
+          <w:color w:val="2F5496"/>
           <w:sz w:val="36"/>
           <w:szCs w:val="36"/>
         </w:rPr>
@@ -79,8 +61,7 @@
       <w:r>
         <w:rPr>
           <w:b/>
-          <w:bCs/>
-          <w:color w:val="2F5496" w:themeColor="accent1" w:themeShade="BF"/>
+          <w:color w:val="2F5496"/>
           <w:sz w:val="36"/>
           <w:szCs w:val="36"/>
         </w:rPr>
@@ -92,43 +73,17 @@
         <w:jc w:val="center"/>
         <w:rPr>
           <w:b/>
-          <w:color w:val="5B9BD5" w:themeColor="accent5"/>
+          <w:color w:val="5B9BD5"/>
           <w:sz w:val="32"/>
           <w:szCs w:val="32"/>
-          <w14:shadow w14:blurRad="12700" w14:dist="38100" w14:dir="2700000" w14:sx="100000" w14:sy="100000" w14:kx="0" w14:ky="0" w14:algn="tl">
-            <w14:schemeClr w14:val="accent5">
-              <w14:lumMod w14:val="60000"/>
-              <w14:lumOff w14:val="40000"/>
-            </w14:schemeClr>
-          </w14:shadow>
-          <w14:textOutline w14:w="9525" w14:cap="flat" w14:cmpd="sng" w14:algn="ctr">
-            <w14:solidFill>
-              <w14:schemeClr w14:val="bg1"/>
-            </w14:solidFill>
-            <w14:prstDash w14:val="solid"/>
-            <w14:round/>
-          </w14:textOutline>
         </w:rPr>
       </w:pPr>
       <w:r>
         <w:rPr>
           <w:b/>
-          <w:color w:val="5B9BD5" w:themeColor="accent5"/>
+          <w:color w:val="5B9BD5"/>
           <w:sz w:val="32"/>
           <w:szCs w:val="32"/>
-          <w14:shadow w14:blurRad="12700" w14:dist="38100" w14:dir="2700000" w14:sx="100000" w14:sy="100000" w14:kx="0" w14:ky="0" w14:algn="tl">
-            <w14:schemeClr w14:val="accent5">
-              <w14:lumMod w14:val="60000"/>
-              <w14:lumOff w14:val="40000"/>
-            </w14:schemeClr>
-          </w14:shadow>
-          <w14:textOutline w14:w="9525" w14:cap="flat" w14:cmpd="sng" w14:algn="ctr">
-            <w14:solidFill>
-              <w14:schemeClr w14:val="bg1"/>
-            </w14:solidFill>
-            <w14:prstDash w14:val="solid"/>
-            <w14:round/>
-          </w14:textOutline>
         </w:rPr>
         <w:t>University of Maryland Global Campus</w:t>
       </w:r>
@@ -138,43 +93,17 @@
         <w:jc w:val="center"/>
         <w:rPr>
           <w:b/>
-          <w:color w:val="5B9BD5" w:themeColor="accent5"/>
+          <w:color w:val="5B9BD5"/>
           <w:sz w:val="32"/>
           <w:szCs w:val="32"/>
-          <w14:shadow w14:blurRad="12700" w14:dist="38100" w14:dir="2700000" w14:sx="100000" w14:sy="100000" w14:kx="0" w14:ky="0" w14:algn="tl">
-            <w14:schemeClr w14:val="accent5">
-              <w14:lumMod w14:val="60000"/>
-              <w14:lumOff w14:val="40000"/>
-            </w14:schemeClr>
-          </w14:shadow>
-          <w14:textOutline w14:w="9525" w14:cap="flat" w14:cmpd="sng" w14:algn="ctr">
-            <w14:solidFill>
-              <w14:schemeClr w14:val="bg1"/>
-            </w14:solidFill>
-            <w14:prstDash w14:val="solid"/>
-            <w14:round/>
-          </w14:textOutline>
         </w:rPr>
       </w:pPr>
       <w:r>
         <w:rPr>
           <w:b/>
-          <w:color w:val="5B9BD5" w:themeColor="accent5"/>
+          <w:color w:val="5B9BD5"/>
           <w:sz w:val="32"/>
           <w:szCs w:val="32"/>
-          <w14:shadow w14:blurRad="12700" w14:dist="38100" w14:dir="2700000" w14:sx="100000" w14:sy="100000" w14:kx="0" w14:ky="0" w14:algn="tl">
-            <w14:schemeClr w14:val="accent5">
-              <w14:lumMod w14:val="60000"/>
-              <w14:lumOff w14:val="40000"/>
-            </w14:schemeClr>
-          </w14:shadow>
-          <w14:textOutline w14:w="9525" w14:cap="flat" w14:cmpd="sng" w14:algn="ctr">
-            <w14:solidFill>
-              <w14:schemeClr w14:val="bg1"/>
-            </w14:solidFill>
-            <w14:prstDash w14:val="solid"/>
-            <w14:round/>
-          </w14:textOutline>
         </w:rPr>
         <w:t xml:space="preserve">CMSC 495 7981 Current Trends and Projects </w:t>
       </w:r>
@@ -246,40 +175,32 @@
       <w:pPr>
         <w:jc w:val="center"/>
         <w:rPr>
-          <w:color w:val="2F5496" w:themeColor="accent1" w:themeShade="BF"/>
+          <w:color w:val="2F5496"/>
           <w:sz w:val="24"/>
           <w:szCs w:val="24"/>
         </w:rPr>
       </w:pPr>
       <w:r>
         <w:rPr>
-          <w:color w:val="2F5496" w:themeColor="accent1" w:themeShade="BF"/>
+          <w:color w:val="2F5496"/>
           <w:sz w:val="24"/>
           <w:szCs w:val="24"/>
         </w:rPr>
-        <w:t xml:space="preserve">Project </w:t>
+        <w:t>Project Plan</w:t>
       </w:r>
-      <w:r>
+    </w:p>
+    <w:p>
+      <w:pPr>
+        <w:jc w:val="center"/>
         <w:rPr>
-          <w:color w:val="2F5496" w:themeColor="accent1" w:themeShade="BF"/>
+          <w:color w:val="2F5496"/>
           <w:sz w:val="24"/>
           <w:szCs w:val="24"/>
         </w:rPr>
-        <w:t>Plan</w:t>
-      </w:r>
-    </w:p>
-    <w:p>
-      <w:pPr>
-        <w:jc w:val="center"/>
-        <w:rPr>
-          <w:color w:val="2F5496" w:themeColor="accent1" w:themeShade="BF"/>
-          <w:sz w:val="24"/>
-          <w:szCs w:val="24"/>
-        </w:rPr>
       </w:pPr>
       <w:r>
         <w:rPr>
-          <w:color w:val="2F5496" w:themeColor="accent1" w:themeShade="BF"/>
+          <w:color w:val="2F5496"/>
           <w:sz w:val="24"/>
           <w:szCs w:val="24"/>
         </w:rPr>
@@ -290,34 +211,18 @@
       <w:pPr>
         <w:jc w:val="center"/>
         <w:rPr>
-          <w:color w:val="2F5496" w:themeColor="accent1" w:themeShade="BF"/>
+          <w:color w:val="2F5496"/>
           <w:sz w:val="24"/>
           <w:szCs w:val="24"/>
         </w:rPr>
       </w:pPr>
       <w:r>
         <w:rPr>
-          <w:color w:val="2F5496" w:themeColor="accent1" w:themeShade="BF"/>
+          <w:color w:val="2F5496"/>
           <w:sz w:val="24"/>
           <w:szCs w:val="24"/>
         </w:rPr>
-        <w:t>March 2</w:t>
-      </w:r>
-      <w:r>
-        <w:rPr>
-          <w:color w:val="2F5496" w:themeColor="accent1" w:themeShade="BF"/>
-          <w:sz w:val="24"/>
-          <w:szCs w:val="24"/>
-        </w:rPr>
-        <w:t>3</w:t>
-      </w:r>
-      <w:r>
-        <w:rPr>
-          <w:color w:val="2F5496" w:themeColor="accent1" w:themeShade="BF"/>
-          <w:sz w:val="24"/>
-          <w:szCs w:val="24"/>
-        </w:rPr>
-        <w:t>, 2020</w:t>
+        <w:t>March 23, 2020</w:t>
       </w:r>
     </w:p>
     <w:p>
@@ -328,10 +233,6 @@
         </w:rPr>
       </w:pPr>
       <w:r>
-        <w:rPr>
-          <w:sz w:val="24"/>
-          <w:szCs w:val="24"/>
-        </w:rPr>
         <w:br w:type="page"/>
       </w:r>
     </w:p>
@@ -339,7 +240,6 @@
       <w:pPr>
         <w:rPr>
           <w:b/>
-          <w:bCs/>
           <w:sz w:val="28"/>
           <w:szCs w:val="28"/>
         </w:rPr>
@@ -347,7 +247,6 @@
       <w:r>
         <w:rPr>
           <w:b/>
-          <w:bCs/>
           <w:sz w:val="28"/>
           <w:szCs w:val="28"/>
         </w:rPr>
@@ -357,8 +256,17 @@
     </w:p>
     <w:tbl>
       <w:tblPr>
-        <w:tblStyle w:val="GridTable4-Accent5"/>
+        <w:tblStyle w:val="a"/>
         <w:tblW w:w="9362" w:type="dxa"/>
+        <w:tblBorders>
+          <w:top w:val="single" w:sz="4" w:space="0" w:color="9CC3E5"/>
+          <w:left w:val="single" w:sz="4" w:space="0" w:color="9CC3E5"/>
+          <w:bottom w:val="single" w:sz="4" w:space="0" w:color="9CC3E5"/>
+          <w:right w:val="single" w:sz="4" w:space="0" w:color="9CC3E5"/>
+          <w:insideH w:val="single" w:sz="4" w:space="0" w:color="9CC3E5"/>
+          <w:insideV w:val="single" w:sz="4" w:space="0" w:color="9CC3E5"/>
+        </w:tblBorders>
+        <w:tblLayout w:type="fixed"/>
         <w:tblLook w:val="04A0" w:firstRow="1" w:lastRow="0" w:firstColumn="1" w:lastColumn="0" w:noHBand="0" w:noVBand="1"/>
       </w:tblPr>
       <w:tblGrid>
@@ -381,8 +289,6 @@
             <w:pPr>
               <w:jc w:val="center"/>
               <w:rPr>
-                <w:b w:val="0"/>
-                <w:bCs w:val="0"/>
                 <w:sz w:val="24"/>
                 <w:szCs w:val="24"/>
               </w:rPr>
@@ -405,8 +311,6 @@
               <w:jc w:val="center"/>
               <w:cnfStyle w:val="100000000000" w:firstRow="1" w:lastRow="0" w:firstColumn="0" w:lastColumn="0" w:oddVBand="0" w:evenVBand="0" w:oddHBand="0" w:evenHBand="0" w:firstRowFirstColumn="0" w:firstRowLastColumn="0" w:lastRowFirstColumn="0" w:lastRowLastColumn="0"/>
               <w:rPr>
-                <w:b w:val="0"/>
-                <w:bCs w:val="0"/>
                 <w:sz w:val="24"/>
                 <w:szCs w:val="24"/>
               </w:rPr>
@@ -429,8 +333,6 @@
               <w:jc w:val="center"/>
               <w:cnfStyle w:val="100000000000" w:firstRow="1" w:lastRow="0" w:firstColumn="0" w:lastColumn="0" w:oddVBand="0" w:evenVBand="0" w:oddHBand="0" w:evenHBand="0" w:firstRowFirstColumn="0" w:firstRowLastColumn="0" w:lastRowFirstColumn="0" w:lastRowLastColumn="0"/>
               <w:rPr>
-                <w:b w:val="0"/>
-                <w:bCs w:val="0"/>
                 <w:sz w:val="24"/>
                 <w:szCs w:val="24"/>
               </w:rPr>
@@ -453,8 +355,6 @@
               <w:jc w:val="center"/>
               <w:cnfStyle w:val="100000000000" w:firstRow="1" w:lastRow="0" w:firstColumn="0" w:lastColumn="0" w:oddVBand="0" w:evenVBand="0" w:oddHBand="0" w:evenHBand="0" w:firstRowFirstColumn="0" w:firstRowLastColumn="0" w:lastRowFirstColumn="0" w:lastRowLastColumn="0"/>
               <w:rPr>
-                <w:b w:val="0"/>
-                <w:bCs w:val="0"/>
                 <w:sz w:val="24"/>
                 <w:szCs w:val="24"/>
               </w:rPr>
@@ -526,13 +426,7 @@
               <w:cnfStyle w:val="000000100000" w:firstRow="0" w:lastRow="0" w:firstColumn="0" w:lastColumn="0" w:oddVBand="0" w:evenVBand="0" w:oddHBand="1" w:evenHBand="0" w:firstRowFirstColumn="0" w:firstRowLastColumn="0" w:lastRowFirstColumn="0" w:lastRowLastColumn="0"/>
             </w:pPr>
             <w:r>
-              <w:t>March 2</w:t>
-            </w:r>
-            <w:r>
-              <w:t>3</w:t>
-            </w:r>
-            <w:r>
-              <w:t>, 2020</w:t>
+              <w:t>March 23, 2020</w:t>
             </w:r>
           </w:p>
         </w:tc>
@@ -550,6 +444,9 @@
             <w:pPr>
               <w:jc w:val="center"/>
             </w:pPr>
+            <w:r>
+              <w:t>2</w:t>
+            </w:r>
           </w:p>
         </w:tc>
         <w:tc>
@@ -561,6 +458,9 @@
               <w:jc w:val="center"/>
               <w:cnfStyle w:val="000000000000" w:firstRow="0" w:lastRow="0" w:firstColumn="0" w:lastColumn="0" w:oddVBand="0" w:evenVBand="0" w:oddHBand="0" w:evenHBand="0" w:firstRowFirstColumn="0" w:firstRowLastColumn="0" w:lastRowFirstColumn="0" w:lastRowLastColumn="0"/>
             </w:pPr>
+            <w:r>
+              <w:t>Updated System Requirements</w:t>
+            </w:r>
           </w:p>
         </w:tc>
         <w:tc>
@@ -572,6 +472,9 @@
               <w:jc w:val="center"/>
               <w:cnfStyle w:val="000000000000" w:firstRow="0" w:lastRow="0" w:firstColumn="0" w:lastColumn="0" w:oddVBand="0" w:evenVBand="0" w:oddHBand="0" w:evenHBand="0" w:firstRowFirstColumn="0" w:firstRowLastColumn="0" w:lastRowFirstColumn="0" w:lastRowLastColumn="0"/>
             </w:pPr>
+            <w:r>
+              <w:t>Michael Yacht</w:t>
+            </w:r>
           </w:p>
         </w:tc>
         <w:tc>
@@ -583,6 +486,9 @@
               <w:jc w:val="center"/>
               <w:cnfStyle w:val="000000000000" w:firstRow="0" w:lastRow="0" w:firstColumn="0" w:lastColumn="0" w:oddVBand="0" w:evenVBand="0" w:oddHBand="0" w:evenHBand="0" w:firstRowFirstColumn="0" w:firstRowLastColumn="0" w:lastRowFirstColumn="0" w:lastRowLastColumn="0"/>
             </w:pPr>
+            <w:r>
+              <w:t>March 26, 2020</w:t>
+            </w:r>
           </w:p>
         </w:tc>
       </w:tr>
@@ -839,7 +745,6 @@
       <w:pPr>
         <w:rPr>
           <w:b/>
-          <w:bCs/>
           <w:sz w:val="28"/>
           <w:szCs w:val="28"/>
         </w:rPr>
@@ -849,7 +754,6 @@
       <w:pPr>
         <w:rPr>
           <w:b/>
-          <w:bCs/>
           <w:sz w:val="28"/>
           <w:szCs w:val="28"/>
         </w:rPr>
@@ -857,29 +761,10 @@
       <w:r>
         <w:rPr>
           <w:b/>
-          <w:bCs/>
           <w:sz w:val="28"/>
           <w:szCs w:val="28"/>
         </w:rPr>
-        <w:t xml:space="preserve">Requirement </w:t>
-      </w:r>
-      <w:r>
-        <w:rPr>
-          <w:b/>
-          <w:bCs/>
-          <w:sz w:val="28"/>
-          <w:szCs w:val="28"/>
-        </w:rPr>
-        <w:t>Specification</w:t>
-      </w:r>
-      <w:r>
-        <w:rPr>
-          <w:b/>
-          <w:bCs/>
-          <w:sz w:val="28"/>
-          <w:szCs w:val="28"/>
-        </w:rPr>
-        <w:t>s</w:t>
+        <w:t>Requirement Specifications</w:t>
       </w:r>
     </w:p>
     <w:p>
@@ -892,7 +777,6 @@
       <w:r>
         <w:rPr>
           <w:b/>
-          <w:bCs/>
           <w:sz w:val="28"/>
           <w:szCs w:val="28"/>
         </w:rPr>
@@ -927,7 +811,6 @@
       <w:pPr>
         <w:rPr>
           <w:b/>
-          <w:bCs/>
           <w:sz w:val="28"/>
           <w:szCs w:val="28"/>
         </w:rPr>
@@ -935,48 +818,28 @@
       <w:r>
         <w:rPr>
           <w:b/>
-          <w:bCs/>
           <w:sz w:val="28"/>
           <w:szCs w:val="28"/>
         </w:rPr>
-        <w:t>System</w:t>
-      </w:r>
-      <w:r>
-        <w:rPr>
-          <w:b/>
-          <w:bCs/>
-          <w:sz w:val="28"/>
-          <w:szCs w:val="28"/>
-        </w:rPr>
-        <w:t xml:space="preserve"> </w:t>
-      </w:r>
-      <w:r>
-        <w:rPr>
-          <w:b/>
-          <w:bCs/>
-          <w:sz w:val="28"/>
-          <w:szCs w:val="28"/>
-        </w:rPr>
-        <w:t>Specification</w:t>
-      </w:r>
-      <w:r>
-        <w:rPr>
-          <w:b/>
-          <w:bCs/>
-          <w:sz w:val="28"/>
-          <w:szCs w:val="28"/>
-        </w:rPr>
-        <w:t>s</w:t>
+        <w:t>System Specifications</w:t>
       </w:r>
     </w:p>
     <w:p>
       <w:pPr>
-        <w:pStyle w:val="ListParagraph"/>
         <w:numPr>
           <w:ilvl w:val="0"/>
-          <w:numId w:val="1"/>
+          <w:numId w:val="6"/>
         </w:numPr>
+        <w:pBdr>
+          <w:top w:val="nil"/>
+          <w:left w:val="nil"/>
+          <w:bottom w:val="nil"/>
+          <w:right w:val="nil"/>
+          <w:between w:val="nil"/>
+        </w:pBdr>
+        <w:spacing w:after="0"/>
         <w:rPr>
+          <w:color w:val="000000"/>
           <w:sz w:val="24"/>
           <w:szCs w:val="24"/>
         </w:rPr>
@@ -986,63 +849,210 @@
           <w:sz w:val="24"/>
           <w:szCs w:val="24"/>
         </w:rPr>
-        <w:t>Development Platform: Windows 10 64-bit running on Intel Core i7 3.1Ghz, 16GB RAM, 516GB hard drive, Java JDK 11, Java EE 7 Web, Java JRE</w:t>
+        <w:t>Processor: 1 gigahertz (GHz) or faster processor or SoC</w:t>
+      </w:r>
+    </w:p>
+    <w:p>
+      <w:pPr>
+        <w:numPr>
+          <w:ilvl w:val="0"/>
+          <w:numId w:val="6"/>
+        </w:numPr>
+        <w:pBdr>
+          <w:top w:val="nil"/>
+          <w:left w:val="nil"/>
+          <w:bottom w:val="nil"/>
+          <w:right w:val="nil"/>
+          <w:between w:val="nil"/>
+        </w:pBdr>
+        <w:spacing w:after="0"/>
+        <w:rPr>
+          <w:color w:val="000000"/>
+          <w:sz w:val="24"/>
+          <w:szCs w:val="24"/>
+        </w:rPr>
+      </w:pPr>
+      <w:r>
+        <w:rPr>
+          <w:sz w:val="24"/>
+          <w:szCs w:val="24"/>
+        </w:rPr>
+        <w:t>RAM: 2 GB</w:t>
+      </w:r>
+    </w:p>
+    <w:p>
+      <w:pPr>
+        <w:numPr>
+          <w:ilvl w:val="0"/>
+          <w:numId w:val="6"/>
+        </w:numPr>
+        <w:pBdr>
+          <w:top w:val="nil"/>
+          <w:left w:val="nil"/>
+          <w:bottom w:val="nil"/>
+          <w:right w:val="nil"/>
+          <w:between w:val="nil"/>
+        </w:pBdr>
+        <w:spacing w:after="0"/>
+        <w:rPr>
+          <w:color w:val="000000"/>
+          <w:sz w:val="24"/>
+          <w:szCs w:val="24"/>
+        </w:rPr>
+      </w:pPr>
+      <w:r>
+        <w:rPr>
+          <w:sz w:val="24"/>
+          <w:szCs w:val="24"/>
+        </w:rPr>
+        <w:t>Hard disk space: 1 GB (Will be less, we won’t know until we start coding)</w:t>
+      </w:r>
+    </w:p>
+    <w:p>
+      <w:pPr>
+        <w:numPr>
+          <w:ilvl w:val="0"/>
+          <w:numId w:val="6"/>
+        </w:numPr>
+        <w:pBdr>
+          <w:top w:val="nil"/>
+          <w:left w:val="nil"/>
+          <w:bottom w:val="nil"/>
+          <w:right w:val="nil"/>
+          <w:between w:val="nil"/>
+        </w:pBdr>
+        <w:spacing w:after="0"/>
+        <w:rPr>
+          <w:color w:val="000000"/>
+          <w:sz w:val="24"/>
+          <w:szCs w:val="24"/>
+        </w:rPr>
+      </w:pPr>
+      <w:r>
+        <w:rPr>
+          <w:sz w:val="24"/>
+          <w:szCs w:val="24"/>
+        </w:rPr>
+        <w:t>Graphics card: DirectX 9 or later with WDDM 1.0 driver</w:t>
+      </w:r>
+    </w:p>
+    <w:p>
+      <w:pPr>
+        <w:numPr>
+          <w:ilvl w:val="0"/>
+          <w:numId w:val="6"/>
+        </w:numPr>
+        <w:pBdr>
+          <w:top w:val="nil"/>
+          <w:left w:val="nil"/>
+          <w:bottom w:val="nil"/>
+          <w:right w:val="nil"/>
+          <w:between w:val="nil"/>
+        </w:pBdr>
+        <w:spacing w:after="0"/>
+        <w:rPr>
+          <w:color w:val="000000"/>
+          <w:sz w:val="24"/>
+          <w:szCs w:val="24"/>
+        </w:rPr>
+      </w:pPr>
+      <w:r>
+        <w:rPr>
+          <w:sz w:val="24"/>
+          <w:szCs w:val="24"/>
+        </w:rPr>
+        <w:t>Display: 800 x 600</w:t>
+      </w:r>
+    </w:p>
+    <w:p>
+      <w:pPr>
+        <w:numPr>
+          <w:ilvl w:val="0"/>
+          <w:numId w:val="6"/>
+        </w:numPr>
+        <w:pBdr>
+          <w:top w:val="nil"/>
+          <w:left w:val="nil"/>
+          <w:bottom w:val="nil"/>
+          <w:right w:val="nil"/>
+          <w:between w:val="nil"/>
+        </w:pBdr>
+        <w:rPr>
+          <w:color w:val="000000"/>
+          <w:sz w:val="24"/>
+          <w:szCs w:val="24"/>
+        </w:rPr>
+      </w:pPr>
+      <w:r>
+        <w:rPr>
+          <w:color w:val="000000"/>
+          <w:sz w:val="24"/>
+          <w:szCs w:val="24"/>
+        </w:rPr>
+        <w:t xml:space="preserve">Operating Platform: </w:t>
       </w:r>
       <w:r>
         <w:rPr>
           <w:sz w:val="24"/>
           <w:szCs w:val="24"/>
         </w:rPr>
-        <w:t xml:space="preserve"> 7, </w:t>
+        <w:t xml:space="preserve">Windows 10 </w:t>
       </w:r>
+      <w:r>
+        <w:rPr>
+          <w:color w:val="000000"/>
+          <w:sz w:val="24"/>
+          <w:szCs w:val="24"/>
+        </w:rPr>
+        <w:t>running Jav</w:t>
+      </w:r>
+      <w:r>
+        <w:rPr>
+          <w:color w:val="000000"/>
+          <w:sz w:val="24"/>
+          <w:szCs w:val="24"/>
+        </w:rPr>
+        <w:t>a JRE 7</w:t>
+      </w:r>
+    </w:p>
+    <w:p>
+      <w:pPr>
+        <w:numPr>
+          <w:ilvl w:val="0"/>
+          <w:numId w:val="6"/>
+        </w:numPr>
+        <w:pBdr>
+          <w:top w:val="nil"/>
+          <w:left w:val="nil"/>
+          <w:bottom w:val="nil"/>
+          <w:right w:val="nil"/>
+          <w:between w:val="nil"/>
+        </w:pBdr>
+        <w:rPr>
+          <w:sz w:val="24"/>
+          <w:szCs w:val="24"/>
+        </w:rPr>
+      </w:pPr>
       <w:r>
         <w:rPr>
           <w:sz w:val="24"/>
           <w:szCs w:val="24"/>
         </w:rPr>
-        <w:t>Apache NetBeans IDE 11.2</w:t>
+        <w:t>Active Internet Connection (at least 1Mb/sec)</w:t>
       </w:r>
     </w:p>
     <w:p>
       <w:pPr>
-        <w:pStyle w:val="ListParagraph"/>
-        <w:numPr>
-          <w:ilvl w:val="0"/>
-          <w:numId w:val="1"/>
-        </w:numPr>
         <w:rPr>
           <w:sz w:val="24"/>
           <w:szCs w:val="24"/>
         </w:rPr>
       </w:pPr>
-      <w:r>
-        <w:rPr>
-          <w:sz w:val="24"/>
-          <w:szCs w:val="24"/>
-        </w:rPr>
-        <w:t xml:space="preserve">Operating Platform: A system running Java </w:t>
-      </w:r>
-      <w:r>
-        <w:rPr>
-          <w:sz w:val="24"/>
-          <w:szCs w:val="24"/>
-        </w:rPr>
-        <w:t>JRE 7</w:t>
-      </w:r>
     </w:p>
     <w:p>
       <w:pPr>
         <w:rPr>
-          <w:sz w:val="24"/>
-          <w:szCs w:val="24"/>
-        </w:rPr>
-      </w:pPr>
-    </w:p>
-    <w:p>
-      <w:pPr>
-        <w:rPr>
           <w:b/>
-          <w:bCs/>
           <w:sz w:val="28"/>
           <w:szCs w:val="28"/>
         </w:rPr>
@@ -1050,31 +1060,20 @@
       <w:r>
         <w:rPr>
           <w:b/>
-          <w:bCs/>
           <w:sz w:val="28"/>
           <w:szCs w:val="28"/>
         </w:rPr>
-        <w:t>S</w:t>
-      </w:r>
-      <w:r>
-        <w:rPr>
-          <w:b/>
-          <w:bCs/>
-          <w:sz w:val="28"/>
-          <w:szCs w:val="28"/>
-        </w:rPr>
-        <w:t>oftware Management</w:t>
+        <w:lastRenderedPageBreak/>
+        <w:t>Software Management</w:t>
       </w:r>
     </w:p>
     <w:p>
       <w:r>
         <w:rPr>
           <w:b/>
-          <w:bCs/>
           <w:sz w:val="28"/>
           <w:szCs w:val="28"/>
         </w:rPr>
-        <w:lastRenderedPageBreak/>
         <w:tab/>
       </w:r>
       <w:r>
@@ -1084,12 +1083,20 @@
         </w:rPr>
         <w:t xml:space="preserve">Software version control will be handled through GitHub.  The location of the repository is at </w:t>
       </w:r>
-      <w:hyperlink r:id="rId5" w:history="1">
+      <w:hyperlink r:id="rId5">
         <w:r>
           <w:rPr>
-            <w:rStyle w:val="Hyperlink"/>
+            <w:color w:val="0000FF"/>
+            <w:u w:val="single"/>
           </w:rPr>
-          <w:t>https://github.com/JustinLMiller/CMSC495</w:t>
+          <w:t>https://github.com/Justin</w:t>
+        </w:r>
+        <w:r>
+          <w:rPr>
+            <w:color w:val="0000FF"/>
+            <w:u w:val="single"/>
+          </w:rPr>
+          <w:t>LMiller/CMSC495</w:t>
         </w:r>
       </w:hyperlink>
     </w:p>
@@ -1098,7 +1105,6 @@
       <w:pPr>
         <w:rPr>
           <w:b/>
-          <w:bCs/>
           <w:sz w:val="28"/>
           <w:szCs w:val="28"/>
         </w:rPr>
@@ -1106,7 +1112,6 @@
       <w:r>
         <w:rPr>
           <w:b/>
-          <w:bCs/>
           <w:sz w:val="28"/>
           <w:szCs w:val="28"/>
         </w:rPr>
@@ -1115,9 +1120,18 @@
     </w:p>
     <w:tbl>
       <w:tblPr>
-        <w:tblStyle w:val="GridTable4-Accent5"/>
+        <w:tblStyle w:val="a0"/>
         <w:tblW w:w="10399" w:type="dxa"/>
         <w:tblInd w:w="-455" w:type="dxa"/>
+        <w:tblBorders>
+          <w:top w:val="single" w:sz="4" w:space="0" w:color="9CC3E5"/>
+          <w:left w:val="single" w:sz="4" w:space="0" w:color="9CC3E5"/>
+          <w:bottom w:val="single" w:sz="4" w:space="0" w:color="9CC3E5"/>
+          <w:right w:val="single" w:sz="4" w:space="0" w:color="9CC3E5"/>
+          <w:insideH w:val="single" w:sz="4" w:space="0" w:color="9CC3E5"/>
+          <w:insideV w:val="single" w:sz="4" w:space="0" w:color="9CC3E5"/>
+        </w:tblBorders>
+        <w:tblLayout w:type="fixed"/>
         <w:tblLook w:val="04A0" w:firstRow="1" w:lastRow="0" w:firstColumn="1" w:lastColumn="0" w:noHBand="0" w:noVBand="1"/>
       </w:tblPr>
       <w:tblGrid>
@@ -1141,8 +1155,6 @@
             <w:pPr>
               <w:jc w:val="center"/>
               <w:rPr>
-                <w:b w:val="0"/>
-                <w:bCs w:val="0"/>
                 <w:sz w:val="32"/>
                 <w:szCs w:val="32"/>
               </w:rPr>
@@ -1150,7 +1162,6 @@
             <w:r>
               <w:rPr>
                 <w:b w:val="0"/>
-                <w:bCs w:val="0"/>
                 <w:sz w:val="32"/>
                 <w:szCs w:val="32"/>
               </w:rPr>
@@ -1167,8 +1178,6 @@
               <w:jc w:val="center"/>
               <w:cnfStyle w:val="100000000000" w:firstRow="1" w:lastRow="0" w:firstColumn="0" w:lastColumn="0" w:oddVBand="0" w:evenVBand="0" w:oddHBand="0" w:evenHBand="0" w:firstRowFirstColumn="0" w:firstRowLastColumn="0" w:lastRowFirstColumn="0" w:lastRowLastColumn="0"/>
               <w:rPr>
-                <w:b w:val="0"/>
-                <w:bCs w:val="0"/>
                 <w:sz w:val="32"/>
                 <w:szCs w:val="32"/>
               </w:rPr>
@@ -1176,7 +1185,6 @@
             <w:r>
               <w:rPr>
                 <w:b w:val="0"/>
-                <w:bCs w:val="0"/>
                 <w:sz w:val="32"/>
                 <w:szCs w:val="32"/>
               </w:rPr>
@@ -1193,8 +1201,6 @@
               <w:jc w:val="center"/>
               <w:cnfStyle w:val="100000000000" w:firstRow="1" w:lastRow="0" w:firstColumn="0" w:lastColumn="0" w:oddVBand="0" w:evenVBand="0" w:oddHBand="0" w:evenHBand="0" w:firstRowFirstColumn="0" w:firstRowLastColumn="0" w:lastRowFirstColumn="0" w:lastRowLastColumn="0"/>
               <w:rPr>
-                <w:b w:val="0"/>
-                <w:bCs w:val="0"/>
                 <w:sz w:val="32"/>
                 <w:szCs w:val="32"/>
               </w:rPr>
@@ -1202,7 +1208,6 @@
             <w:r>
               <w:rPr>
                 <w:b w:val="0"/>
-                <w:bCs w:val="0"/>
                 <w:sz w:val="32"/>
                 <w:szCs w:val="32"/>
               </w:rPr>
@@ -1219,8 +1224,6 @@
               <w:jc w:val="center"/>
               <w:cnfStyle w:val="100000000000" w:firstRow="1" w:lastRow="0" w:firstColumn="0" w:lastColumn="0" w:oddVBand="0" w:evenVBand="0" w:oddHBand="0" w:evenHBand="0" w:firstRowFirstColumn="0" w:firstRowLastColumn="0" w:lastRowFirstColumn="0" w:lastRowLastColumn="0"/>
               <w:rPr>
-                <w:b w:val="0"/>
-                <w:bCs w:val="0"/>
                 <w:sz w:val="32"/>
                 <w:szCs w:val="32"/>
               </w:rPr>
@@ -1228,7 +1231,6 @@
             <w:r>
               <w:rPr>
                 <w:b w:val="0"/>
-                <w:bCs w:val="0"/>
                 <w:sz w:val="32"/>
                 <w:szCs w:val="32"/>
               </w:rPr>
@@ -1245,8 +1247,6 @@
               <w:jc w:val="center"/>
               <w:cnfStyle w:val="100000000000" w:firstRow="1" w:lastRow="0" w:firstColumn="0" w:lastColumn="0" w:oddVBand="0" w:evenVBand="0" w:oddHBand="0" w:evenHBand="0" w:firstRowFirstColumn="0" w:firstRowLastColumn="0" w:lastRowFirstColumn="0" w:lastRowLastColumn="0"/>
               <w:rPr>
-                <w:b w:val="0"/>
-                <w:bCs w:val="0"/>
                 <w:sz w:val="32"/>
                 <w:szCs w:val="32"/>
               </w:rPr>
@@ -1254,7 +1254,6 @@
             <w:r>
               <w:rPr>
                 <w:b w:val="0"/>
-                <w:bCs w:val="0"/>
                 <w:sz w:val="32"/>
                 <w:szCs w:val="32"/>
               </w:rPr>
@@ -1285,88 +1284,75 @@
                 <w:sz w:val="28"/>
                 <w:szCs w:val="28"/>
               </w:rPr>
-              <w:t xml:space="preserve">Project </w:t>
-            </w:r>
-            <w:r>
-              <w:rPr>
+              <w:t>Project Plan</w:t>
+            </w:r>
+          </w:p>
+        </w:tc>
+        <w:tc>
+          <w:tcPr>
+            <w:tcW w:w="1364" w:type="dxa"/>
+          </w:tcPr>
+          <w:p>
+            <w:pPr>
+              <w:jc w:val="center"/>
+              <w:cnfStyle w:val="000000100000" w:firstRow="0" w:lastRow="0" w:firstColumn="0" w:lastColumn="0" w:oddVBand="0" w:evenVBand="0" w:oddHBand="1" w:evenHBand="0" w:firstRowFirstColumn="0" w:firstRowLastColumn="0" w:lastRowFirstColumn="0" w:lastRowLastColumn="0"/>
+              <w:rPr>
+                <w:b/>
                 <w:sz w:val="28"/>
                 <w:szCs w:val="28"/>
               </w:rPr>
-              <w:t>Plan</w:t>
-            </w:r>
-          </w:p>
-        </w:tc>
-        <w:tc>
-          <w:tcPr>
-            <w:tcW w:w="1364" w:type="dxa"/>
-          </w:tcPr>
-          <w:p>
-            <w:pPr>
-              <w:jc w:val="center"/>
-              <w:cnfStyle w:val="000000100000" w:firstRow="0" w:lastRow="0" w:firstColumn="0" w:lastColumn="0" w:oddVBand="0" w:evenVBand="0" w:oddHBand="1" w:evenHBand="0" w:firstRowFirstColumn="0" w:firstRowLastColumn="0" w:lastRowFirstColumn="0" w:lastRowLastColumn="0"/>
+            </w:pPr>
+            <w:r>
               <w:rPr>
                 <w:b/>
-                <w:bCs/>
                 <w:sz w:val="28"/>
                 <w:szCs w:val="28"/>
               </w:rPr>
-            </w:pPr>
-            <w:r>
+              <w:t>7</w:t>
+            </w:r>
+          </w:p>
+        </w:tc>
+        <w:tc>
+          <w:tcPr>
+            <w:tcW w:w="1517" w:type="dxa"/>
+          </w:tcPr>
+          <w:p>
+            <w:pPr>
+              <w:jc w:val="center"/>
+              <w:cnfStyle w:val="000000100000" w:firstRow="0" w:lastRow="0" w:firstColumn="0" w:lastColumn="0" w:oddVBand="0" w:evenVBand="0" w:oddHBand="1" w:evenHBand="0" w:firstRowFirstColumn="0" w:firstRowLastColumn="0" w:lastRowFirstColumn="0" w:lastRowLastColumn="0"/>
               <w:rPr>
                 <w:b/>
-                <w:bCs/>
                 <w:sz w:val="28"/>
                 <w:szCs w:val="28"/>
               </w:rPr>
-              <w:t>7</w:t>
-            </w:r>
-          </w:p>
-        </w:tc>
-        <w:tc>
-          <w:tcPr>
-            <w:tcW w:w="1517" w:type="dxa"/>
-          </w:tcPr>
-          <w:p>
-            <w:pPr>
-              <w:jc w:val="center"/>
-              <w:cnfStyle w:val="000000100000" w:firstRow="0" w:lastRow="0" w:firstColumn="0" w:lastColumn="0" w:oddVBand="0" w:evenVBand="0" w:oddHBand="1" w:evenHBand="0" w:firstRowFirstColumn="0" w:firstRowLastColumn="0" w:lastRowFirstColumn="0" w:lastRowLastColumn="0"/>
+            </w:pPr>
+            <w:r>
               <w:rPr>
                 <w:b/>
-                <w:bCs/>
                 <w:sz w:val="28"/>
                 <w:szCs w:val="28"/>
               </w:rPr>
-            </w:pPr>
-            <w:r>
+              <w:t>3/23/2020</w:t>
+            </w:r>
+          </w:p>
+        </w:tc>
+        <w:tc>
+          <w:tcPr>
+            <w:tcW w:w="1451" w:type="dxa"/>
+          </w:tcPr>
+          <w:p>
+            <w:pPr>
+              <w:jc w:val="center"/>
+              <w:cnfStyle w:val="000000100000" w:firstRow="0" w:lastRow="0" w:firstColumn="0" w:lastColumn="0" w:oddVBand="0" w:evenVBand="0" w:oddHBand="1" w:evenHBand="0" w:firstRowFirstColumn="0" w:firstRowLastColumn="0" w:lastRowFirstColumn="0" w:lastRowLastColumn="0"/>
               <w:rPr>
                 <w:b/>
-                <w:bCs/>
                 <w:sz w:val="28"/>
                 <w:szCs w:val="28"/>
               </w:rPr>
-              <w:t>3/23/2020</w:t>
-            </w:r>
-          </w:p>
-        </w:tc>
-        <w:tc>
-          <w:tcPr>
-            <w:tcW w:w="1451" w:type="dxa"/>
-          </w:tcPr>
-          <w:p>
-            <w:pPr>
-              <w:jc w:val="center"/>
-              <w:cnfStyle w:val="000000100000" w:firstRow="0" w:lastRow="0" w:firstColumn="0" w:lastColumn="0" w:oddVBand="0" w:evenVBand="0" w:oddHBand="1" w:evenHBand="0" w:firstRowFirstColumn="0" w:firstRowLastColumn="0" w:lastRowFirstColumn="0" w:lastRowLastColumn="0"/>
+            </w:pPr>
+            <w:r>
               <w:rPr>
                 <w:b/>
-                <w:bCs/>
-                <w:sz w:val="28"/>
-                <w:szCs w:val="28"/>
-              </w:rPr>
-            </w:pPr>
-            <w:r>
-              <w:rPr>
-                <w:b/>
-                <w:bCs/>
                 <w:sz w:val="28"/>
                 <w:szCs w:val="28"/>
               </w:rPr>
@@ -1396,25 +1382,25 @@
           </w:tcPr>
           <w:p>
             <w:pPr>
-              <w:pStyle w:val="ListParagraph"/>
               <w:numPr>
                 <w:ilvl w:val="0"/>
-                <w:numId w:val="3"/>
+                <w:numId w:val="7"/>
               </w:numPr>
+              <w:pBdr>
+                <w:top w:val="nil"/>
+                <w:left w:val="nil"/>
+                <w:bottom w:val="nil"/>
+                <w:right w:val="nil"/>
+                <w:between w:val="nil"/>
+              </w:pBdr>
+              <w:spacing w:after="160" w:line="259" w:lineRule="auto"/>
             </w:pPr>
             <w:r>
               <w:rPr>
                 <w:b w:val="0"/>
-                <w:bCs w:val="0"/>
-              </w:rPr>
-              <w:t>Write P</w:t>
-            </w:r>
-            <w:r>
-              <w:rPr>
-                <w:b w:val="0"/>
-                <w:bCs w:val="0"/>
-              </w:rPr>
-              <w:t>roject Plan</w:t>
+                <w:color w:val="000000"/>
+              </w:rPr>
+              <w:t>Write Project Plan</w:t>
             </w:r>
           </w:p>
         </w:tc>
@@ -1456,13 +1442,7 @@
               <w:cnfStyle w:val="000000000000" w:firstRow="0" w:lastRow="0" w:firstColumn="0" w:lastColumn="0" w:oddVBand="0" w:evenVBand="0" w:oddHBand="0" w:evenHBand="0" w:firstRowFirstColumn="0" w:firstRowLastColumn="0" w:lastRowFirstColumn="0" w:lastRowLastColumn="0"/>
             </w:pPr>
             <w:r>
-              <w:t>3/2</w:t>
-            </w:r>
-            <w:r>
-              <w:t>5</w:t>
-            </w:r>
-            <w:r>
-              <w:t>/2020</w:t>
+              <w:t>3/25/2020</w:t>
             </w:r>
           </w:p>
         </w:tc>
@@ -1492,25 +1472,25 @@
           </w:tcPr>
           <w:p>
             <w:pPr>
-              <w:pStyle w:val="ListParagraph"/>
               <w:numPr>
                 <w:ilvl w:val="0"/>
-                <w:numId w:val="3"/>
+                <w:numId w:val="7"/>
               </w:numPr>
+              <w:pBdr>
+                <w:top w:val="nil"/>
+                <w:left w:val="nil"/>
+                <w:bottom w:val="nil"/>
+                <w:right w:val="nil"/>
+                <w:between w:val="nil"/>
+              </w:pBdr>
+              <w:spacing w:after="160" w:line="259" w:lineRule="auto"/>
             </w:pPr>
             <w:r>
               <w:rPr>
                 <w:b w:val="0"/>
-                <w:bCs w:val="0"/>
-              </w:rPr>
-              <w:t>Review P</w:t>
-            </w:r>
-            <w:r>
-              <w:rPr>
-                <w:b w:val="0"/>
-                <w:bCs w:val="0"/>
-              </w:rPr>
-              <w:t>roject Plan</w:t>
+                <w:color w:val="000000"/>
+              </w:rPr>
+              <w:t>Review Project Plan</w:t>
             </w:r>
           </w:p>
         </w:tc>
@@ -1538,13 +1518,7 @@
               <w:cnfStyle w:val="000000100000" w:firstRow="0" w:lastRow="0" w:firstColumn="0" w:lastColumn="0" w:oddVBand="0" w:evenVBand="0" w:oddHBand="1" w:evenHBand="0" w:firstRowFirstColumn="0" w:firstRowLastColumn="0" w:lastRowFirstColumn="0" w:lastRowLastColumn="0"/>
             </w:pPr>
             <w:r>
-              <w:t>3/2</w:t>
-            </w:r>
-            <w:r>
-              <w:t>6</w:t>
-            </w:r>
-            <w:r>
-              <w:t>/2020</w:t>
+              <w:t>3/26/2020</w:t>
             </w:r>
           </w:p>
         </w:tc>
@@ -1558,13 +1532,7 @@
               <w:cnfStyle w:val="000000100000" w:firstRow="0" w:lastRow="0" w:firstColumn="0" w:lastColumn="0" w:oddVBand="0" w:evenVBand="0" w:oddHBand="1" w:evenHBand="0" w:firstRowFirstColumn="0" w:firstRowLastColumn="0" w:lastRowFirstColumn="0" w:lastRowLastColumn="0"/>
             </w:pPr>
             <w:r>
-              <w:t>3/2</w:t>
-            </w:r>
-            <w:r>
-              <w:t>7</w:t>
-            </w:r>
-            <w:r>
-              <w:t>/2020</w:t>
+              <w:t>3/27/2020</w:t>
             </w:r>
           </w:p>
         </w:tc>
@@ -1576,6 +1544,22 @@
             <w:pPr>
               <w:cnfStyle w:val="000000100000" w:firstRow="0" w:lastRow="0" w:firstColumn="0" w:lastColumn="0" w:oddVBand="0" w:evenVBand="0" w:oddHBand="1" w:evenHBand="0" w:firstRowFirstColumn="0" w:firstRowLastColumn="0" w:lastRowFirstColumn="0" w:lastRowLastColumn="0"/>
             </w:pPr>
+            <w:r>
+              <w:t xml:space="preserve">Michael Yacht, Brandon Tennyson, </w:t>
+            </w:r>
+            <w:proofErr w:type="spellStart"/>
+            <w:r>
+              <w:t>Ayao</w:t>
+            </w:r>
+            <w:proofErr w:type="spellEnd"/>
+            <w:r>
+              <w:t xml:space="preserve"> </w:t>
+            </w:r>
+            <w:proofErr w:type="spellStart"/>
+            <w:r>
+              <w:t>Adanto</w:t>
+            </w:r>
+            <w:proofErr w:type="spellEnd"/>
           </w:p>
         </w:tc>
       </w:tr>
@@ -1590,25 +1574,25 @@
           </w:tcPr>
           <w:p>
             <w:pPr>
-              <w:pStyle w:val="ListParagraph"/>
               <w:numPr>
                 <w:ilvl w:val="0"/>
-                <w:numId w:val="3"/>
+                <w:numId w:val="7"/>
               </w:numPr>
+              <w:pBdr>
+                <w:top w:val="nil"/>
+                <w:left w:val="nil"/>
+                <w:bottom w:val="nil"/>
+                <w:right w:val="nil"/>
+                <w:between w:val="nil"/>
+              </w:pBdr>
+              <w:spacing w:after="160" w:line="259" w:lineRule="auto"/>
             </w:pPr>
             <w:r>
               <w:rPr>
                 <w:b w:val="0"/>
-                <w:bCs w:val="0"/>
-              </w:rPr>
-              <w:t>Revise P</w:t>
-            </w:r>
-            <w:r>
-              <w:rPr>
-                <w:b w:val="0"/>
-                <w:bCs w:val="0"/>
-              </w:rPr>
-              <w:t>roject Plan</w:t>
+                <w:color w:val="000000"/>
+              </w:rPr>
+              <w:t>Revise Project Plan</w:t>
             </w:r>
           </w:p>
         </w:tc>
@@ -1636,13 +1620,7 @@
               <w:cnfStyle w:val="000000000000" w:firstRow="0" w:lastRow="0" w:firstColumn="0" w:lastColumn="0" w:oddVBand="0" w:evenVBand="0" w:oddHBand="0" w:evenHBand="0" w:firstRowFirstColumn="0" w:firstRowLastColumn="0" w:lastRowFirstColumn="0" w:lastRowLastColumn="0"/>
             </w:pPr>
             <w:r>
-              <w:t>3/2</w:t>
-            </w:r>
-            <w:r>
-              <w:t>8</w:t>
-            </w:r>
-            <w:r>
-              <w:t>/2020</w:t>
+              <w:t>3/28/2020</w:t>
             </w:r>
           </w:p>
         </w:tc>
@@ -1668,6 +1646,9 @@
             <w:pPr>
               <w:cnfStyle w:val="000000000000" w:firstRow="0" w:lastRow="0" w:firstColumn="0" w:lastColumn="0" w:oddVBand="0" w:evenVBand="0" w:oddHBand="0" w:evenHBand="0" w:firstRowFirstColumn="0" w:firstRowLastColumn="0" w:lastRowFirstColumn="0" w:lastRowLastColumn="0"/>
             </w:pPr>
+            <w:r>
+              <w:t>Justin Miller</w:t>
+            </w:r>
           </w:p>
         </w:tc>
       </w:tr>
@@ -1707,7 +1688,6 @@
               <w:cnfStyle w:val="000000100000" w:firstRow="0" w:lastRow="0" w:firstColumn="0" w:lastColumn="0" w:oddVBand="0" w:evenVBand="0" w:oddHBand="1" w:evenHBand="0" w:firstRowFirstColumn="0" w:firstRowLastColumn="0" w:lastRowFirstColumn="0" w:lastRowLastColumn="0"/>
               <w:rPr>
                 <w:b/>
-                <w:bCs/>
                 <w:sz w:val="28"/>
                 <w:szCs w:val="28"/>
               </w:rPr>
@@ -1715,7 +1695,6 @@
             <w:r>
               <w:rPr>
                 <w:b/>
-                <w:bCs/>
                 <w:sz w:val="28"/>
                 <w:szCs w:val="28"/>
               </w:rPr>
@@ -1733,7 +1712,6 @@
               <w:cnfStyle w:val="000000100000" w:firstRow="0" w:lastRow="0" w:firstColumn="0" w:lastColumn="0" w:oddVBand="0" w:evenVBand="0" w:oddHBand="1" w:evenHBand="0" w:firstRowFirstColumn="0" w:firstRowLastColumn="0" w:lastRowFirstColumn="0" w:lastRowLastColumn="0"/>
               <w:rPr>
                 <w:b/>
-                <w:bCs/>
                 <w:sz w:val="28"/>
                 <w:szCs w:val="28"/>
               </w:rPr>
@@ -1741,7 +1719,6 @@
             <w:r>
               <w:rPr>
                 <w:b/>
-                <w:bCs/>
                 <w:sz w:val="28"/>
                 <w:szCs w:val="28"/>
               </w:rPr>
@@ -1759,7 +1736,6 @@
               <w:cnfStyle w:val="000000100000" w:firstRow="0" w:lastRow="0" w:firstColumn="0" w:lastColumn="0" w:oddVBand="0" w:evenVBand="0" w:oddHBand="1" w:evenHBand="0" w:firstRowFirstColumn="0" w:firstRowLastColumn="0" w:lastRowFirstColumn="0" w:lastRowLastColumn="0"/>
               <w:rPr>
                 <w:b/>
-                <w:bCs/>
                 <w:sz w:val="28"/>
                 <w:szCs w:val="28"/>
               </w:rPr>
@@ -1767,7 +1743,6 @@
             <w:r>
               <w:rPr>
                 <w:b/>
-                <w:bCs/>
                 <w:sz w:val="28"/>
                 <w:szCs w:val="28"/>
               </w:rPr>
@@ -1792,30 +1767,30 @@
         </w:trPr>
         <w:tc>
           <w:tcPr>
+            <w:cnfStyle w:val="001000000000" w:firstRow="0" w:lastRow="0" w:firstColumn="1" w:lastColumn="0" w:oddVBand="0" w:evenVBand="0" w:oddHBand="0" w:evenHBand="0" w:firstRowFirstColumn="0" w:firstRowLastColumn="0" w:lastRowFirstColumn="0" w:lastRowLastColumn="0"/>
             <w:tcW w:w="2837" w:type="dxa"/>
           </w:tcPr>
           <w:p>
             <w:pPr>
-              <w:pStyle w:val="ListParagraph"/>
               <w:numPr>
                 <w:ilvl w:val="0"/>
-                <w:numId w:val="4"/>
+                <w:numId w:val="1"/>
               </w:numPr>
-              <w:cnfStyle w:val="001000000000" w:firstRow="0" w:lastRow="0" w:firstColumn="1" w:lastColumn="0" w:oddVBand="0" w:evenVBand="0" w:oddHBand="0" w:evenHBand="0" w:firstRowFirstColumn="0" w:firstRowLastColumn="0" w:lastRowFirstColumn="0" w:lastRowLastColumn="0"/>
+              <w:pBdr>
+                <w:top w:val="nil"/>
+                <w:left w:val="nil"/>
+                <w:bottom w:val="nil"/>
+                <w:right w:val="nil"/>
+                <w:between w:val="nil"/>
+              </w:pBdr>
+              <w:spacing w:after="160" w:line="259" w:lineRule="auto"/>
             </w:pPr>
             <w:r>
               <w:rPr>
                 <w:b w:val="0"/>
-                <w:bCs w:val="0"/>
-              </w:rPr>
-              <w:t xml:space="preserve">Write </w:t>
-            </w:r>
-            <w:r>
-              <w:rPr>
-                <w:b w:val="0"/>
-                <w:bCs w:val="0"/>
-              </w:rPr>
-              <w:t>Requirements</w:t>
+                <w:color w:val="000000"/>
+              </w:rPr>
+              <w:t>Write Requirements</w:t>
             </w:r>
           </w:p>
         </w:tc>
@@ -1826,6 +1801,7 @@
           <w:p>
             <w:pPr>
               <w:jc w:val="center"/>
+              <w:cnfStyle w:val="000000000000" w:firstRow="0" w:lastRow="0" w:firstColumn="0" w:lastColumn="0" w:oddVBand="0" w:evenVBand="0" w:oddHBand="0" w:evenHBand="0" w:firstRowFirstColumn="0" w:firstRowLastColumn="0" w:lastRowFirstColumn="0" w:lastRowLastColumn="0"/>
             </w:pPr>
             <w:r>
               <w:t>3</w:t>
@@ -1839,6 +1815,7 @@
           <w:p>
             <w:pPr>
               <w:jc w:val="center"/>
+              <w:cnfStyle w:val="000000000000" w:firstRow="0" w:lastRow="0" w:firstColumn="0" w:lastColumn="0" w:oddVBand="0" w:evenVBand="0" w:oddHBand="0" w:evenHBand="0" w:firstRowFirstColumn="0" w:firstRowLastColumn="0" w:lastRowFirstColumn="0" w:lastRowLastColumn="0"/>
             </w:pPr>
             <w:r>
               <w:t>3/23/2020</w:t>
@@ -1852,15 +1829,10 @@
           <w:p>
             <w:pPr>
               <w:jc w:val="center"/>
-            </w:pPr>
-            <w:r>
-              <w:t>3/2</w:t>
-            </w:r>
-            <w:r>
-              <w:t>5</w:t>
-            </w:r>
-            <w:r>
-              <w:t>/2020</w:t>
+              <w:cnfStyle w:val="000000000000" w:firstRow="0" w:lastRow="0" w:firstColumn="0" w:lastColumn="0" w:oddVBand="0" w:evenVBand="0" w:oddHBand="0" w:evenHBand="0" w:firstRowFirstColumn="0" w:firstRowLastColumn="0" w:lastRowFirstColumn="0" w:lastRowLastColumn="0"/>
+            </w:pPr>
+            <w:r>
+              <w:t>3/25/2020</w:t>
             </w:r>
           </w:p>
         </w:tc>
@@ -1869,11 +1841,12 @@
             <w:tcW w:w="3230" w:type="dxa"/>
           </w:tcPr>
           <w:p>
+            <w:pPr>
+              <w:cnfStyle w:val="000000000000" w:firstRow="0" w:lastRow="0" w:firstColumn="0" w:lastColumn="0" w:oddVBand="0" w:evenVBand="0" w:oddHBand="0" w:evenHBand="0" w:firstRowFirstColumn="0" w:firstRowLastColumn="0" w:lastRowFirstColumn="0" w:lastRowLastColumn="0"/>
+            </w:pPr>
             <w:r>
               <w:t>Justin Miller</w:t>
             </w:r>
-            <w:bookmarkStart w:id="0" w:name="_GoBack"/>
-            <w:bookmarkEnd w:id="0"/>
           </w:p>
         </w:tc>
       </w:tr>
@@ -1889,25 +1862,25 @@
           </w:tcPr>
           <w:p>
             <w:pPr>
-              <w:pStyle w:val="ListParagraph"/>
               <w:numPr>
                 <w:ilvl w:val="0"/>
-                <w:numId w:val="4"/>
+                <w:numId w:val="1"/>
               </w:numPr>
+              <w:pBdr>
+                <w:top w:val="nil"/>
+                <w:left w:val="nil"/>
+                <w:bottom w:val="nil"/>
+                <w:right w:val="nil"/>
+                <w:between w:val="nil"/>
+              </w:pBdr>
+              <w:spacing w:after="160" w:line="259" w:lineRule="auto"/>
             </w:pPr>
             <w:r>
               <w:rPr>
                 <w:b w:val="0"/>
-                <w:bCs w:val="0"/>
-              </w:rPr>
-              <w:t xml:space="preserve">Review </w:t>
-            </w:r>
-            <w:r>
-              <w:rPr>
-                <w:b w:val="0"/>
-                <w:bCs w:val="0"/>
-              </w:rPr>
-              <w:t>Requirements</w:t>
+                <w:color w:val="000000"/>
+              </w:rPr>
+              <w:t>Review Requirements</w:t>
             </w:r>
           </w:p>
         </w:tc>
@@ -1949,13 +1922,7 @@
               <w:cnfStyle w:val="000000100000" w:firstRow="0" w:lastRow="0" w:firstColumn="0" w:lastColumn="0" w:oddVBand="0" w:evenVBand="0" w:oddHBand="1" w:evenHBand="0" w:firstRowFirstColumn="0" w:firstRowLastColumn="0" w:lastRowFirstColumn="0" w:lastRowLastColumn="0"/>
             </w:pPr>
             <w:r>
-              <w:t>3/2</w:t>
-            </w:r>
-            <w:r>
-              <w:t>7</w:t>
-            </w:r>
-            <w:r>
-              <w:t>/2020</w:t>
+              <w:t>3/27/2020</w:t>
             </w:r>
           </w:p>
         </w:tc>
@@ -1967,6 +1934,22 @@
             <w:pPr>
               <w:cnfStyle w:val="000000100000" w:firstRow="0" w:lastRow="0" w:firstColumn="0" w:lastColumn="0" w:oddVBand="0" w:evenVBand="0" w:oddHBand="1" w:evenHBand="0" w:firstRowFirstColumn="0" w:firstRowLastColumn="0" w:lastRowFirstColumn="0" w:lastRowLastColumn="0"/>
             </w:pPr>
+            <w:r>
+              <w:t xml:space="preserve">Michael Yacht, Brandon Tennyson, </w:t>
+            </w:r>
+            <w:proofErr w:type="spellStart"/>
+            <w:r>
+              <w:t>Ayao</w:t>
+            </w:r>
+            <w:proofErr w:type="spellEnd"/>
+            <w:r>
+              <w:t xml:space="preserve"> </w:t>
+            </w:r>
+            <w:proofErr w:type="spellStart"/>
+            <w:r>
+              <w:t>Adanto</w:t>
+            </w:r>
+            <w:proofErr w:type="spellEnd"/>
           </w:p>
         </w:tc>
       </w:tr>
@@ -1981,25 +1964,25 @@
           </w:tcPr>
           <w:p>
             <w:pPr>
-              <w:pStyle w:val="ListParagraph"/>
               <w:numPr>
                 <w:ilvl w:val="0"/>
-                <w:numId w:val="4"/>
+                <w:numId w:val="1"/>
               </w:numPr>
+              <w:pBdr>
+                <w:top w:val="nil"/>
+                <w:left w:val="nil"/>
+                <w:bottom w:val="nil"/>
+                <w:right w:val="nil"/>
+                <w:between w:val="nil"/>
+              </w:pBdr>
+              <w:spacing w:after="160" w:line="259" w:lineRule="auto"/>
             </w:pPr>
             <w:r>
               <w:rPr>
                 <w:b w:val="0"/>
-                <w:bCs w:val="0"/>
-              </w:rPr>
-              <w:t xml:space="preserve">Revise </w:t>
-            </w:r>
-            <w:r>
-              <w:rPr>
-                <w:b w:val="0"/>
-                <w:bCs w:val="0"/>
-              </w:rPr>
-              <w:t>Requirements</w:t>
+                <w:color w:val="000000"/>
+              </w:rPr>
+              <w:t>Revise Requirements</w:t>
             </w:r>
           </w:p>
         </w:tc>
@@ -2053,6 +2036,11 @@
             <w:pPr>
               <w:cnfStyle w:val="000000000000" w:firstRow="0" w:lastRow="0" w:firstColumn="0" w:lastColumn="0" w:oddVBand="0" w:evenVBand="0" w:oddHBand="0" w:evenHBand="0" w:firstRowFirstColumn="0" w:firstRowLastColumn="0" w:lastRowFirstColumn="0" w:lastRowLastColumn="0"/>
             </w:pPr>
+            <w:bookmarkStart w:id="1" w:name="_gjdgxs" w:colFirst="0" w:colLast="0"/>
+            <w:bookmarkEnd w:id="1"/>
+            <w:r>
+              <w:t>Justin Miller</w:t>
+            </w:r>
           </w:p>
         </w:tc>
       </w:tr>
@@ -2092,7 +2080,6 @@
               <w:cnfStyle w:val="000000100000" w:firstRow="0" w:lastRow="0" w:firstColumn="0" w:lastColumn="0" w:oddVBand="0" w:evenVBand="0" w:oddHBand="1" w:evenHBand="0" w:firstRowFirstColumn="0" w:firstRowLastColumn="0" w:lastRowFirstColumn="0" w:lastRowLastColumn="0"/>
               <w:rPr>
                 <w:b/>
-                <w:bCs/>
                 <w:sz w:val="28"/>
                 <w:szCs w:val="28"/>
               </w:rPr>
@@ -2100,7 +2087,6 @@
             <w:r>
               <w:rPr>
                 <w:b/>
-                <w:bCs/>
                 <w:sz w:val="28"/>
                 <w:szCs w:val="28"/>
               </w:rPr>
@@ -2118,7 +2104,6 @@
               <w:cnfStyle w:val="000000100000" w:firstRow="0" w:lastRow="0" w:firstColumn="0" w:lastColumn="0" w:oddVBand="0" w:evenVBand="0" w:oddHBand="1" w:evenHBand="0" w:firstRowFirstColumn="0" w:firstRowLastColumn="0" w:lastRowFirstColumn="0" w:lastRowLastColumn="0"/>
               <w:rPr>
                 <w:b/>
-                <w:bCs/>
                 <w:sz w:val="28"/>
                 <w:szCs w:val="28"/>
               </w:rPr>
@@ -2126,7 +2111,6 @@
             <w:r>
               <w:rPr>
                 <w:b/>
-                <w:bCs/>
                 <w:sz w:val="28"/>
                 <w:szCs w:val="28"/>
               </w:rPr>
@@ -2144,7 +2128,6 @@
               <w:cnfStyle w:val="000000100000" w:firstRow="0" w:lastRow="0" w:firstColumn="0" w:lastColumn="0" w:oddVBand="0" w:evenVBand="0" w:oddHBand="1" w:evenHBand="0" w:firstRowFirstColumn="0" w:firstRowLastColumn="0" w:lastRowFirstColumn="0" w:lastRowLastColumn="0"/>
               <w:rPr>
                 <w:b/>
-                <w:bCs/>
                 <w:sz w:val="28"/>
                 <w:szCs w:val="28"/>
               </w:rPr>
@@ -2152,7 +2135,6 @@
             <w:r>
               <w:rPr>
                 <w:b/>
-                <w:bCs/>
                 <w:sz w:val="28"/>
                 <w:szCs w:val="28"/>
               </w:rPr>
@@ -2182,29 +2164,28 @@
           </w:tcPr>
           <w:p>
             <w:pPr>
-              <w:pStyle w:val="ListParagraph"/>
               <w:numPr>
                 <w:ilvl w:val="0"/>
-                <w:numId w:val="5"/>
+                <w:numId w:val="2"/>
               </w:numPr>
+              <w:pBdr>
+                <w:top w:val="nil"/>
+                <w:left w:val="nil"/>
+                <w:bottom w:val="nil"/>
+                <w:right w:val="nil"/>
+                <w:between w:val="nil"/>
+              </w:pBdr>
+              <w:spacing w:after="160" w:line="259" w:lineRule="auto"/>
+              <w:rPr>
+                <w:color w:val="000000"/>
+              </w:rPr>
+            </w:pPr>
+            <w:r>
               <w:rPr>
                 <w:b w:val="0"/>
-                <w:bCs w:val="0"/>
-              </w:rPr>
-            </w:pPr>
-            <w:r>
-              <w:rPr>
-                <w:b w:val="0"/>
-                <w:bCs w:val="0"/>
-              </w:rPr>
-              <w:t>Write P</w:t>
-            </w:r>
-            <w:r>
-              <w:rPr>
-                <w:b w:val="0"/>
-                <w:bCs w:val="0"/>
-              </w:rPr>
-              <w:t>roject Analysis</w:t>
+                <w:color w:val="000000"/>
+              </w:rPr>
+              <w:t>Write Project Analysis</w:t>
             </w:r>
           </w:p>
         </w:tc>
@@ -2258,6 +2239,19 @@
             <w:pPr>
               <w:cnfStyle w:val="000000000000" w:firstRow="0" w:lastRow="0" w:firstColumn="0" w:lastColumn="0" w:oddVBand="0" w:evenVBand="0" w:oddHBand="0" w:evenHBand="0" w:firstRowFirstColumn="0" w:firstRowLastColumn="0" w:lastRowFirstColumn="0" w:lastRowLastColumn="0"/>
             </w:pPr>
+            <w:proofErr w:type="spellStart"/>
+            <w:r>
+              <w:t>Ayao</w:t>
+            </w:r>
+            <w:proofErr w:type="spellEnd"/>
+            <w:r>
+              <w:t xml:space="preserve"> </w:t>
+            </w:r>
+            <w:proofErr w:type="spellStart"/>
+            <w:r>
+              <w:t>Adanto</w:t>
+            </w:r>
+            <w:proofErr w:type="spellEnd"/>
           </w:p>
         </w:tc>
       </w:tr>
@@ -2273,29 +2267,28 @@
           </w:tcPr>
           <w:p>
             <w:pPr>
-              <w:pStyle w:val="ListParagraph"/>
               <w:numPr>
                 <w:ilvl w:val="0"/>
-                <w:numId w:val="5"/>
+                <w:numId w:val="2"/>
               </w:numPr>
+              <w:pBdr>
+                <w:top w:val="nil"/>
+                <w:left w:val="nil"/>
+                <w:bottom w:val="nil"/>
+                <w:right w:val="nil"/>
+                <w:between w:val="nil"/>
+              </w:pBdr>
+              <w:spacing w:after="160" w:line="259" w:lineRule="auto"/>
+              <w:rPr>
+                <w:color w:val="000000"/>
+              </w:rPr>
+            </w:pPr>
+            <w:r>
               <w:rPr>
                 <w:b w:val="0"/>
-                <w:bCs w:val="0"/>
-              </w:rPr>
-            </w:pPr>
-            <w:r>
-              <w:rPr>
-                <w:b w:val="0"/>
-                <w:bCs w:val="0"/>
-              </w:rPr>
-              <w:t>Review P</w:t>
-            </w:r>
-            <w:r>
-              <w:rPr>
-                <w:b w:val="0"/>
-                <w:bCs w:val="0"/>
-              </w:rPr>
-              <w:t>roject Analysis</w:t>
+                <w:color w:val="000000"/>
+              </w:rPr>
+              <w:t>Review Project Analysis</w:t>
             </w:r>
           </w:p>
         </w:tc>
@@ -2348,7 +2341,13 @@
           <w:p>
             <w:pPr>
               <w:cnfStyle w:val="000000100000" w:firstRow="0" w:lastRow="0" w:firstColumn="0" w:lastColumn="0" w:oddVBand="0" w:evenVBand="0" w:oddHBand="1" w:evenHBand="0" w:firstRowFirstColumn="0" w:firstRowLastColumn="0" w:lastRowFirstColumn="0" w:lastRowLastColumn="0"/>
-            </w:pPr>
+              <w:rPr>
+                <w:b/>
+              </w:rPr>
+            </w:pPr>
+            <w:r>
+              <w:t>Michael Yacht, Justin Miller, Brandon Tennyson</w:t>
+            </w:r>
           </w:p>
         </w:tc>
       </w:tr>
@@ -2363,29 +2362,28 @@
           </w:tcPr>
           <w:p>
             <w:pPr>
-              <w:pStyle w:val="ListParagraph"/>
               <w:numPr>
                 <w:ilvl w:val="0"/>
-                <w:numId w:val="5"/>
+                <w:numId w:val="2"/>
               </w:numPr>
+              <w:pBdr>
+                <w:top w:val="nil"/>
+                <w:left w:val="nil"/>
+                <w:bottom w:val="nil"/>
+                <w:right w:val="nil"/>
+                <w:between w:val="nil"/>
+              </w:pBdr>
+              <w:spacing w:after="160" w:line="259" w:lineRule="auto"/>
+              <w:rPr>
+                <w:color w:val="000000"/>
+              </w:rPr>
+            </w:pPr>
+            <w:r>
               <w:rPr>
                 <w:b w:val="0"/>
-                <w:bCs w:val="0"/>
-              </w:rPr>
-            </w:pPr>
-            <w:r>
-              <w:rPr>
-                <w:b w:val="0"/>
-                <w:bCs w:val="0"/>
-              </w:rPr>
-              <w:t>Revise P</w:t>
-            </w:r>
-            <w:r>
-              <w:rPr>
-                <w:b w:val="0"/>
-                <w:bCs w:val="0"/>
-              </w:rPr>
-              <w:t>roject Analysis</w:t>
+                <w:color w:val="000000"/>
+              </w:rPr>
+              <w:t>Revise Project Analysis</w:t>
             </w:r>
           </w:p>
         </w:tc>
@@ -2439,6 +2437,19 @@
             <w:pPr>
               <w:cnfStyle w:val="000000000000" w:firstRow="0" w:lastRow="0" w:firstColumn="0" w:lastColumn="0" w:oddVBand="0" w:evenVBand="0" w:oddHBand="0" w:evenHBand="0" w:firstRowFirstColumn="0" w:firstRowLastColumn="0" w:lastRowFirstColumn="0" w:lastRowLastColumn="0"/>
             </w:pPr>
+            <w:proofErr w:type="spellStart"/>
+            <w:r>
+              <w:t>Ayao</w:t>
+            </w:r>
+            <w:proofErr w:type="spellEnd"/>
+            <w:r>
+              <w:t xml:space="preserve"> </w:t>
+            </w:r>
+            <w:proofErr w:type="spellStart"/>
+            <w:r>
+              <w:t>Adanto</w:t>
+            </w:r>
+            <w:proofErr w:type="spellEnd"/>
           </w:p>
         </w:tc>
       </w:tr>
@@ -2478,7 +2489,6 @@
               <w:cnfStyle w:val="000000100000" w:firstRow="0" w:lastRow="0" w:firstColumn="0" w:lastColumn="0" w:oddVBand="0" w:evenVBand="0" w:oddHBand="1" w:evenHBand="0" w:firstRowFirstColumn="0" w:firstRowLastColumn="0" w:lastRowFirstColumn="0" w:lastRowLastColumn="0"/>
               <w:rPr>
                 <w:b/>
-                <w:bCs/>
                 <w:sz w:val="28"/>
                 <w:szCs w:val="28"/>
               </w:rPr>
@@ -2486,7 +2496,6 @@
             <w:r>
               <w:rPr>
                 <w:b/>
-                <w:bCs/>
                 <w:sz w:val="28"/>
                 <w:szCs w:val="28"/>
               </w:rPr>
@@ -2504,7 +2513,6 @@
               <w:cnfStyle w:val="000000100000" w:firstRow="0" w:lastRow="0" w:firstColumn="0" w:lastColumn="0" w:oddVBand="0" w:evenVBand="0" w:oddHBand="1" w:evenHBand="0" w:firstRowFirstColumn="0" w:firstRowLastColumn="0" w:lastRowFirstColumn="0" w:lastRowLastColumn="0"/>
               <w:rPr>
                 <w:b/>
-                <w:bCs/>
                 <w:sz w:val="28"/>
                 <w:szCs w:val="28"/>
               </w:rPr>
@@ -2512,7 +2520,6 @@
             <w:r>
               <w:rPr>
                 <w:b/>
-                <w:bCs/>
                 <w:sz w:val="28"/>
                 <w:szCs w:val="28"/>
               </w:rPr>
@@ -2530,7 +2537,6 @@
               <w:cnfStyle w:val="000000100000" w:firstRow="0" w:lastRow="0" w:firstColumn="0" w:lastColumn="0" w:oddVBand="0" w:evenVBand="0" w:oddHBand="1" w:evenHBand="0" w:firstRowFirstColumn="0" w:firstRowLastColumn="0" w:lastRowFirstColumn="0" w:lastRowLastColumn="0"/>
               <w:rPr>
                 <w:b/>
-                <w:bCs/>
                 <w:sz w:val="28"/>
                 <w:szCs w:val="28"/>
               </w:rPr>
@@ -2538,7 +2544,6 @@
             <w:r>
               <w:rPr>
                 <w:b/>
-                <w:bCs/>
                 <w:sz w:val="28"/>
                 <w:szCs w:val="28"/>
               </w:rPr>
@@ -2568,29 +2573,28 @@
           </w:tcPr>
           <w:p>
             <w:pPr>
-              <w:pStyle w:val="ListParagraph"/>
               <w:numPr>
                 <w:ilvl w:val="0"/>
-                <w:numId w:val="7"/>
+                <w:numId w:val="4"/>
               </w:numPr>
+              <w:pBdr>
+                <w:top w:val="nil"/>
+                <w:left w:val="nil"/>
+                <w:bottom w:val="nil"/>
+                <w:right w:val="nil"/>
+                <w:between w:val="nil"/>
+              </w:pBdr>
+              <w:spacing w:after="160" w:line="259" w:lineRule="auto"/>
+              <w:rPr>
+                <w:color w:val="000000"/>
+              </w:rPr>
+            </w:pPr>
+            <w:r>
               <w:rPr>
                 <w:b w:val="0"/>
-                <w:bCs w:val="0"/>
-              </w:rPr>
-            </w:pPr>
-            <w:r>
-              <w:rPr>
-                <w:b w:val="0"/>
-                <w:bCs w:val="0"/>
-              </w:rPr>
-              <w:t>Write P</w:t>
-            </w:r>
-            <w:r>
-              <w:rPr>
-                <w:b w:val="0"/>
-                <w:bCs w:val="0"/>
-              </w:rPr>
-              <w:t>roject Design</w:t>
+                <w:color w:val="000000"/>
+              </w:rPr>
+              <w:t>Write Project Design</w:t>
             </w:r>
           </w:p>
         </w:tc>
@@ -2644,6 +2648,9 @@
             <w:pPr>
               <w:cnfStyle w:val="000000000000" w:firstRow="0" w:lastRow="0" w:firstColumn="0" w:lastColumn="0" w:oddVBand="0" w:evenVBand="0" w:oddHBand="0" w:evenHBand="0" w:firstRowFirstColumn="0" w:firstRowLastColumn="0" w:lastRowFirstColumn="0" w:lastRowLastColumn="0"/>
             </w:pPr>
+            <w:r>
+              <w:t>Michael Yacht</w:t>
+            </w:r>
           </w:p>
         </w:tc>
       </w:tr>
@@ -2659,29 +2666,28 @@
           </w:tcPr>
           <w:p>
             <w:pPr>
-              <w:pStyle w:val="ListParagraph"/>
               <w:numPr>
                 <w:ilvl w:val="0"/>
-                <w:numId w:val="7"/>
+                <w:numId w:val="4"/>
               </w:numPr>
+              <w:pBdr>
+                <w:top w:val="nil"/>
+                <w:left w:val="nil"/>
+                <w:bottom w:val="nil"/>
+                <w:right w:val="nil"/>
+                <w:between w:val="nil"/>
+              </w:pBdr>
+              <w:spacing w:after="160" w:line="259" w:lineRule="auto"/>
+              <w:rPr>
+                <w:color w:val="000000"/>
+              </w:rPr>
+            </w:pPr>
+            <w:r>
               <w:rPr>
                 <w:b w:val="0"/>
-                <w:bCs w:val="0"/>
-              </w:rPr>
-            </w:pPr>
-            <w:r>
-              <w:rPr>
-                <w:b w:val="0"/>
-                <w:bCs w:val="0"/>
-              </w:rPr>
-              <w:t>Review P</w:t>
-            </w:r>
-            <w:r>
-              <w:rPr>
-                <w:b w:val="0"/>
-                <w:bCs w:val="0"/>
-              </w:rPr>
-              <w:t>roject Design</w:t>
+                <w:color w:val="000000"/>
+              </w:rPr>
+              <w:t>Review Project Design</w:t>
             </w:r>
           </w:p>
         </w:tc>
@@ -2735,6 +2741,22 @@
             <w:pPr>
               <w:cnfStyle w:val="000000100000" w:firstRow="0" w:lastRow="0" w:firstColumn="0" w:lastColumn="0" w:oddVBand="0" w:evenVBand="0" w:oddHBand="1" w:evenHBand="0" w:firstRowFirstColumn="0" w:firstRowLastColumn="0" w:lastRowFirstColumn="0" w:lastRowLastColumn="0"/>
             </w:pPr>
+            <w:r>
+              <w:t xml:space="preserve">Justin Miller, Brandon Tennyson, </w:t>
+            </w:r>
+            <w:proofErr w:type="spellStart"/>
+            <w:r>
+              <w:t>Ayao</w:t>
+            </w:r>
+            <w:proofErr w:type="spellEnd"/>
+            <w:r>
+              <w:t xml:space="preserve"> </w:t>
+            </w:r>
+            <w:proofErr w:type="spellStart"/>
+            <w:r>
+              <w:t>Adanto</w:t>
+            </w:r>
+            <w:proofErr w:type="spellEnd"/>
           </w:p>
         </w:tc>
       </w:tr>
@@ -2749,29 +2771,28 @@
           </w:tcPr>
           <w:p>
             <w:pPr>
-              <w:pStyle w:val="ListParagraph"/>
               <w:numPr>
                 <w:ilvl w:val="0"/>
-                <w:numId w:val="7"/>
+                <w:numId w:val="4"/>
               </w:numPr>
+              <w:pBdr>
+                <w:top w:val="nil"/>
+                <w:left w:val="nil"/>
+                <w:bottom w:val="nil"/>
+                <w:right w:val="nil"/>
+                <w:between w:val="nil"/>
+              </w:pBdr>
+              <w:spacing w:after="160" w:line="259" w:lineRule="auto"/>
+              <w:rPr>
+                <w:color w:val="000000"/>
+              </w:rPr>
+            </w:pPr>
+            <w:r>
               <w:rPr>
                 <w:b w:val="0"/>
-                <w:bCs w:val="0"/>
-              </w:rPr>
-            </w:pPr>
-            <w:r>
-              <w:rPr>
-                <w:b w:val="0"/>
-                <w:bCs w:val="0"/>
-              </w:rPr>
-              <w:t>Revise P</w:t>
-            </w:r>
-            <w:r>
-              <w:rPr>
-                <w:b w:val="0"/>
-                <w:bCs w:val="0"/>
-              </w:rPr>
-              <w:t>roject Design</w:t>
+                <w:color w:val="000000"/>
+              </w:rPr>
+              <w:t>Revise Project Design</w:t>
             </w:r>
           </w:p>
         </w:tc>
@@ -2825,6 +2846,9 @@
             <w:pPr>
               <w:cnfStyle w:val="000000000000" w:firstRow="0" w:lastRow="0" w:firstColumn="0" w:lastColumn="0" w:oddVBand="0" w:evenVBand="0" w:oddHBand="0" w:evenHBand="0" w:firstRowFirstColumn="0" w:firstRowLastColumn="0" w:lastRowFirstColumn="0" w:lastRowLastColumn="0"/>
             </w:pPr>
+            <w:r>
+              <w:t>Michael Yacht</w:t>
+            </w:r>
           </w:p>
         </w:tc>
       </w:tr>
@@ -2839,12 +2863,6 @@
             <w:tcW w:w="2837" w:type="dxa"/>
           </w:tcPr>
           <w:p>
-            <w:pPr>
-              <w:rPr>
-                <w:b w:val="0"/>
-                <w:bCs w:val="0"/>
-              </w:rPr>
-            </w:pPr>
             <w:r>
               <w:rPr>
                 <w:sz w:val="28"/>
@@ -2864,7 +2882,6 @@
               <w:cnfStyle w:val="000000100000" w:firstRow="0" w:lastRow="0" w:firstColumn="0" w:lastColumn="0" w:oddVBand="0" w:evenVBand="0" w:oddHBand="1" w:evenHBand="0" w:firstRowFirstColumn="0" w:firstRowLastColumn="0" w:lastRowFirstColumn="0" w:lastRowLastColumn="0"/>
               <w:rPr>
                 <w:b/>
-                <w:bCs/>
                 <w:sz w:val="28"/>
                 <w:szCs w:val="28"/>
               </w:rPr>
@@ -2872,7 +2889,6 @@
             <w:r>
               <w:rPr>
                 <w:b/>
-                <w:bCs/>
                 <w:sz w:val="28"/>
                 <w:szCs w:val="28"/>
               </w:rPr>
@@ -2890,7 +2906,6 @@
               <w:cnfStyle w:val="000000100000" w:firstRow="0" w:lastRow="0" w:firstColumn="0" w:lastColumn="0" w:oddVBand="0" w:evenVBand="0" w:oddHBand="1" w:evenHBand="0" w:firstRowFirstColumn="0" w:firstRowLastColumn="0" w:lastRowFirstColumn="0" w:lastRowLastColumn="0"/>
               <w:rPr>
                 <w:b/>
-                <w:bCs/>
                 <w:sz w:val="28"/>
                 <w:szCs w:val="28"/>
               </w:rPr>
@@ -2898,7 +2913,6 @@
             <w:r>
               <w:rPr>
                 <w:b/>
-                <w:bCs/>
                 <w:sz w:val="28"/>
                 <w:szCs w:val="28"/>
               </w:rPr>
@@ -2916,7 +2930,6 @@
               <w:cnfStyle w:val="000000100000" w:firstRow="0" w:lastRow="0" w:firstColumn="0" w:lastColumn="0" w:oddVBand="0" w:evenVBand="0" w:oddHBand="1" w:evenHBand="0" w:firstRowFirstColumn="0" w:firstRowLastColumn="0" w:lastRowFirstColumn="0" w:lastRowLastColumn="0"/>
               <w:rPr>
                 <w:b/>
-                <w:bCs/>
                 <w:sz w:val="28"/>
                 <w:szCs w:val="28"/>
               </w:rPr>
@@ -2924,7 +2937,6 @@
             <w:r>
               <w:rPr>
                 <w:b/>
-                <w:bCs/>
                 <w:sz w:val="28"/>
                 <w:szCs w:val="28"/>
               </w:rPr>
@@ -2954,29 +2966,28 @@
           </w:tcPr>
           <w:p>
             <w:pPr>
-              <w:pStyle w:val="ListParagraph"/>
               <w:numPr>
                 <w:ilvl w:val="0"/>
-                <w:numId w:val="8"/>
+                <w:numId w:val="5"/>
               </w:numPr>
+              <w:pBdr>
+                <w:top w:val="nil"/>
+                <w:left w:val="nil"/>
+                <w:bottom w:val="nil"/>
+                <w:right w:val="nil"/>
+                <w:between w:val="nil"/>
+              </w:pBdr>
+              <w:spacing w:after="160" w:line="259" w:lineRule="auto"/>
+              <w:rPr>
+                <w:color w:val="000000"/>
+              </w:rPr>
+            </w:pPr>
+            <w:r>
               <w:rPr>
                 <w:b w:val="0"/>
-                <w:bCs w:val="0"/>
-              </w:rPr>
-            </w:pPr>
-            <w:r>
-              <w:rPr>
-                <w:b w:val="0"/>
-                <w:bCs w:val="0"/>
-              </w:rPr>
-              <w:t xml:space="preserve">Write </w:t>
-            </w:r>
-            <w:r>
-              <w:rPr>
-                <w:b w:val="0"/>
-                <w:bCs w:val="0"/>
-              </w:rPr>
-              <w:t>ICD</w:t>
+                <w:color w:val="000000"/>
+              </w:rPr>
+              <w:t>Write ICD</w:t>
             </w:r>
           </w:p>
         </w:tc>
@@ -3004,13 +3015,7 @@
               <w:cnfStyle w:val="000000000000" w:firstRow="0" w:lastRow="0" w:firstColumn="0" w:lastColumn="0" w:oddVBand="0" w:evenVBand="0" w:oddHBand="0" w:evenHBand="0" w:firstRowFirstColumn="0" w:firstRowLastColumn="0" w:lastRowFirstColumn="0" w:lastRowLastColumn="0"/>
             </w:pPr>
             <w:r>
-              <w:t>4/</w:t>
-            </w:r>
-            <w:r>
-              <w:t>13</w:t>
-            </w:r>
-            <w:r>
-              <w:t>/2020</w:t>
+              <w:t>4/13/2020</w:t>
             </w:r>
           </w:p>
         </w:tc>
@@ -3024,13 +3029,7 @@
               <w:cnfStyle w:val="000000000000" w:firstRow="0" w:lastRow="0" w:firstColumn="0" w:lastColumn="0" w:oddVBand="0" w:evenVBand="0" w:oddHBand="0" w:evenHBand="0" w:firstRowFirstColumn="0" w:firstRowLastColumn="0" w:lastRowFirstColumn="0" w:lastRowLastColumn="0"/>
             </w:pPr>
             <w:r>
-              <w:t>4/</w:t>
-            </w:r>
-            <w:r>
-              <w:t>15</w:t>
-            </w:r>
-            <w:r>
-              <w:t>/2020</w:t>
+              <w:t>4/15/2020</w:t>
             </w:r>
           </w:p>
         </w:tc>
@@ -3042,6 +3041,9 @@
             <w:pPr>
               <w:cnfStyle w:val="000000000000" w:firstRow="0" w:lastRow="0" w:firstColumn="0" w:lastColumn="0" w:oddVBand="0" w:evenVBand="0" w:oddHBand="0" w:evenHBand="0" w:firstRowFirstColumn="0" w:firstRowLastColumn="0" w:lastRowFirstColumn="0" w:lastRowLastColumn="0"/>
             </w:pPr>
+            <w:r>
+              <w:t>Brandon Tennyson</w:t>
+            </w:r>
           </w:p>
         </w:tc>
       </w:tr>
@@ -3057,29 +3059,28 @@
           </w:tcPr>
           <w:p>
             <w:pPr>
-              <w:pStyle w:val="ListParagraph"/>
               <w:numPr>
                 <w:ilvl w:val="0"/>
-                <w:numId w:val="8"/>
+                <w:numId w:val="5"/>
               </w:numPr>
+              <w:pBdr>
+                <w:top w:val="nil"/>
+                <w:left w:val="nil"/>
+                <w:bottom w:val="nil"/>
+                <w:right w:val="nil"/>
+                <w:between w:val="nil"/>
+              </w:pBdr>
+              <w:spacing w:after="160" w:line="259" w:lineRule="auto"/>
+              <w:rPr>
+                <w:color w:val="000000"/>
+              </w:rPr>
+            </w:pPr>
+            <w:r>
               <w:rPr>
                 <w:b w:val="0"/>
-                <w:bCs w:val="0"/>
-              </w:rPr>
-            </w:pPr>
-            <w:r>
-              <w:rPr>
-                <w:b w:val="0"/>
-                <w:bCs w:val="0"/>
-              </w:rPr>
-              <w:t xml:space="preserve">Review </w:t>
-            </w:r>
-            <w:r>
-              <w:rPr>
-                <w:b w:val="0"/>
-                <w:bCs w:val="0"/>
-              </w:rPr>
-              <w:t>ICD</w:t>
+                <w:color w:val="000000"/>
+              </w:rPr>
+              <w:t>Review ICD</w:t>
             </w:r>
           </w:p>
         </w:tc>
@@ -3107,13 +3108,7 @@
               <w:cnfStyle w:val="000000100000" w:firstRow="0" w:lastRow="0" w:firstColumn="0" w:lastColumn="0" w:oddVBand="0" w:evenVBand="0" w:oddHBand="1" w:evenHBand="0" w:firstRowFirstColumn="0" w:firstRowLastColumn="0" w:lastRowFirstColumn="0" w:lastRowLastColumn="0"/>
             </w:pPr>
             <w:r>
-              <w:t>4/</w:t>
-            </w:r>
-            <w:r>
-              <w:t>16</w:t>
-            </w:r>
-            <w:r>
-              <w:t>/2020</w:t>
+              <w:t>4/16/2020</w:t>
             </w:r>
           </w:p>
         </w:tc>
@@ -3127,13 +3122,7 @@
               <w:cnfStyle w:val="000000100000" w:firstRow="0" w:lastRow="0" w:firstColumn="0" w:lastColumn="0" w:oddVBand="0" w:evenVBand="0" w:oddHBand="1" w:evenHBand="0" w:firstRowFirstColumn="0" w:firstRowLastColumn="0" w:lastRowFirstColumn="0" w:lastRowLastColumn="0"/>
             </w:pPr>
             <w:r>
-              <w:t>4/1</w:t>
-            </w:r>
-            <w:r>
-              <w:t>7</w:t>
-            </w:r>
-            <w:r>
-              <w:t>/2020</w:t>
+              <w:t>4/17/2020</w:t>
             </w:r>
           </w:p>
         </w:tc>
@@ -3145,6 +3134,14 @@
             <w:pPr>
               <w:cnfStyle w:val="000000100000" w:firstRow="0" w:lastRow="0" w:firstColumn="0" w:lastColumn="0" w:oddVBand="0" w:evenVBand="0" w:oddHBand="1" w:evenHBand="0" w:firstRowFirstColumn="0" w:firstRowLastColumn="0" w:lastRowFirstColumn="0" w:lastRowLastColumn="0"/>
             </w:pPr>
+            <w:r>
+              <w:t xml:space="preserve">Michael Yacht, Justin Miller, Aya </w:t>
+            </w:r>
+            <w:proofErr w:type="spellStart"/>
+            <w:r>
+              <w:t>Adanto</w:t>
+            </w:r>
+            <w:proofErr w:type="spellEnd"/>
           </w:p>
         </w:tc>
       </w:tr>
@@ -3159,29 +3156,28 @@
           </w:tcPr>
           <w:p>
             <w:pPr>
-              <w:pStyle w:val="ListParagraph"/>
               <w:numPr>
                 <w:ilvl w:val="0"/>
-                <w:numId w:val="8"/>
+                <w:numId w:val="5"/>
               </w:numPr>
+              <w:pBdr>
+                <w:top w:val="nil"/>
+                <w:left w:val="nil"/>
+                <w:bottom w:val="nil"/>
+                <w:right w:val="nil"/>
+                <w:between w:val="nil"/>
+              </w:pBdr>
+              <w:spacing w:after="160" w:line="259" w:lineRule="auto"/>
+              <w:rPr>
+                <w:color w:val="000000"/>
+              </w:rPr>
+            </w:pPr>
+            <w:r>
               <w:rPr>
                 <w:b w:val="0"/>
-                <w:bCs w:val="0"/>
-              </w:rPr>
-            </w:pPr>
-            <w:r>
-              <w:rPr>
-                <w:b w:val="0"/>
-                <w:bCs w:val="0"/>
-              </w:rPr>
-              <w:t xml:space="preserve">Revise </w:t>
-            </w:r>
-            <w:r>
-              <w:rPr>
-                <w:b w:val="0"/>
-                <w:bCs w:val="0"/>
-              </w:rPr>
-              <w:t>ICD</w:t>
+                <w:color w:val="000000"/>
+              </w:rPr>
+              <w:t>Revise ICD</w:t>
             </w:r>
           </w:p>
         </w:tc>
@@ -3209,13 +3205,7 @@
               <w:cnfStyle w:val="000000000000" w:firstRow="0" w:lastRow="0" w:firstColumn="0" w:lastColumn="0" w:oddVBand="0" w:evenVBand="0" w:oddHBand="0" w:evenHBand="0" w:firstRowFirstColumn="0" w:firstRowLastColumn="0" w:lastRowFirstColumn="0" w:lastRowLastColumn="0"/>
             </w:pPr>
             <w:r>
-              <w:t>4/1</w:t>
-            </w:r>
-            <w:r>
-              <w:t>8</w:t>
-            </w:r>
-            <w:r>
-              <w:t>/2020</w:t>
+              <w:t>4/18/2020</w:t>
             </w:r>
           </w:p>
         </w:tc>
@@ -3229,13 +3219,7 @@
               <w:cnfStyle w:val="000000000000" w:firstRow="0" w:lastRow="0" w:firstColumn="0" w:lastColumn="0" w:oddVBand="0" w:evenVBand="0" w:oddHBand="0" w:evenHBand="0" w:firstRowFirstColumn="0" w:firstRowLastColumn="0" w:lastRowFirstColumn="0" w:lastRowLastColumn="0"/>
             </w:pPr>
             <w:r>
-              <w:t>4/1</w:t>
-            </w:r>
-            <w:r>
-              <w:t>9</w:t>
-            </w:r>
-            <w:r>
-              <w:t>/2020</w:t>
+              <w:t>4/19/2020</w:t>
             </w:r>
           </w:p>
         </w:tc>
@@ -3247,6 +3231,9 @@
             <w:pPr>
               <w:cnfStyle w:val="000000000000" w:firstRow="0" w:lastRow="0" w:firstColumn="0" w:lastColumn="0" w:oddVBand="0" w:evenVBand="0" w:oddHBand="0" w:evenHBand="0" w:firstRowFirstColumn="0" w:firstRowLastColumn="0" w:lastRowFirstColumn="0" w:lastRowLastColumn="0"/>
             </w:pPr>
+            <w:r>
+              <w:t>Brandon Tennyson</w:t>
+            </w:r>
           </w:p>
         </w:tc>
       </w:tr>
@@ -3286,7 +3273,6 @@
               <w:cnfStyle w:val="000000100000" w:firstRow="0" w:lastRow="0" w:firstColumn="0" w:lastColumn="0" w:oddVBand="0" w:evenVBand="0" w:oddHBand="1" w:evenHBand="0" w:firstRowFirstColumn="0" w:firstRowLastColumn="0" w:lastRowFirstColumn="0" w:lastRowLastColumn="0"/>
               <w:rPr>
                 <w:b/>
-                <w:bCs/>
                 <w:sz w:val="28"/>
                 <w:szCs w:val="28"/>
               </w:rPr>
@@ -3294,7 +3280,6 @@
             <w:r>
               <w:rPr>
                 <w:b/>
-                <w:bCs/>
                 <w:sz w:val="28"/>
                 <w:szCs w:val="28"/>
               </w:rPr>
@@ -3312,7 +3297,6 @@
               <w:cnfStyle w:val="000000100000" w:firstRow="0" w:lastRow="0" w:firstColumn="0" w:lastColumn="0" w:oddVBand="0" w:evenVBand="0" w:oddHBand="1" w:evenHBand="0" w:firstRowFirstColumn="0" w:firstRowLastColumn="0" w:lastRowFirstColumn="0" w:lastRowLastColumn="0"/>
               <w:rPr>
                 <w:b/>
-                <w:bCs/>
                 <w:sz w:val="28"/>
                 <w:szCs w:val="28"/>
               </w:rPr>
@@ -3320,7 +3304,6 @@
             <w:r>
               <w:rPr>
                 <w:b/>
-                <w:bCs/>
                 <w:sz w:val="28"/>
                 <w:szCs w:val="28"/>
               </w:rPr>
@@ -3338,7 +3321,6 @@
               <w:cnfStyle w:val="000000100000" w:firstRow="0" w:lastRow="0" w:firstColumn="0" w:lastColumn="0" w:oddVBand="0" w:evenVBand="0" w:oddHBand="1" w:evenHBand="0" w:firstRowFirstColumn="0" w:firstRowLastColumn="0" w:lastRowFirstColumn="0" w:lastRowLastColumn="0"/>
               <w:rPr>
                 <w:b/>
-                <w:bCs/>
                 <w:sz w:val="28"/>
                 <w:szCs w:val="28"/>
               </w:rPr>
@@ -3346,7 +3328,6 @@
             <w:r>
               <w:rPr>
                 <w:b/>
-                <w:bCs/>
                 <w:sz w:val="28"/>
                 <w:szCs w:val="28"/>
               </w:rPr>
@@ -3376,29 +3357,29 @@
           </w:tcPr>
           <w:p>
             <w:pPr>
-              <w:pStyle w:val="ListParagraph"/>
               <w:numPr>
                 <w:ilvl w:val="0"/>
-                <w:numId w:val="6"/>
+                <w:numId w:val="3"/>
               </w:numPr>
+              <w:pBdr>
+                <w:top w:val="nil"/>
+                <w:left w:val="nil"/>
+                <w:bottom w:val="nil"/>
+                <w:right w:val="nil"/>
+                <w:between w:val="nil"/>
+              </w:pBdr>
+              <w:spacing w:after="160" w:line="259" w:lineRule="auto"/>
+              <w:rPr>
+                <w:color w:val="000000"/>
+              </w:rPr>
+            </w:pPr>
+            <w:r>
               <w:rPr>
                 <w:b w:val="0"/>
-                <w:bCs w:val="0"/>
-              </w:rPr>
-            </w:pPr>
-            <w:r>
-              <w:rPr>
-                <w:b w:val="0"/>
-                <w:bCs w:val="0"/>
-              </w:rPr>
-              <w:t xml:space="preserve">Write </w:t>
-            </w:r>
-            <w:r>
-              <w:rPr>
-                <w:b w:val="0"/>
-                <w:bCs w:val="0"/>
-              </w:rPr>
-              <w:t>Test Plan</w:t>
+                <w:color w:val="000000"/>
+              </w:rPr>
+              <w:lastRenderedPageBreak/>
+              <w:t>Write Test Plan</w:t>
             </w:r>
           </w:p>
         </w:tc>
@@ -3452,6 +3433,9 @@
             <w:pPr>
               <w:cnfStyle w:val="000000000000" w:firstRow="0" w:lastRow="0" w:firstColumn="0" w:lastColumn="0" w:oddVBand="0" w:evenVBand="0" w:oddHBand="0" w:evenHBand="0" w:firstRowFirstColumn="0" w:firstRowLastColumn="0" w:lastRowFirstColumn="0" w:lastRowLastColumn="0"/>
             </w:pPr>
+            <w:r>
+              <w:t>Justin Miller</w:t>
+            </w:r>
           </w:p>
         </w:tc>
       </w:tr>
@@ -3467,29 +3451,28 @@
           </w:tcPr>
           <w:p>
             <w:pPr>
-              <w:pStyle w:val="ListParagraph"/>
               <w:numPr>
                 <w:ilvl w:val="0"/>
-                <w:numId w:val="6"/>
+                <w:numId w:val="3"/>
               </w:numPr>
+              <w:pBdr>
+                <w:top w:val="nil"/>
+                <w:left w:val="nil"/>
+                <w:bottom w:val="nil"/>
+                <w:right w:val="nil"/>
+                <w:between w:val="nil"/>
+              </w:pBdr>
+              <w:spacing w:after="160" w:line="259" w:lineRule="auto"/>
+              <w:rPr>
+                <w:color w:val="000000"/>
+              </w:rPr>
+            </w:pPr>
+            <w:r>
               <w:rPr>
                 <w:b w:val="0"/>
-                <w:bCs w:val="0"/>
-              </w:rPr>
-            </w:pPr>
-            <w:r>
-              <w:rPr>
-                <w:b w:val="0"/>
-                <w:bCs w:val="0"/>
-              </w:rPr>
-              <w:t xml:space="preserve">Review </w:t>
-            </w:r>
-            <w:r>
-              <w:rPr>
-                <w:b w:val="0"/>
-                <w:bCs w:val="0"/>
-              </w:rPr>
-              <w:t>Test Plan</w:t>
+                <w:color w:val="000000"/>
+              </w:rPr>
+              <w:t>Review Test Plan</w:t>
             </w:r>
           </w:p>
         </w:tc>
@@ -3543,6 +3526,25 @@
             <w:pPr>
               <w:cnfStyle w:val="000000100000" w:firstRow="0" w:lastRow="0" w:firstColumn="0" w:lastColumn="0" w:oddVBand="0" w:evenVBand="0" w:oddHBand="1" w:evenHBand="0" w:firstRowFirstColumn="0" w:firstRowLastColumn="0" w:lastRowFirstColumn="0" w:lastRowLastColumn="0"/>
             </w:pPr>
+            <w:r>
+              <w:t xml:space="preserve">Michael Yacht, </w:t>
+            </w:r>
+            <w:proofErr w:type="spellStart"/>
+            <w:r>
+              <w:t>Ayao</w:t>
+            </w:r>
+            <w:proofErr w:type="spellEnd"/>
+            <w:r>
+              <w:t xml:space="preserve"> </w:t>
+            </w:r>
+            <w:proofErr w:type="spellStart"/>
+            <w:r>
+              <w:t>Adento</w:t>
+            </w:r>
+            <w:proofErr w:type="spellEnd"/>
+            <w:r>
+              <w:t>, Brandon Tennyson</w:t>
+            </w:r>
           </w:p>
         </w:tc>
       </w:tr>
@@ -3557,29 +3559,28 @@
           </w:tcPr>
           <w:p>
             <w:pPr>
-              <w:pStyle w:val="ListParagraph"/>
               <w:numPr>
                 <w:ilvl w:val="0"/>
-                <w:numId w:val="6"/>
+                <w:numId w:val="3"/>
               </w:numPr>
+              <w:pBdr>
+                <w:top w:val="nil"/>
+                <w:left w:val="nil"/>
+                <w:bottom w:val="nil"/>
+                <w:right w:val="nil"/>
+                <w:between w:val="nil"/>
+              </w:pBdr>
+              <w:spacing w:after="160" w:line="259" w:lineRule="auto"/>
+              <w:rPr>
+                <w:color w:val="000000"/>
+              </w:rPr>
+            </w:pPr>
+            <w:r>
               <w:rPr>
                 <w:b w:val="0"/>
-                <w:bCs w:val="0"/>
-              </w:rPr>
-            </w:pPr>
-            <w:r>
-              <w:rPr>
-                <w:b w:val="0"/>
-                <w:bCs w:val="0"/>
-              </w:rPr>
-              <w:t xml:space="preserve">Revise </w:t>
-            </w:r>
-            <w:r>
-              <w:rPr>
-                <w:b w:val="0"/>
-                <w:bCs w:val="0"/>
-              </w:rPr>
-              <w:t>Test Plan</w:t>
+                <w:color w:val="000000"/>
+              </w:rPr>
+              <w:t>Revise Test Plan</w:t>
             </w:r>
           </w:p>
         </w:tc>
@@ -3633,6 +3634,9 @@
             <w:pPr>
               <w:cnfStyle w:val="000000000000" w:firstRow="0" w:lastRow="0" w:firstColumn="0" w:lastColumn="0" w:oddVBand="0" w:evenVBand="0" w:oddHBand="0" w:evenHBand="0" w:firstRowFirstColumn="0" w:firstRowLastColumn="0" w:lastRowFirstColumn="0" w:lastRowLastColumn="0"/>
             </w:pPr>
+            <w:r>
+              <w:t>Justin Miller</w:t>
+            </w:r>
           </w:p>
         </w:tc>
       </w:tr>
@@ -3652,7 +3656,7 @@
                 <w:sz w:val="28"/>
                 <w:szCs w:val="28"/>
               </w:rPr>
-              <w:t>Sprint 1</w:t>
+              <w:t>Sprint 1 development</w:t>
             </w:r>
           </w:p>
         </w:tc>
@@ -3668,7 +3672,6 @@
             <w:r>
               <w:rPr>
                 <w:b/>
-                <w:bCs/>
                 <w:sz w:val="28"/>
                 <w:szCs w:val="28"/>
               </w:rPr>
@@ -3688,67 +3691,29 @@
             <w:r>
               <w:rPr>
                 <w:b/>
-                <w:bCs/>
                 <w:sz w:val="28"/>
                 <w:szCs w:val="28"/>
               </w:rPr>
-              <w:t>4/</w:t>
-            </w:r>
+              <w:t>4/20/2020</w:t>
+            </w:r>
+          </w:p>
+        </w:tc>
+        <w:tc>
+          <w:tcPr>
+            <w:tcW w:w="1451" w:type="dxa"/>
+          </w:tcPr>
+          <w:p>
+            <w:pPr>
+              <w:jc w:val="center"/>
+              <w:cnfStyle w:val="000000100000" w:firstRow="0" w:lastRow="0" w:firstColumn="0" w:lastColumn="0" w:oddVBand="0" w:evenVBand="0" w:oddHBand="1" w:evenHBand="0" w:firstRowFirstColumn="0" w:firstRowLastColumn="0" w:lastRowFirstColumn="0" w:lastRowLastColumn="0"/>
+            </w:pPr>
             <w:r>
               <w:rPr>
                 <w:b/>
-                <w:bCs/>
                 <w:sz w:val="28"/>
                 <w:szCs w:val="28"/>
               </w:rPr>
-              <w:t>20</w:t>
-            </w:r>
-            <w:r>
-              <w:rPr>
-                <w:b/>
-                <w:bCs/>
-                <w:sz w:val="28"/>
-                <w:szCs w:val="28"/>
-              </w:rPr>
-              <w:t>/2020</w:t>
-            </w:r>
-          </w:p>
-        </w:tc>
-        <w:tc>
-          <w:tcPr>
-            <w:tcW w:w="1451" w:type="dxa"/>
-          </w:tcPr>
-          <w:p>
-            <w:pPr>
-              <w:jc w:val="center"/>
-              <w:cnfStyle w:val="000000100000" w:firstRow="0" w:lastRow="0" w:firstColumn="0" w:lastColumn="0" w:oddVBand="0" w:evenVBand="0" w:oddHBand="1" w:evenHBand="0" w:firstRowFirstColumn="0" w:firstRowLastColumn="0" w:lastRowFirstColumn="0" w:lastRowLastColumn="0"/>
-            </w:pPr>
-            <w:r>
-              <w:rPr>
-                <w:b/>
-                <w:bCs/>
-                <w:sz w:val="28"/>
-                <w:szCs w:val="28"/>
-              </w:rPr>
-              <w:t>4/</w:t>
-            </w:r>
-            <w:r>
-              <w:rPr>
-                <w:b/>
-                <w:bCs/>
-                <w:sz w:val="28"/>
-                <w:szCs w:val="28"/>
-              </w:rPr>
-              <w:t>26</w:t>
-            </w:r>
-            <w:r>
-              <w:rPr>
-                <w:b/>
-                <w:bCs/>
-                <w:sz w:val="28"/>
-                <w:szCs w:val="28"/>
-              </w:rPr>
-              <w:t>/2020</w:t>
+              <w:t>4/26/2020</w:t>
             </w:r>
           </w:p>
         </w:tc>
@@ -3772,7 +3737,17 @@
             <w:cnfStyle w:val="001000000000" w:firstRow="0" w:lastRow="0" w:firstColumn="1" w:lastColumn="0" w:oddVBand="0" w:evenVBand="0" w:oddHBand="0" w:evenHBand="0" w:firstRowFirstColumn="0" w:firstRowLastColumn="0" w:lastRowFirstColumn="0" w:lastRowLastColumn="0"/>
             <w:tcW w:w="2837" w:type="dxa"/>
           </w:tcPr>
-          <w:p/>
+          <w:p>
+            <w:r>
+              <w:t xml:space="preserve">1. </w:t>
+            </w:r>
+            <w:r>
+              <w:rPr>
+                <w:b w:val="0"/>
+              </w:rPr>
+              <w:t>GUI Data Entry</w:t>
+            </w:r>
+          </w:p>
         </w:tc>
         <w:tc>
           <w:tcPr>
@@ -3794,6 +3769,9 @@
               <w:jc w:val="center"/>
               <w:cnfStyle w:val="000000000000" w:firstRow="0" w:lastRow="0" w:firstColumn="0" w:lastColumn="0" w:oddVBand="0" w:evenVBand="0" w:oddHBand="0" w:evenHBand="0" w:firstRowFirstColumn="0" w:firstRowLastColumn="0" w:lastRowFirstColumn="0" w:lastRowLastColumn="0"/>
             </w:pPr>
+            <w:r>
+              <w:t>4/20/2020</w:t>
+            </w:r>
           </w:p>
         </w:tc>
         <w:tc>
@@ -3805,6 +3783,9 @@
               <w:jc w:val="center"/>
               <w:cnfStyle w:val="000000000000" w:firstRow="0" w:lastRow="0" w:firstColumn="0" w:lastColumn="0" w:oddVBand="0" w:evenVBand="0" w:oddHBand="0" w:evenHBand="0" w:firstRowFirstColumn="0" w:firstRowLastColumn="0" w:lastRowFirstColumn="0" w:lastRowLastColumn="0"/>
             </w:pPr>
+            <w:r>
+              <w:t>4/26/2020</w:t>
+            </w:r>
           </w:p>
         </w:tc>
         <w:tc>
@@ -3815,6 +3796,9 @@
             <w:pPr>
               <w:cnfStyle w:val="000000000000" w:firstRow="0" w:lastRow="0" w:firstColumn="0" w:lastColumn="0" w:oddVBand="0" w:evenVBand="0" w:oddHBand="0" w:evenHBand="0" w:firstRowFirstColumn="0" w:firstRowLastColumn="0" w:lastRowFirstColumn="0" w:lastRowLastColumn="0"/>
             </w:pPr>
+            <w:r>
+              <w:t>Brandon Tennyson</w:t>
+            </w:r>
           </w:p>
         </w:tc>
       </w:tr>
@@ -3828,7 +3812,17 @@
             <w:cnfStyle w:val="001000000000" w:firstRow="0" w:lastRow="0" w:firstColumn="1" w:lastColumn="0" w:oddVBand="0" w:evenVBand="0" w:oddHBand="0" w:evenHBand="0" w:firstRowFirstColumn="0" w:firstRowLastColumn="0" w:lastRowFirstColumn="0" w:lastRowLastColumn="0"/>
             <w:tcW w:w="2837" w:type="dxa"/>
           </w:tcPr>
-          <w:p/>
+          <w:p>
+            <w:r>
+              <w:t xml:space="preserve">2. </w:t>
+            </w:r>
+            <w:r>
+              <w:rPr>
+                <w:b w:val="0"/>
+              </w:rPr>
+              <w:t>Data storage</w:t>
+            </w:r>
+          </w:p>
         </w:tc>
         <w:tc>
           <w:tcPr>
@@ -3850,6 +3844,9 @@
               <w:jc w:val="center"/>
               <w:cnfStyle w:val="000000100000" w:firstRow="0" w:lastRow="0" w:firstColumn="0" w:lastColumn="0" w:oddVBand="0" w:evenVBand="0" w:oddHBand="1" w:evenHBand="0" w:firstRowFirstColumn="0" w:firstRowLastColumn="0" w:lastRowFirstColumn="0" w:lastRowLastColumn="0"/>
             </w:pPr>
+            <w:r>
+              <w:t>4/20/2020</w:t>
+            </w:r>
           </w:p>
         </w:tc>
         <w:tc>
@@ -3861,6 +3858,9 @@
               <w:jc w:val="center"/>
               <w:cnfStyle w:val="000000100000" w:firstRow="0" w:lastRow="0" w:firstColumn="0" w:lastColumn="0" w:oddVBand="0" w:evenVBand="0" w:oddHBand="1" w:evenHBand="0" w:firstRowFirstColumn="0" w:firstRowLastColumn="0" w:lastRowFirstColumn="0" w:lastRowLastColumn="0"/>
             </w:pPr>
+            <w:r>
+              <w:t>4/26/2020</w:t>
+            </w:r>
           </w:p>
         </w:tc>
         <w:tc>
@@ -3871,6 +3871,9 @@
             <w:pPr>
               <w:cnfStyle w:val="000000100000" w:firstRow="0" w:lastRow="0" w:firstColumn="0" w:lastColumn="0" w:oddVBand="0" w:evenVBand="0" w:oddHBand="1" w:evenHBand="0" w:firstRowFirstColumn="0" w:firstRowLastColumn="0" w:lastRowFirstColumn="0" w:lastRowLastColumn="0"/>
             </w:pPr>
+            <w:r>
+              <w:t>Michael Yacht</w:t>
+            </w:r>
           </w:p>
         </w:tc>
       </w:tr>
@@ -3883,7 +3886,17 @@
             <w:cnfStyle w:val="001000000000" w:firstRow="0" w:lastRow="0" w:firstColumn="1" w:lastColumn="0" w:oddVBand="0" w:evenVBand="0" w:oddHBand="0" w:evenHBand="0" w:firstRowFirstColumn="0" w:firstRowLastColumn="0" w:lastRowFirstColumn="0" w:lastRowLastColumn="0"/>
             <w:tcW w:w="2837" w:type="dxa"/>
           </w:tcPr>
-          <w:p/>
+          <w:p>
+            <w:r>
+              <w:t xml:space="preserve">3. </w:t>
+            </w:r>
+            <w:r>
+              <w:rPr>
+                <w:b w:val="0"/>
+              </w:rPr>
+              <w:t>Current Rate import</w:t>
+            </w:r>
+          </w:p>
         </w:tc>
         <w:tc>
           <w:tcPr>
@@ -3905,6 +3918,9 @@
               <w:jc w:val="center"/>
               <w:cnfStyle w:val="000000000000" w:firstRow="0" w:lastRow="0" w:firstColumn="0" w:lastColumn="0" w:oddVBand="0" w:evenVBand="0" w:oddHBand="0" w:evenHBand="0" w:firstRowFirstColumn="0" w:firstRowLastColumn="0" w:lastRowFirstColumn="0" w:lastRowLastColumn="0"/>
             </w:pPr>
+            <w:r>
+              <w:t>4/20/2020</w:t>
+            </w:r>
           </w:p>
         </w:tc>
         <w:tc>
@@ -3916,6 +3932,9 @@
               <w:jc w:val="center"/>
               <w:cnfStyle w:val="000000000000" w:firstRow="0" w:lastRow="0" w:firstColumn="0" w:lastColumn="0" w:oddVBand="0" w:evenVBand="0" w:oddHBand="0" w:evenHBand="0" w:firstRowFirstColumn="0" w:firstRowLastColumn="0" w:lastRowFirstColumn="0" w:lastRowLastColumn="0"/>
             </w:pPr>
+            <w:r>
+              <w:t>4/26/2020</w:t>
+            </w:r>
           </w:p>
         </w:tc>
         <w:tc>
@@ -3926,6 +3945,9 @@
             <w:pPr>
               <w:cnfStyle w:val="000000000000" w:firstRow="0" w:lastRow="0" w:firstColumn="0" w:lastColumn="0" w:oddVBand="0" w:evenVBand="0" w:oddHBand="0" w:evenHBand="0" w:firstRowFirstColumn="0" w:firstRowLastColumn="0" w:lastRowFirstColumn="0" w:lastRowLastColumn="0"/>
             </w:pPr>
+            <w:r>
+              <w:t>Justin Miller</w:t>
+            </w:r>
           </w:p>
         </w:tc>
       </w:tr>
@@ -3939,7 +3961,14 @@
             <w:cnfStyle w:val="001000000000" w:firstRow="0" w:lastRow="0" w:firstColumn="1" w:lastColumn="0" w:oddVBand="0" w:evenVBand="0" w:oddHBand="0" w:evenHBand="0" w:firstRowFirstColumn="0" w:firstRowLastColumn="0" w:lastRowFirstColumn="0" w:lastRowLastColumn="0"/>
             <w:tcW w:w="2837" w:type="dxa"/>
           </w:tcPr>
-          <w:p/>
+          <w:p>
+            <w:r>
+              <w:rPr>
+                <w:b w:val="0"/>
+              </w:rPr>
+              <w:t>4. Currency conversion logic</w:t>
+            </w:r>
+          </w:p>
         </w:tc>
         <w:tc>
           <w:tcPr>
@@ -3961,6 +3990,9 @@
               <w:jc w:val="center"/>
               <w:cnfStyle w:val="000000100000" w:firstRow="0" w:lastRow="0" w:firstColumn="0" w:lastColumn="0" w:oddVBand="0" w:evenVBand="0" w:oddHBand="1" w:evenHBand="0" w:firstRowFirstColumn="0" w:firstRowLastColumn="0" w:lastRowFirstColumn="0" w:lastRowLastColumn="0"/>
             </w:pPr>
+            <w:r>
+              <w:t>4/20/2020</w:t>
+            </w:r>
           </w:p>
         </w:tc>
         <w:tc>
@@ -3972,6 +4004,9 @@
               <w:jc w:val="center"/>
               <w:cnfStyle w:val="000000100000" w:firstRow="0" w:lastRow="0" w:firstColumn="0" w:lastColumn="0" w:oddVBand="0" w:evenVBand="0" w:oddHBand="1" w:evenHBand="0" w:firstRowFirstColumn="0" w:firstRowLastColumn="0" w:lastRowFirstColumn="0" w:lastRowLastColumn="0"/>
             </w:pPr>
+            <w:r>
+              <w:t>4/26/2020</w:t>
+            </w:r>
           </w:p>
         </w:tc>
         <w:tc>
@@ -3982,6 +4017,19 @@
             <w:pPr>
               <w:cnfStyle w:val="000000100000" w:firstRow="0" w:lastRow="0" w:firstColumn="0" w:lastColumn="0" w:oddVBand="0" w:evenVBand="0" w:oddHBand="1" w:evenHBand="0" w:firstRowFirstColumn="0" w:firstRowLastColumn="0" w:lastRowFirstColumn="0" w:lastRowLastColumn="0"/>
             </w:pPr>
+            <w:proofErr w:type="spellStart"/>
+            <w:r>
+              <w:t>Ayao</w:t>
+            </w:r>
+            <w:proofErr w:type="spellEnd"/>
+            <w:r>
+              <w:t xml:space="preserve"> </w:t>
+            </w:r>
+            <w:proofErr w:type="spellStart"/>
+            <w:r>
+              <w:t>Adanto</w:t>
+            </w:r>
+            <w:proofErr w:type="spellEnd"/>
           </w:p>
         </w:tc>
       </w:tr>
@@ -4127,7 +4175,6 @@
             <w:r>
               <w:rPr>
                 <w:b/>
-                <w:bCs/>
                 <w:sz w:val="28"/>
                 <w:szCs w:val="28"/>
               </w:rPr>
@@ -4147,76 +4194,29 @@
             <w:r>
               <w:rPr>
                 <w:b/>
-                <w:bCs/>
                 <w:sz w:val="28"/>
                 <w:szCs w:val="28"/>
               </w:rPr>
-              <w:t>4/</w:t>
-            </w:r>
+              <w:t>4/27/2020</w:t>
+            </w:r>
+          </w:p>
+        </w:tc>
+        <w:tc>
+          <w:tcPr>
+            <w:tcW w:w="1451" w:type="dxa"/>
+          </w:tcPr>
+          <w:p>
+            <w:pPr>
+              <w:jc w:val="center"/>
+              <w:cnfStyle w:val="000000000000" w:firstRow="0" w:lastRow="0" w:firstColumn="0" w:lastColumn="0" w:oddVBand="0" w:evenVBand="0" w:oddHBand="0" w:evenHBand="0" w:firstRowFirstColumn="0" w:firstRowLastColumn="0" w:lastRowFirstColumn="0" w:lastRowLastColumn="0"/>
+            </w:pPr>
             <w:r>
               <w:rPr>
                 <w:b/>
-                <w:bCs/>
                 <w:sz w:val="28"/>
                 <w:szCs w:val="28"/>
               </w:rPr>
-              <w:t>27</w:t>
-            </w:r>
-            <w:r>
-              <w:rPr>
-                <w:b/>
-                <w:bCs/>
-                <w:sz w:val="28"/>
-                <w:szCs w:val="28"/>
-              </w:rPr>
-              <w:t>/2020</w:t>
-            </w:r>
-          </w:p>
-        </w:tc>
-        <w:tc>
-          <w:tcPr>
-            <w:tcW w:w="1451" w:type="dxa"/>
-          </w:tcPr>
-          <w:p>
-            <w:pPr>
-              <w:jc w:val="center"/>
-              <w:cnfStyle w:val="000000000000" w:firstRow="0" w:lastRow="0" w:firstColumn="0" w:lastColumn="0" w:oddVBand="0" w:evenVBand="0" w:oddHBand="0" w:evenHBand="0" w:firstRowFirstColumn="0" w:firstRowLastColumn="0" w:lastRowFirstColumn="0" w:lastRowLastColumn="0"/>
-            </w:pPr>
-            <w:r>
-              <w:rPr>
-                <w:b/>
-                <w:bCs/>
-                <w:sz w:val="28"/>
-                <w:szCs w:val="28"/>
-              </w:rPr>
-              <w:t>5</w:t>
-            </w:r>
-            <w:r>
-              <w:rPr>
-                <w:b/>
-                <w:bCs/>
-                <w:sz w:val="28"/>
-                <w:szCs w:val="28"/>
-              </w:rPr>
-              <w:t>/</w:t>
-            </w:r>
-            <w:r>
-              <w:rPr>
-                <w:b/>
-                <w:bCs/>
-                <w:sz w:val="28"/>
-                <w:szCs w:val="28"/>
-              </w:rPr>
-              <w:t>3</w:t>
-            </w:r>
-            <w:r>
-              <w:rPr>
-                <w:b/>
-                <w:bCs/>
-                <w:sz w:val="28"/>
-                <w:szCs w:val="28"/>
-              </w:rPr>
-              <w:t>/2020</w:t>
+              <w:t>5/3/2020</w:t>
             </w:r>
           </w:p>
         </w:tc>
@@ -4241,7 +4241,17 @@
             <w:cnfStyle w:val="001000000000" w:firstRow="0" w:lastRow="0" w:firstColumn="1" w:lastColumn="0" w:oddVBand="0" w:evenVBand="0" w:oddHBand="0" w:evenHBand="0" w:firstRowFirstColumn="0" w:firstRowLastColumn="0" w:lastRowFirstColumn="0" w:lastRowLastColumn="0"/>
             <w:tcW w:w="2837" w:type="dxa"/>
           </w:tcPr>
-          <w:p/>
+          <w:p>
+            <w:r>
+              <w:t xml:space="preserve">1. </w:t>
+            </w:r>
+            <w:r>
+              <w:rPr>
+                <w:b w:val="0"/>
+              </w:rPr>
+              <w:t>Add splash screen</w:t>
+            </w:r>
+          </w:p>
         </w:tc>
         <w:tc>
           <w:tcPr>
@@ -4263,6 +4273,9 @@
               <w:jc w:val="center"/>
               <w:cnfStyle w:val="000000100000" w:firstRow="0" w:lastRow="0" w:firstColumn="0" w:lastColumn="0" w:oddVBand="0" w:evenVBand="0" w:oddHBand="1" w:evenHBand="0" w:firstRowFirstColumn="0" w:firstRowLastColumn="0" w:lastRowFirstColumn="0" w:lastRowLastColumn="0"/>
             </w:pPr>
+            <w:r>
+              <w:t>4/27/2020</w:t>
+            </w:r>
           </w:p>
         </w:tc>
         <w:tc>
@@ -4274,6 +4287,9 @@
               <w:jc w:val="center"/>
               <w:cnfStyle w:val="000000100000" w:firstRow="0" w:lastRow="0" w:firstColumn="0" w:lastColumn="0" w:oddVBand="0" w:evenVBand="0" w:oddHBand="1" w:evenHBand="0" w:firstRowFirstColumn="0" w:firstRowLastColumn="0" w:lastRowFirstColumn="0" w:lastRowLastColumn="0"/>
             </w:pPr>
+            <w:r>
+              <w:t>5/3/2020</w:t>
+            </w:r>
           </w:p>
         </w:tc>
         <w:tc>
@@ -4284,6 +4300,19 @@
             <w:pPr>
               <w:cnfStyle w:val="000000100000" w:firstRow="0" w:lastRow="0" w:firstColumn="0" w:lastColumn="0" w:oddVBand="0" w:evenVBand="0" w:oddHBand="1" w:evenHBand="0" w:firstRowFirstColumn="0" w:firstRowLastColumn="0" w:lastRowFirstColumn="0" w:lastRowLastColumn="0"/>
             </w:pPr>
+            <w:proofErr w:type="spellStart"/>
+            <w:r>
+              <w:t>Ayao</w:t>
+            </w:r>
+            <w:proofErr w:type="spellEnd"/>
+            <w:r>
+              <w:t xml:space="preserve"> </w:t>
+            </w:r>
+            <w:proofErr w:type="spellStart"/>
+            <w:r>
+              <w:t>Adanto</w:t>
+            </w:r>
+            <w:proofErr w:type="spellEnd"/>
           </w:p>
         </w:tc>
       </w:tr>
@@ -4296,7 +4325,17 @@
             <w:cnfStyle w:val="001000000000" w:firstRow="0" w:lastRow="0" w:firstColumn="1" w:lastColumn="0" w:oddVBand="0" w:evenVBand="0" w:oddHBand="0" w:evenHBand="0" w:firstRowFirstColumn="0" w:firstRowLastColumn="0" w:lastRowFirstColumn="0" w:lastRowLastColumn="0"/>
             <w:tcW w:w="2837" w:type="dxa"/>
           </w:tcPr>
-          <w:p/>
+          <w:p>
+            <w:r>
+              <w:t xml:space="preserve">2. </w:t>
+            </w:r>
+            <w:r>
+              <w:rPr>
+                <w:b w:val="0"/>
+              </w:rPr>
+              <w:t>Refine color scheme</w:t>
+            </w:r>
+          </w:p>
         </w:tc>
         <w:tc>
           <w:tcPr>
@@ -4318,6 +4357,9 @@
               <w:jc w:val="center"/>
               <w:cnfStyle w:val="000000000000" w:firstRow="0" w:lastRow="0" w:firstColumn="0" w:lastColumn="0" w:oddVBand="0" w:evenVBand="0" w:oddHBand="0" w:evenHBand="0" w:firstRowFirstColumn="0" w:firstRowLastColumn="0" w:lastRowFirstColumn="0" w:lastRowLastColumn="0"/>
             </w:pPr>
+            <w:r>
+              <w:t>4/27/2020</w:t>
+            </w:r>
           </w:p>
         </w:tc>
         <w:tc>
@@ -4329,6 +4371,9 @@
               <w:jc w:val="center"/>
               <w:cnfStyle w:val="000000000000" w:firstRow="0" w:lastRow="0" w:firstColumn="0" w:lastColumn="0" w:oddVBand="0" w:evenVBand="0" w:oddHBand="0" w:evenHBand="0" w:firstRowFirstColumn="0" w:firstRowLastColumn="0" w:lastRowFirstColumn="0" w:lastRowLastColumn="0"/>
             </w:pPr>
+            <w:r>
+              <w:t>5/3/2020</w:t>
+            </w:r>
           </w:p>
         </w:tc>
         <w:tc>
@@ -4339,6 +4384,9 @@
             <w:pPr>
               <w:cnfStyle w:val="000000000000" w:firstRow="0" w:lastRow="0" w:firstColumn="0" w:lastColumn="0" w:oddVBand="0" w:evenVBand="0" w:oddHBand="0" w:evenHBand="0" w:firstRowFirstColumn="0" w:firstRowLastColumn="0" w:lastRowFirstColumn="0" w:lastRowLastColumn="0"/>
             </w:pPr>
+            <w:r>
+              <w:t>Brandon Tennyson</w:t>
+            </w:r>
           </w:p>
         </w:tc>
       </w:tr>
@@ -4352,7 +4400,17 @@
             <w:cnfStyle w:val="001000000000" w:firstRow="0" w:lastRow="0" w:firstColumn="1" w:lastColumn="0" w:oddVBand="0" w:evenVBand="0" w:oddHBand="0" w:evenHBand="0" w:firstRowFirstColumn="0" w:firstRowLastColumn="0" w:lastRowFirstColumn="0" w:lastRowLastColumn="0"/>
             <w:tcW w:w="2837" w:type="dxa"/>
           </w:tcPr>
-          <w:p/>
+          <w:p>
+            <w:r>
+              <w:t xml:space="preserve">3. </w:t>
+            </w:r>
+            <w:r>
+              <w:rPr>
+                <w:b w:val="0"/>
+              </w:rPr>
+              <w:t>Error handling</w:t>
+            </w:r>
+          </w:p>
         </w:tc>
         <w:tc>
           <w:tcPr>
@@ -4374,6 +4432,9 @@
               <w:jc w:val="center"/>
               <w:cnfStyle w:val="000000100000" w:firstRow="0" w:lastRow="0" w:firstColumn="0" w:lastColumn="0" w:oddVBand="0" w:evenVBand="0" w:oddHBand="1" w:evenHBand="0" w:firstRowFirstColumn="0" w:firstRowLastColumn="0" w:lastRowFirstColumn="0" w:lastRowLastColumn="0"/>
             </w:pPr>
+            <w:r>
+              <w:t>4/27/2020</w:t>
+            </w:r>
           </w:p>
         </w:tc>
         <w:tc>
@@ -4385,6 +4446,9 @@
               <w:jc w:val="center"/>
               <w:cnfStyle w:val="000000100000" w:firstRow="0" w:lastRow="0" w:firstColumn="0" w:lastColumn="0" w:oddVBand="0" w:evenVBand="0" w:oddHBand="1" w:evenHBand="0" w:firstRowFirstColumn="0" w:firstRowLastColumn="0" w:lastRowFirstColumn="0" w:lastRowLastColumn="0"/>
             </w:pPr>
+            <w:r>
+              <w:t>5/3/2020</w:t>
+            </w:r>
           </w:p>
         </w:tc>
         <w:tc>
@@ -4395,6 +4459,9 @@
             <w:pPr>
               <w:cnfStyle w:val="000000100000" w:firstRow="0" w:lastRow="0" w:firstColumn="0" w:lastColumn="0" w:oddVBand="0" w:evenVBand="0" w:oddHBand="1" w:evenHBand="0" w:firstRowFirstColumn="0" w:firstRowLastColumn="0" w:lastRowFirstColumn="0" w:lastRowLastColumn="0"/>
             </w:pPr>
+            <w:r>
+              <w:t>Michael Yacht, Justin Miller</w:t>
+            </w:r>
           </w:p>
         </w:tc>
       </w:tr>
@@ -4407,7 +4474,11 @@
             <w:cnfStyle w:val="001000000000" w:firstRow="0" w:lastRow="0" w:firstColumn="1" w:lastColumn="0" w:oddVBand="0" w:evenVBand="0" w:oddHBand="0" w:evenHBand="0" w:firstRowFirstColumn="0" w:firstRowLastColumn="0" w:lastRowFirstColumn="0" w:lastRowLastColumn="0"/>
             <w:tcW w:w="2837" w:type="dxa"/>
           </w:tcPr>
-          <w:p/>
+          <w:p>
+            <w:r>
+              <w:t xml:space="preserve"> </w:t>
+            </w:r>
+          </w:p>
         </w:tc>
         <w:tc>
           <w:tcPr>
@@ -4596,7 +4667,6 @@
             <w:r>
               <w:rPr>
                 <w:b/>
-                <w:bCs/>
                 <w:sz w:val="28"/>
                 <w:szCs w:val="28"/>
               </w:rPr>
@@ -4616,85 +4686,29 @@
             <w:r>
               <w:rPr>
                 <w:b/>
-                <w:bCs/>
                 <w:sz w:val="28"/>
                 <w:szCs w:val="28"/>
               </w:rPr>
-              <w:t>5</w:t>
-            </w:r>
+              <w:t>5/4/2020</w:t>
+            </w:r>
+          </w:p>
+        </w:tc>
+        <w:tc>
+          <w:tcPr>
+            <w:tcW w:w="1451" w:type="dxa"/>
+          </w:tcPr>
+          <w:p>
+            <w:pPr>
+              <w:jc w:val="center"/>
+              <w:cnfStyle w:val="000000100000" w:firstRow="0" w:lastRow="0" w:firstColumn="0" w:lastColumn="0" w:oddVBand="0" w:evenVBand="0" w:oddHBand="1" w:evenHBand="0" w:firstRowFirstColumn="0" w:firstRowLastColumn="0" w:lastRowFirstColumn="0" w:lastRowLastColumn="0"/>
+            </w:pPr>
             <w:r>
               <w:rPr>
                 <w:b/>
-                <w:bCs/>
                 <w:sz w:val="28"/>
                 <w:szCs w:val="28"/>
               </w:rPr>
-              <w:t>/</w:t>
-            </w:r>
-            <w:r>
-              <w:rPr>
-                <w:b/>
-                <w:bCs/>
-                <w:sz w:val="28"/>
-                <w:szCs w:val="28"/>
-              </w:rPr>
-              <w:t>4</w:t>
-            </w:r>
-            <w:r>
-              <w:rPr>
-                <w:b/>
-                <w:bCs/>
-                <w:sz w:val="28"/>
-                <w:szCs w:val="28"/>
-              </w:rPr>
-              <w:t>/2020</w:t>
-            </w:r>
-          </w:p>
-        </w:tc>
-        <w:tc>
-          <w:tcPr>
-            <w:tcW w:w="1451" w:type="dxa"/>
-          </w:tcPr>
-          <w:p>
-            <w:pPr>
-              <w:jc w:val="center"/>
-              <w:cnfStyle w:val="000000100000" w:firstRow="0" w:lastRow="0" w:firstColumn="0" w:lastColumn="0" w:oddVBand="0" w:evenVBand="0" w:oddHBand="1" w:evenHBand="0" w:firstRowFirstColumn="0" w:firstRowLastColumn="0" w:lastRowFirstColumn="0" w:lastRowLastColumn="0"/>
-            </w:pPr>
-            <w:r>
-              <w:rPr>
-                <w:b/>
-                <w:bCs/>
-                <w:sz w:val="28"/>
-                <w:szCs w:val="28"/>
-              </w:rPr>
-              <w:t>5</w:t>
-            </w:r>
-            <w:r>
-              <w:rPr>
-                <w:b/>
-                <w:bCs/>
-                <w:sz w:val="28"/>
-                <w:szCs w:val="28"/>
-              </w:rPr>
-              <w:t>/</w:t>
-            </w:r>
-            <w:r>
-              <w:rPr>
-                <w:b/>
-                <w:bCs/>
-                <w:sz w:val="28"/>
-                <w:szCs w:val="28"/>
-              </w:rPr>
-              <w:t>10</w:t>
-            </w:r>
-            <w:r>
-              <w:rPr>
-                <w:b/>
-                <w:bCs/>
-                <w:sz w:val="28"/>
-                <w:szCs w:val="28"/>
-              </w:rPr>
-              <w:t>/2020</w:t>
+              <w:t>5/10/2020</w:t>
             </w:r>
           </w:p>
         </w:tc>
@@ -4718,7 +4732,17 @@
             <w:cnfStyle w:val="001000000000" w:firstRow="0" w:lastRow="0" w:firstColumn="1" w:lastColumn="0" w:oddVBand="0" w:evenVBand="0" w:oddHBand="0" w:evenHBand="0" w:firstRowFirstColumn="0" w:firstRowLastColumn="0" w:lastRowFirstColumn="0" w:lastRowLastColumn="0"/>
             <w:tcW w:w="2837" w:type="dxa"/>
           </w:tcPr>
-          <w:p/>
+          <w:p>
+            <w:r>
+              <w:t xml:space="preserve">1. </w:t>
+            </w:r>
+            <w:r>
+              <w:rPr>
+                <w:b w:val="0"/>
+              </w:rPr>
+              <w:t>Test Basic functions</w:t>
+            </w:r>
+          </w:p>
         </w:tc>
         <w:tc>
           <w:tcPr>
@@ -4729,6 +4753,9 @@
               <w:jc w:val="center"/>
               <w:cnfStyle w:val="000000000000" w:firstRow="0" w:lastRow="0" w:firstColumn="0" w:lastColumn="0" w:oddVBand="0" w:evenVBand="0" w:oddHBand="0" w:evenHBand="0" w:firstRowFirstColumn="0" w:firstRowLastColumn="0" w:lastRowFirstColumn="0" w:lastRowLastColumn="0"/>
             </w:pPr>
+            <w:r>
+              <w:t>3</w:t>
+            </w:r>
           </w:p>
         </w:tc>
         <w:tc>
@@ -4740,6 +4767,9 @@
               <w:jc w:val="center"/>
               <w:cnfStyle w:val="000000000000" w:firstRow="0" w:lastRow="0" w:firstColumn="0" w:lastColumn="0" w:oddVBand="0" w:evenVBand="0" w:oddHBand="0" w:evenHBand="0" w:firstRowFirstColumn="0" w:firstRowLastColumn="0" w:lastRowFirstColumn="0" w:lastRowLastColumn="0"/>
             </w:pPr>
+            <w:r>
+              <w:t>5/4/2020</w:t>
+            </w:r>
           </w:p>
         </w:tc>
         <w:tc>
@@ -4751,6 +4781,9 @@
               <w:jc w:val="center"/>
               <w:cnfStyle w:val="000000000000" w:firstRow="0" w:lastRow="0" w:firstColumn="0" w:lastColumn="0" w:oddVBand="0" w:evenVBand="0" w:oddHBand="0" w:evenHBand="0" w:firstRowFirstColumn="0" w:firstRowLastColumn="0" w:lastRowFirstColumn="0" w:lastRowLastColumn="0"/>
             </w:pPr>
+            <w:r>
+              <w:t>5/6/2020</w:t>
+            </w:r>
           </w:p>
         </w:tc>
         <w:tc>
@@ -4761,6 +4794,9 @@
             <w:pPr>
               <w:cnfStyle w:val="000000000000" w:firstRow="0" w:lastRow="0" w:firstColumn="0" w:lastColumn="0" w:oddVBand="0" w:evenVBand="0" w:oddHBand="0" w:evenHBand="0" w:firstRowFirstColumn="0" w:firstRowLastColumn="0" w:lastRowFirstColumn="0" w:lastRowLastColumn="0"/>
             </w:pPr>
+            <w:r>
+              <w:t>Michael Yacht</w:t>
+            </w:r>
           </w:p>
         </w:tc>
       </w:tr>
@@ -4774,7 +4810,17 @@
             <w:cnfStyle w:val="001000000000" w:firstRow="0" w:lastRow="0" w:firstColumn="1" w:lastColumn="0" w:oddVBand="0" w:evenVBand="0" w:oddHBand="0" w:evenHBand="0" w:firstRowFirstColumn="0" w:firstRowLastColumn="0" w:lastRowFirstColumn="0" w:lastRowLastColumn="0"/>
             <w:tcW w:w="2837" w:type="dxa"/>
           </w:tcPr>
-          <w:p/>
+          <w:p>
+            <w:r>
+              <w:t xml:space="preserve">2. </w:t>
+            </w:r>
+            <w:r>
+              <w:rPr>
+                <w:b w:val="0"/>
+              </w:rPr>
+              <w:t>GUI data entry testing</w:t>
+            </w:r>
+          </w:p>
         </w:tc>
         <w:tc>
           <w:tcPr>
@@ -4785,6 +4831,9 @@
               <w:jc w:val="center"/>
               <w:cnfStyle w:val="000000100000" w:firstRow="0" w:lastRow="0" w:firstColumn="0" w:lastColumn="0" w:oddVBand="0" w:evenVBand="0" w:oddHBand="1" w:evenHBand="0" w:firstRowFirstColumn="0" w:firstRowLastColumn="0" w:lastRowFirstColumn="0" w:lastRowLastColumn="0"/>
             </w:pPr>
+            <w:r>
+              <w:t>3</w:t>
+            </w:r>
           </w:p>
         </w:tc>
         <w:tc>
@@ -4796,6 +4845,9 @@
               <w:jc w:val="center"/>
               <w:cnfStyle w:val="000000100000" w:firstRow="0" w:lastRow="0" w:firstColumn="0" w:lastColumn="0" w:oddVBand="0" w:evenVBand="0" w:oddHBand="1" w:evenHBand="0" w:firstRowFirstColumn="0" w:firstRowLastColumn="0" w:lastRowFirstColumn="0" w:lastRowLastColumn="0"/>
             </w:pPr>
+            <w:r>
+              <w:t>5/4/2020</w:t>
+            </w:r>
           </w:p>
         </w:tc>
         <w:tc>
@@ -4807,6 +4859,9 @@
               <w:jc w:val="center"/>
               <w:cnfStyle w:val="000000100000" w:firstRow="0" w:lastRow="0" w:firstColumn="0" w:lastColumn="0" w:oddVBand="0" w:evenVBand="0" w:oddHBand="1" w:evenHBand="0" w:firstRowFirstColumn="0" w:firstRowLastColumn="0" w:lastRowFirstColumn="0" w:lastRowLastColumn="0"/>
             </w:pPr>
+            <w:r>
+              <w:t>5/6/2020</w:t>
+            </w:r>
           </w:p>
         </w:tc>
         <w:tc>
@@ -4817,6 +4872,9 @@
             <w:pPr>
               <w:cnfStyle w:val="000000100000" w:firstRow="0" w:lastRow="0" w:firstColumn="0" w:lastColumn="0" w:oddVBand="0" w:evenVBand="0" w:oddHBand="1" w:evenHBand="0" w:firstRowFirstColumn="0" w:firstRowLastColumn="0" w:lastRowFirstColumn="0" w:lastRowLastColumn="0"/>
             </w:pPr>
+            <w:r>
+              <w:t>Brandon Tennyson</w:t>
+            </w:r>
           </w:p>
         </w:tc>
       </w:tr>
@@ -4829,7 +4887,17 @@
             <w:cnfStyle w:val="001000000000" w:firstRow="0" w:lastRow="0" w:firstColumn="1" w:lastColumn="0" w:oddVBand="0" w:evenVBand="0" w:oddHBand="0" w:evenHBand="0" w:firstRowFirstColumn="0" w:firstRowLastColumn="0" w:lastRowFirstColumn="0" w:lastRowLastColumn="0"/>
             <w:tcW w:w="2837" w:type="dxa"/>
           </w:tcPr>
-          <w:p/>
+          <w:p>
+            <w:r>
+              <w:t xml:space="preserve">3. </w:t>
+            </w:r>
+            <w:r>
+              <w:rPr>
+                <w:b w:val="0"/>
+              </w:rPr>
+              <w:t>GUI data results testing</w:t>
+            </w:r>
+          </w:p>
         </w:tc>
         <w:tc>
           <w:tcPr>
@@ -4840,6 +4908,9 @@
               <w:jc w:val="center"/>
               <w:cnfStyle w:val="000000000000" w:firstRow="0" w:lastRow="0" w:firstColumn="0" w:lastColumn="0" w:oddVBand="0" w:evenVBand="0" w:oddHBand="0" w:evenHBand="0" w:firstRowFirstColumn="0" w:firstRowLastColumn="0" w:lastRowFirstColumn="0" w:lastRowLastColumn="0"/>
             </w:pPr>
+            <w:r>
+              <w:t>3</w:t>
+            </w:r>
           </w:p>
         </w:tc>
         <w:tc>
@@ -4851,6 +4922,9 @@
               <w:jc w:val="center"/>
               <w:cnfStyle w:val="000000000000" w:firstRow="0" w:lastRow="0" w:firstColumn="0" w:lastColumn="0" w:oddVBand="0" w:evenVBand="0" w:oddHBand="0" w:evenHBand="0" w:firstRowFirstColumn="0" w:firstRowLastColumn="0" w:lastRowFirstColumn="0" w:lastRowLastColumn="0"/>
             </w:pPr>
+            <w:r>
+              <w:t>5/4/2020</w:t>
+            </w:r>
           </w:p>
         </w:tc>
         <w:tc>
@@ -4862,6 +4936,9 @@
               <w:jc w:val="center"/>
               <w:cnfStyle w:val="000000000000" w:firstRow="0" w:lastRow="0" w:firstColumn="0" w:lastColumn="0" w:oddVBand="0" w:evenVBand="0" w:oddHBand="0" w:evenHBand="0" w:firstRowFirstColumn="0" w:firstRowLastColumn="0" w:lastRowFirstColumn="0" w:lastRowLastColumn="0"/>
             </w:pPr>
+            <w:r>
+              <w:t>5/6/2020</w:t>
+            </w:r>
           </w:p>
         </w:tc>
         <w:tc>
@@ -4872,6 +4949,19 @@
             <w:pPr>
               <w:cnfStyle w:val="000000000000" w:firstRow="0" w:lastRow="0" w:firstColumn="0" w:lastColumn="0" w:oddVBand="0" w:evenVBand="0" w:oddHBand="0" w:evenHBand="0" w:firstRowFirstColumn="0" w:firstRowLastColumn="0" w:lastRowFirstColumn="0" w:lastRowLastColumn="0"/>
             </w:pPr>
+            <w:proofErr w:type="spellStart"/>
+            <w:r>
+              <w:t>Ayao</w:t>
+            </w:r>
+            <w:proofErr w:type="spellEnd"/>
+            <w:r>
+              <w:t xml:space="preserve"> </w:t>
+            </w:r>
+            <w:proofErr w:type="spellStart"/>
+            <w:r>
+              <w:t>Adanto</w:t>
+            </w:r>
+            <w:proofErr w:type="spellEnd"/>
           </w:p>
         </w:tc>
       </w:tr>
@@ -4885,7 +4975,17 @@
             <w:cnfStyle w:val="001000000000" w:firstRow="0" w:lastRow="0" w:firstColumn="1" w:lastColumn="0" w:oddVBand="0" w:evenVBand="0" w:oddHBand="0" w:evenHBand="0" w:firstRowFirstColumn="0" w:firstRowLastColumn="0" w:lastRowFirstColumn="0" w:lastRowLastColumn="0"/>
             <w:tcW w:w="2837" w:type="dxa"/>
           </w:tcPr>
-          <w:p/>
+          <w:p>
+            <w:r>
+              <w:t xml:space="preserve">4. </w:t>
+            </w:r>
+            <w:r>
+              <w:rPr>
+                <w:b w:val="0"/>
+              </w:rPr>
+              <w:t>Connectivity testing</w:t>
+            </w:r>
+          </w:p>
         </w:tc>
         <w:tc>
           <w:tcPr>
@@ -4896,6 +4996,9 @@
               <w:jc w:val="center"/>
               <w:cnfStyle w:val="000000100000" w:firstRow="0" w:lastRow="0" w:firstColumn="0" w:lastColumn="0" w:oddVBand="0" w:evenVBand="0" w:oddHBand="1" w:evenHBand="0" w:firstRowFirstColumn="0" w:firstRowLastColumn="0" w:lastRowFirstColumn="0" w:lastRowLastColumn="0"/>
             </w:pPr>
+            <w:r>
+              <w:t>3</w:t>
+            </w:r>
           </w:p>
         </w:tc>
         <w:tc>
@@ -4907,6 +5010,9 @@
               <w:jc w:val="center"/>
               <w:cnfStyle w:val="000000100000" w:firstRow="0" w:lastRow="0" w:firstColumn="0" w:lastColumn="0" w:oddVBand="0" w:evenVBand="0" w:oddHBand="1" w:evenHBand="0" w:firstRowFirstColumn="0" w:firstRowLastColumn="0" w:lastRowFirstColumn="0" w:lastRowLastColumn="0"/>
             </w:pPr>
+            <w:r>
+              <w:t>5/4/2020</w:t>
+            </w:r>
           </w:p>
         </w:tc>
         <w:tc>
@@ -4918,6 +5024,9 @@
               <w:jc w:val="center"/>
               <w:cnfStyle w:val="000000100000" w:firstRow="0" w:lastRow="0" w:firstColumn="0" w:lastColumn="0" w:oddVBand="0" w:evenVBand="0" w:oddHBand="1" w:evenHBand="0" w:firstRowFirstColumn="0" w:firstRowLastColumn="0" w:lastRowFirstColumn="0" w:lastRowLastColumn="0"/>
             </w:pPr>
+            <w:r>
+              <w:t>5/6/2020</w:t>
+            </w:r>
           </w:p>
         </w:tc>
         <w:tc>
@@ -4928,6 +5037,9 @@
             <w:pPr>
               <w:cnfStyle w:val="000000100000" w:firstRow="0" w:lastRow="0" w:firstColumn="0" w:lastColumn="0" w:oddVBand="0" w:evenVBand="0" w:oddHBand="1" w:evenHBand="0" w:firstRowFirstColumn="0" w:firstRowLastColumn="0" w:lastRowFirstColumn="0" w:lastRowLastColumn="0"/>
             </w:pPr>
+            <w:r>
+              <w:t>Justin Miller</w:t>
+            </w:r>
           </w:p>
         </w:tc>
       </w:tr>
@@ -4940,7 +5052,11 @@
             <w:cnfStyle w:val="001000000000" w:firstRow="0" w:lastRow="0" w:firstColumn="1" w:lastColumn="0" w:oddVBand="0" w:evenVBand="0" w:oddHBand="0" w:evenHBand="0" w:firstRowFirstColumn="0" w:firstRowLastColumn="0" w:lastRowFirstColumn="0" w:lastRowLastColumn="0"/>
             <w:tcW w:w="2837" w:type="dxa"/>
           </w:tcPr>
-          <w:p/>
+          <w:p>
+            <w:r>
+              <w:t>5. Final touches</w:t>
+            </w:r>
+          </w:p>
         </w:tc>
         <w:tc>
           <w:tcPr>
@@ -4951,6 +5067,9 @@
               <w:jc w:val="center"/>
               <w:cnfStyle w:val="000000000000" w:firstRow="0" w:lastRow="0" w:firstColumn="0" w:lastColumn="0" w:oddVBand="0" w:evenVBand="0" w:oddHBand="0" w:evenHBand="0" w:firstRowFirstColumn="0" w:firstRowLastColumn="0" w:lastRowFirstColumn="0" w:lastRowLastColumn="0"/>
             </w:pPr>
+            <w:r>
+              <w:t>2</w:t>
+            </w:r>
           </w:p>
         </w:tc>
         <w:tc>
@@ -4962,6 +5081,9 @@
               <w:jc w:val="center"/>
               <w:cnfStyle w:val="000000000000" w:firstRow="0" w:lastRow="0" w:firstColumn="0" w:lastColumn="0" w:oddVBand="0" w:evenVBand="0" w:oddHBand="0" w:evenHBand="0" w:firstRowFirstColumn="0" w:firstRowLastColumn="0" w:lastRowFirstColumn="0" w:lastRowLastColumn="0"/>
             </w:pPr>
+            <w:r>
+              <w:t>5/7/2020</w:t>
+            </w:r>
           </w:p>
         </w:tc>
         <w:tc>
@@ -4973,6 +5095,9 @@
               <w:jc w:val="center"/>
               <w:cnfStyle w:val="000000000000" w:firstRow="0" w:lastRow="0" w:firstColumn="0" w:lastColumn="0" w:oddVBand="0" w:evenVBand="0" w:oddHBand="0" w:evenHBand="0" w:firstRowFirstColumn="0" w:firstRowLastColumn="0" w:lastRowFirstColumn="0" w:lastRowLastColumn="0"/>
             </w:pPr>
+            <w:r>
+              <w:t>5/8/2020</w:t>
+            </w:r>
           </w:p>
         </w:tc>
         <w:tc>
@@ -4983,6 +5108,25 @@
             <w:pPr>
               <w:cnfStyle w:val="000000000000" w:firstRow="0" w:lastRow="0" w:firstColumn="0" w:lastColumn="0" w:oddVBand="0" w:evenVBand="0" w:oddHBand="0" w:evenHBand="0" w:firstRowFirstColumn="0" w:firstRowLastColumn="0" w:lastRowFirstColumn="0" w:lastRowLastColumn="0"/>
             </w:pPr>
+            <w:r>
+              <w:t xml:space="preserve">Michael Yacht, </w:t>
+            </w:r>
+            <w:proofErr w:type="spellStart"/>
+            <w:r>
+              <w:t>Ayao</w:t>
+            </w:r>
+            <w:proofErr w:type="spellEnd"/>
+            <w:r>
+              <w:t xml:space="preserve"> </w:t>
+            </w:r>
+            <w:proofErr w:type="spellStart"/>
+            <w:r>
+              <w:t>Adento</w:t>
+            </w:r>
+            <w:proofErr w:type="spellEnd"/>
+            <w:r>
+              <w:t>, Brandon Tennyson, Justin Miller</w:t>
+            </w:r>
           </w:p>
         </w:tc>
       </w:tr>
@@ -4996,7 +5140,11 @@
             <w:cnfStyle w:val="001000000000" w:firstRow="0" w:lastRow="0" w:firstColumn="1" w:lastColumn="0" w:oddVBand="0" w:evenVBand="0" w:oddHBand="0" w:evenHBand="0" w:firstRowFirstColumn="0" w:firstRowLastColumn="0" w:lastRowFirstColumn="0" w:lastRowLastColumn="0"/>
             <w:tcW w:w="2837" w:type="dxa"/>
           </w:tcPr>
-          <w:p/>
+          <w:p>
+            <w:r>
+              <w:t>6. Submit project</w:t>
+            </w:r>
+          </w:p>
         </w:tc>
         <w:tc>
           <w:tcPr>
@@ -5007,6 +5155,9 @@
               <w:jc w:val="center"/>
               <w:cnfStyle w:val="000000100000" w:firstRow="0" w:lastRow="0" w:firstColumn="0" w:lastColumn="0" w:oddVBand="0" w:evenVBand="0" w:oddHBand="1" w:evenHBand="0" w:firstRowFirstColumn="0" w:firstRowLastColumn="0" w:lastRowFirstColumn="0" w:lastRowLastColumn="0"/>
             </w:pPr>
+            <w:r>
+              <w:t>1</w:t>
+            </w:r>
           </w:p>
         </w:tc>
         <w:tc>
@@ -5018,6 +5169,9 @@
               <w:jc w:val="center"/>
               <w:cnfStyle w:val="000000100000" w:firstRow="0" w:lastRow="0" w:firstColumn="0" w:lastColumn="0" w:oddVBand="0" w:evenVBand="0" w:oddHBand="1" w:evenHBand="0" w:firstRowFirstColumn="0" w:firstRowLastColumn="0" w:lastRowFirstColumn="0" w:lastRowLastColumn="0"/>
             </w:pPr>
+            <w:r>
+              <w:t>5/8/2020</w:t>
+            </w:r>
           </w:p>
         </w:tc>
         <w:tc>
@@ -5029,6 +5183,9 @@
               <w:jc w:val="center"/>
               <w:cnfStyle w:val="000000100000" w:firstRow="0" w:lastRow="0" w:firstColumn="0" w:lastColumn="0" w:oddVBand="0" w:evenVBand="0" w:oddHBand="1" w:evenHBand="0" w:firstRowFirstColumn="0" w:firstRowLastColumn="0" w:lastRowFirstColumn="0" w:lastRowLastColumn="0"/>
             </w:pPr>
+            <w:r>
+              <w:t>5/8/2020</w:t>
+            </w:r>
           </w:p>
         </w:tc>
         <w:tc>
@@ -5097,617 +5254,6 @@
           </w:p>
         </w:tc>
       </w:tr>
-      <w:tr>
-        <w:trPr>
-          <w:cnfStyle w:val="000000100000" w:firstRow="0" w:lastRow="0" w:firstColumn="0" w:lastColumn="0" w:oddVBand="0" w:evenVBand="0" w:oddHBand="1" w:evenHBand="0" w:firstRowFirstColumn="0" w:firstRowLastColumn="0" w:lastRowFirstColumn="0" w:lastRowLastColumn="0"/>
-          <w:trHeight w:val="290"/>
-        </w:trPr>
-        <w:tc>
-          <w:tcPr>
-            <w:cnfStyle w:val="001000000000" w:firstRow="0" w:lastRow="0" w:firstColumn="1" w:lastColumn="0" w:oddVBand="0" w:evenVBand="0" w:oddHBand="0" w:evenHBand="0" w:firstRowFirstColumn="0" w:firstRowLastColumn="0" w:lastRowFirstColumn="0" w:lastRowLastColumn="0"/>
-            <w:tcW w:w="2837" w:type="dxa"/>
-          </w:tcPr>
-          <w:p/>
-        </w:tc>
-        <w:tc>
-          <w:tcPr>
-            <w:tcW w:w="1364" w:type="dxa"/>
-          </w:tcPr>
-          <w:p>
-            <w:pPr>
-              <w:jc w:val="center"/>
-              <w:cnfStyle w:val="000000100000" w:firstRow="0" w:lastRow="0" w:firstColumn="0" w:lastColumn="0" w:oddVBand="0" w:evenVBand="0" w:oddHBand="1" w:evenHBand="0" w:firstRowFirstColumn="0" w:firstRowLastColumn="0" w:lastRowFirstColumn="0" w:lastRowLastColumn="0"/>
-            </w:pPr>
-          </w:p>
-        </w:tc>
-        <w:tc>
-          <w:tcPr>
-            <w:tcW w:w="1517" w:type="dxa"/>
-          </w:tcPr>
-          <w:p>
-            <w:pPr>
-              <w:jc w:val="center"/>
-              <w:cnfStyle w:val="000000100000" w:firstRow="0" w:lastRow="0" w:firstColumn="0" w:lastColumn="0" w:oddVBand="0" w:evenVBand="0" w:oddHBand="1" w:evenHBand="0" w:firstRowFirstColumn="0" w:firstRowLastColumn="0" w:lastRowFirstColumn="0" w:lastRowLastColumn="0"/>
-            </w:pPr>
-          </w:p>
-        </w:tc>
-        <w:tc>
-          <w:tcPr>
-            <w:tcW w:w="1451" w:type="dxa"/>
-          </w:tcPr>
-          <w:p>
-            <w:pPr>
-              <w:jc w:val="center"/>
-              <w:cnfStyle w:val="000000100000" w:firstRow="0" w:lastRow="0" w:firstColumn="0" w:lastColumn="0" w:oddVBand="0" w:evenVBand="0" w:oddHBand="1" w:evenHBand="0" w:firstRowFirstColumn="0" w:firstRowLastColumn="0" w:lastRowFirstColumn="0" w:lastRowLastColumn="0"/>
-            </w:pPr>
-          </w:p>
-        </w:tc>
-        <w:tc>
-          <w:tcPr>
-            <w:tcW w:w="3230" w:type="dxa"/>
-          </w:tcPr>
-          <w:p>
-            <w:pPr>
-              <w:cnfStyle w:val="000000100000" w:firstRow="0" w:lastRow="0" w:firstColumn="0" w:lastColumn="0" w:oddVBand="0" w:evenVBand="0" w:oddHBand="1" w:evenHBand="0" w:firstRowFirstColumn="0" w:firstRowLastColumn="0" w:lastRowFirstColumn="0" w:lastRowLastColumn="0"/>
-            </w:pPr>
-          </w:p>
-        </w:tc>
-      </w:tr>
-      <w:tr>
-        <w:trPr>
-          <w:trHeight w:val="290"/>
-        </w:trPr>
-        <w:tc>
-          <w:tcPr>
-            <w:cnfStyle w:val="001000000000" w:firstRow="0" w:lastRow="0" w:firstColumn="1" w:lastColumn="0" w:oddVBand="0" w:evenVBand="0" w:oddHBand="0" w:evenHBand="0" w:firstRowFirstColumn="0" w:firstRowLastColumn="0" w:lastRowFirstColumn="0" w:lastRowLastColumn="0"/>
-            <w:tcW w:w="2837" w:type="dxa"/>
-          </w:tcPr>
-          <w:p/>
-        </w:tc>
-        <w:tc>
-          <w:tcPr>
-            <w:tcW w:w="1364" w:type="dxa"/>
-          </w:tcPr>
-          <w:p>
-            <w:pPr>
-              <w:jc w:val="center"/>
-              <w:cnfStyle w:val="000000000000" w:firstRow="0" w:lastRow="0" w:firstColumn="0" w:lastColumn="0" w:oddVBand="0" w:evenVBand="0" w:oddHBand="0" w:evenHBand="0" w:firstRowFirstColumn="0" w:firstRowLastColumn="0" w:lastRowFirstColumn="0" w:lastRowLastColumn="0"/>
-            </w:pPr>
-          </w:p>
-        </w:tc>
-        <w:tc>
-          <w:tcPr>
-            <w:tcW w:w="1517" w:type="dxa"/>
-          </w:tcPr>
-          <w:p>
-            <w:pPr>
-              <w:jc w:val="center"/>
-              <w:cnfStyle w:val="000000000000" w:firstRow="0" w:lastRow="0" w:firstColumn="0" w:lastColumn="0" w:oddVBand="0" w:evenVBand="0" w:oddHBand="0" w:evenHBand="0" w:firstRowFirstColumn="0" w:firstRowLastColumn="0" w:lastRowFirstColumn="0" w:lastRowLastColumn="0"/>
-            </w:pPr>
-          </w:p>
-        </w:tc>
-        <w:tc>
-          <w:tcPr>
-            <w:tcW w:w="1451" w:type="dxa"/>
-          </w:tcPr>
-          <w:p>
-            <w:pPr>
-              <w:jc w:val="center"/>
-              <w:cnfStyle w:val="000000000000" w:firstRow="0" w:lastRow="0" w:firstColumn="0" w:lastColumn="0" w:oddVBand="0" w:evenVBand="0" w:oddHBand="0" w:evenHBand="0" w:firstRowFirstColumn="0" w:firstRowLastColumn="0" w:lastRowFirstColumn="0" w:lastRowLastColumn="0"/>
-            </w:pPr>
-          </w:p>
-        </w:tc>
-        <w:tc>
-          <w:tcPr>
-            <w:tcW w:w="3230" w:type="dxa"/>
-          </w:tcPr>
-          <w:p>
-            <w:pPr>
-              <w:cnfStyle w:val="000000000000" w:firstRow="0" w:lastRow="0" w:firstColumn="0" w:lastColumn="0" w:oddVBand="0" w:evenVBand="0" w:oddHBand="0" w:evenHBand="0" w:firstRowFirstColumn="0" w:firstRowLastColumn="0" w:lastRowFirstColumn="0" w:lastRowLastColumn="0"/>
-            </w:pPr>
-          </w:p>
-        </w:tc>
-      </w:tr>
-      <w:tr>
-        <w:trPr>
-          <w:cnfStyle w:val="000000100000" w:firstRow="0" w:lastRow="0" w:firstColumn="0" w:lastColumn="0" w:oddVBand="0" w:evenVBand="0" w:oddHBand="1" w:evenHBand="0" w:firstRowFirstColumn="0" w:firstRowLastColumn="0" w:lastRowFirstColumn="0" w:lastRowLastColumn="0"/>
-          <w:trHeight w:val="290"/>
-        </w:trPr>
-        <w:tc>
-          <w:tcPr>
-            <w:cnfStyle w:val="001000000000" w:firstRow="0" w:lastRow="0" w:firstColumn="1" w:lastColumn="0" w:oddVBand="0" w:evenVBand="0" w:oddHBand="0" w:evenHBand="0" w:firstRowFirstColumn="0" w:firstRowLastColumn="0" w:lastRowFirstColumn="0" w:lastRowLastColumn="0"/>
-            <w:tcW w:w="2837" w:type="dxa"/>
-          </w:tcPr>
-          <w:p/>
-        </w:tc>
-        <w:tc>
-          <w:tcPr>
-            <w:tcW w:w="1364" w:type="dxa"/>
-          </w:tcPr>
-          <w:p>
-            <w:pPr>
-              <w:jc w:val="center"/>
-              <w:cnfStyle w:val="000000100000" w:firstRow="0" w:lastRow="0" w:firstColumn="0" w:lastColumn="0" w:oddVBand="0" w:evenVBand="0" w:oddHBand="1" w:evenHBand="0" w:firstRowFirstColumn="0" w:firstRowLastColumn="0" w:lastRowFirstColumn="0" w:lastRowLastColumn="0"/>
-            </w:pPr>
-          </w:p>
-        </w:tc>
-        <w:tc>
-          <w:tcPr>
-            <w:tcW w:w="1517" w:type="dxa"/>
-          </w:tcPr>
-          <w:p>
-            <w:pPr>
-              <w:jc w:val="center"/>
-              <w:cnfStyle w:val="000000100000" w:firstRow="0" w:lastRow="0" w:firstColumn="0" w:lastColumn="0" w:oddVBand="0" w:evenVBand="0" w:oddHBand="1" w:evenHBand="0" w:firstRowFirstColumn="0" w:firstRowLastColumn="0" w:lastRowFirstColumn="0" w:lastRowLastColumn="0"/>
-            </w:pPr>
-          </w:p>
-        </w:tc>
-        <w:tc>
-          <w:tcPr>
-            <w:tcW w:w="1451" w:type="dxa"/>
-          </w:tcPr>
-          <w:p>
-            <w:pPr>
-              <w:jc w:val="center"/>
-              <w:cnfStyle w:val="000000100000" w:firstRow="0" w:lastRow="0" w:firstColumn="0" w:lastColumn="0" w:oddVBand="0" w:evenVBand="0" w:oddHBand="1" w:evenHBand="0" w:firstRowFirstColumn="0" w:firstRowLastColumn="0" w:lastRowFirstColumn="0" w:lastRowLastColumn="0"/>
-            </w:pPr>
-          </w:p>
-        </w:tc>
-        <w:tc>
-          <w:tcPr>
-            <w:tcW w:w="3230" w:type="dxa"/>
-          </w:tcPr>
-          <w:p>
-            <w:pPr>
-              <w:cnfStyle w:val="000000100000" w:firstRow="0" w:lastRow="0" w:firstColumn="0" w:lastColumn="0" w:oddVBand="0" w:evenVBand="0" w:oddHBand="1" w:evenHBand="0" w:firstRowFirstColumn="0" w:firstRowLastColumn="0" w:lastRowFirstColumn="0" w:lastRowLastColumn="0"/>
-            </w:pPr>
-          </w:p>
-        </w:tc>
-      </w:tr>
-      <w:tr>
-        <w:trPr>
-          <w:trHeight w:val="290"/>
-        </w:trPr>
-        <w:tc>
-          <w:tcPr>
-            <w:cnfStyle w:val="001000000000" w:firstRow="0" w:lastRow="0" w:firstColumn="1" w:lastColumn="0" w:oddVBand="0" w:evenVBand="0" w:oddHBand="0" w:evenHBand="0" w:firstRowFirstColumn="0" w:firstRowLastColumn="0" w:lastRowFirstColumn="0" w:lastRowLastColumn="0"/>
-            <w:tcW w:w="2837" w:type="dxa"/>
-          </w:tcPr>
-          <w:p/>
-        </w:tc>
-        <w:tc>
-          <w:tcPr>
-            <w:tcW w:w="1364" w:type="dxa"/>
-          </w:tcPr>
-          <w:p>
-            <w:pPr>
-              <w:jc w:val="center"/>
-              <w:cnfStyle w:val="000000000000" w:firstRow="0" w:lastRow="0" w:firstColumn="0" w:lastColumn="0" w:oddVBand="0" w:evenVBand="0" w:oddHBand="0" w:evenHBand="0" w:firstRowFirstColumn="0" w:firstRowLastColumn="0" w:lastRowFirstColumn="0" w:lastRowLastColumn="0"/>
-            </w:pPr>
-          </w:p>
-        </w:tc>
-        <w:tc>
-          <w:tcPr>
-            <w:tcW w:w="1517" w:type="dxa"/>
-          </w:tcPr>
-          <w:p>
-            <w:pPr>
-              <w:jc w:val="center"/>
-              <w:cnfStyle w:val="000000000000" w:firstRow="0" w:lastRow="0" w:firstColumn="0" w:lastColumn="0" w:oddVBand="0" w:evenVBand="0" w:oddHBand="0" w:evenHBand="0" w:firstRowFirstColumn="0" w:firstRowLastColumn="0" w:lastRowFirstColumn="0" w:lastRowLastColumn="0"/>
-            </w:pPr>
-          </w:p>
-        </w:tc>
-        <w:tc>
-          <w:tcPr>
-            <w:tcW w:w="1451" w:type="dxa"/>
-          </w:tcPr>
-          <w:p>
-            <w:pPr>
-              <w:jc w:val="center"/>
-              <w:cnfStyle w:val="000000000000" w:firstRow="0" w:lastRow="0" w:firstColumn="0" w:lastColumn="0" w:oddVBand="0" w:evenVBand="0" w:oddHBand="0" w:evenHBand="0" w:firstRowFirstColumn="0" w:firstRowLastColumn="0" w:lastRowFirstColumn="0" w:lastRowLastColumn="0"/>
-            </w:pPr>
-          </w:p>
-        </w:tc>
-        <w:tc>
-          <w:tcPr>
-            <w:tcW w:w="3230" w:type="dxa"/>
-          </w:tcPr>
-          <w:p>
-            <w:pPr>
-              <w:cnfStyle w:val="000000000000" w:firstRow="0" w:lastRow="0" w:firstColumn="0" w:lastColumn="0" w:oddVBand="0" w:evenVBand="0" w:oddHBand="0" w:evenHBand="0" w:firstRowFirstColumn="0" w:firstRowLastColumn="0" w:lastRowFirstColumn="0" w:lastRowLastColumn="0"/>
-            </w:pPr>
-          </w:p>
-        </w:tc>
-      </w:tr>
-      <w:tr>
-        <w:trPr>
-          <w:cnfStyle w:val="000000100000" w:firstRow="0" w:lastRow="0" w:firstColumn="0" w:lastColumn="0" w:oddVBand="0" w:evenVBand="0" w:oddHBand="1" w:evenHBand="0" w:firstRowFirstColumn="0" w:firstRowLastColumn="0" w:lastRowFirstColumn="0" w:lastRowLastColumn="0"/>
-          <w:trHeight w:val="290"/>
-        </w:trPr>
-        <w:tc>
-          <w:tcPr>
-            <w:cnfStyle w:val="001000000000" w:firstRow="0" w:lastRow="0" w:firstColumn="1" w:lastColumn="0" w:oddVBand="0" w:evenVBand="0" w:oddHBand="0" w:evenHBand="0" w:firstRowFirstColumn="0" w:firstRowLastColumn="0" w:lastRowFirstColumn="0" w:lastRowLastColumn="0"/>
-            <w:tcW w:w="2837" w:type="dxa"/>
-          </w:tcPr>
-          <w:p/>
-        </w:tc>
-        <w:tc>
-          <w:tcPr>
-            <w:tcW w:w="1364" w:type="dxa"/>
-          </w:tcPr>
-          <w:p>
-            <w:pPr>
-              <w:jc w:val="center"/>
-              <w:cnfStyle w:val="000000100000" w:firstRow="0" w:lastRow="0" w:firstColumn="0" w:lastColumn="0" w:oddVBand="0" w:evenVBand="0" w:oddHBand="1" w:evenHBand="0" w:firstRowFirstColumn="0" w:firstRowLastColumn="0" w:lastRowFirstColumn="0" w:lastRowLastColumn="0"/>
-            </w:pPr>
-          </w:p>
-        </w:tc>
-        <w:tc>
-          <w:tcPr>
-            <w:tcW w:w="1517" w:type="dxa"/>
-          </w:tcPr>
-          <w:p>
-            <w:pPr>
-              <w:jc w:val="center"/>
-              <w:cnfStyle w:val="000000100000" w:firstRow="0" w:lastRow="0" w:firstColumn="0" w:lastColumn="0" w:oddVBand="0" w:evenVBand="0" w:oddHBand="1" w:evenHBand="0" w:firstRowFirstColumn="0" w:firstRowLastColumn="0" w:lastRowFirstColumn="0" w:lastRowLastColumn="0"/>
-            </w:pPr>
-          </w:p>
-        </w:tc>
-        <w:tc>
-          <w:tcPr>
-            <w:tcW w:w="1451" w:type="dxa"/>
-          </w:tcPr>
-          <w:p>
-            <w:pPr>
-              <w:jc w:val="center"/>
-              <w:cnfStyle w:val="000000100000" w:firstRow="0" w:lastRow="0" w:firstColumn="0" w:lastColumn="0" w:oddVBand="0" w:evenVBand="0" w:oddHBand="1" w:evenHBand="0" w:firstRowFirstColumn="0" w:firstRowLastColumn="0" w:lastRowFirstColumn="0" w:lastRowLastColumn="0"/>
-            </w:pPr>
-          </w:p>
-        </w:tc>
-        <w:tc>
-          <w:tcPr>
-            <w:tcW w:w="3230" w:type="dxa"/>
-          </w:tcPr>
-          <w:p>
-            <w:pPr>
-              <w:cnfStyle w:val="000000100000" w:firstRow="0" w:lastRow="0" w:firstColumn="0" w:lastColumn="0" w:oddVBand="0" w:evenVBand="0" w:oddHBand="1" w:evenHBand="0" w:firstRowFirstColumn="0" w:firstRowLastColumn="0" w:lastRowFirstColumn="0" w:lastRowLastColumn="0"/>
-            </w:pPr>
-          </w:p>
-        </w:tc>
-      </w:tr>
-      <w:tr>
-        <w:trPr>
-          <w:trHeight w:val="290"/>
-        </w:trPr>
-        <w:tc>
-          <w:tcPr>
-            <w:cnfStyle w:val="001000000000" w:firstRow="0" w:lastRow="0" w:firstColumn="1" w:lastColumn="0" w:oddVBand="0" w:evenVBand="0" w:oddHBand="0" w:evenHBand="0" w:firstRowFirstColumn="0" w:firstRowLastColumn="0" w:lastRowFirstColumn="0" w:lastRowLastColumn="0"/>
-            <w:tcW w:w="2837" w:type="dxa"/>
-          </w:tcPr>
-          <w:p/>
-        </w:tc>
-        <w:tc>
-          <w:tcPr>
-            <w:tcW w:w="1364" w:type="dxa"/>
-          </w:tcPr>
-          <w:p>
-            <w:pPr>
-              <w:jc w:val="center"/>
-              <w:cnfStyle w:val="000000000000" w:firstRow="0" w:lastRow="0" w:firstColumn="0" w:lastColumn="0" w:oddVBand="0" w:evenVBand="0" w:oddHBand="0" w:evenHBand="0" w:firstRowFirstColumn="0" w:firstRowLastColumn="0" w:lastRowFirstColumn="0" w:lastRowLastColumn="0"/>
-            </w:pPr>
-          </w:p>
-        </w:tc>
-        <w:tc>
-          <w:tcPr>
-            <w:tcW w:w="1517" w:type="dxa"/>
-          </w:tcPr>
-          <w:p>
-            <w:pPr>
-              <w:jc w:val="center"/>
-              <w:cnfStyle w:val="000000000000" w:firstRow="0" w:lastRow="0" w:firstColumn="0" w:lastColumn="0" w:oddVBand="0" w:evenVBand="0" w:oddHBand="0" w:evenHBand="0" w:firstRowFirstColumn="0" w:firstRowLastColumn="0" w:lastRowFirstColumn="0" w:lastRowLastColumn="0"/>
-            </w:pPr>
-          </w:p>
-        </w:tc>
-        <w:tc>
-          <w:tcPr>
-            <w:tcW w:w="1451" w:type="dxa"/>
-          </w:tcPr>
-          <w:p>
-            <w:pPr>
-              <w:jc w:val="center"/>
-              <w:cnfStyle w:val="000000000000" w:firstRow="0" w:lastRow="0" w:firstColumn="0" w:lastColumn="0" w:oddVBand="0" w:evenVBand="0" w:oddHBand="0" w:evenHBand="0" w:firstRowFirstColumn="0" w:firstRowLastColumn="0" w:lastRowFirstColumn="0" w:lastRowLastColumn="0"/>
-            </w:pPr>
-          </w:p>
-        </w:tc>
-        <w:tc>
-          <w:tcPr>
-            <w:tcW w:w="3230" w:type="dxa"/>
-          </w:tcPr>
-          <w:p>
-            <w:pPr>
-              <w:cnfStyle w:val="000000000000" w:firstRow="0" w:lastRow="0" w:firstColumn="0" w:lastColumn="0" w:oddVBand="0" w:evenVBand="0" w:oddHBand="0" w:evenHBand="0" w:firstRowFirstColumn="0" w:firstRowLastColumn="0" w:lastRowFirstColumn="0" w:lastRowLastColumn="0"/>
-            </w:pPr>
-          </w:p>
-        </w:tc>
-      </w:tr>
-      <w:tr>
-        <w:trPr>
-          <w:cnfStyle w:val="000000100000" w:firstRow="0" w:lastRow="0" w:firstColumn="0" w:lastColumn="0" w:oddVBand="0" w:evenVBand="0" w:oddHBand="1" w:evenHBand="0" w:firstRowFirstColumn="0" w:firstRowLastColumn="0" w:lastRowFirstColumn="0" w:lastRowLastColumn="0"/>
-          <w:trHeight w:val="290"/>
-        </w:trPr>
-        <w:tc>
-          <w:tcPr>
-            <w:cnfStyle w:val="001000000000" w:firstRow="0" w:lastRow="0" w:firstColumn="1" w:lastColumn="0" w:oddVBand="0" w:evenVBand="0" w:oddHBand="0" w:evenHBand="0" w:firstRowFirstColumn="0" w:firstRowLastColumn="0" w:lastRowFirstColumn="0" w:lastRowLastColumn="0"/>
-            <w:tcW w:w="2837" w:type="dxa"/>
-          </w:tcPr>
-          <w:p/>
-        </w:tc>
-        <w:tc>
-          <w:tcPr>
-            <w:tcW w:w="1364" w:type="dxa"/>
-          </w:tcPr>
-          <w:p>
-            <w:pPr>
-              <w:jc w:val="center"/>
-              <w:cnfStyle w:val="000000100000" w:firstRow="0" w:lastRow="0" w:firstColumn="0" w:lastColumn="0" w:oddVBand="0" w:evenVBand="0" w:oddHBand="1" w:evenHBand="0" w:firstRowFirstColumn="0" w:firstRowLastColumn="0" w:lastRowFirstColumn="0" w:lastRowLastColumn="0"/>
-            </w:pPr>
-          </w:p>
-        </w:tc>
-        <w:tc>
-          <w:tcPr>
-            <w:tcW w:w="1517" w:type="dxa"/>
-          </w:tcPr>
-          <w:p>
-            <w:pPr>
-              <w:jc w:val="center"/>
-              <w:cnfStyle w:val="000000100000" w:firstRow="0" w:lastRow="0" w:firstColumn="0" w:lastColumn="0" w:oddVBand="0" w:evenVBand="0" w:oddHBand="1" w:evenHBand="0" w:firstRowFirstColumn="0" w:firstRowLastColumn="0" w:lastRowFirstColumn="0" w:lastRowLastColumn="0"/>
-            </w:pPr>
-          </w:p>
-        </w:tc>
-        <w:tc>
-          <w:tcPr>
-            <w:tcW w:w="1451" w:type="dxa"/>
-          </w:tcPr>
-          <w:p>
-            <w:pPr>
-              <w:jc w:val="center"/>
-              <w:cnfStyle w:val="000000100000" w:firstRow="0" w:lastRow="0" w:firstColumn="0" w:lastColumn="0" w:oddVBand="0" w:evenVBand="0" w:oddHBand="1" w:evenHBand="0" w:firstRowFirstColumn="0" w:firstRowLastColumn="0" w:lastRowFirstColumn="0" w:lastRowLastColumn="0"/>
-            </w:pPr>
-          </w:p>
-        </w:tc>
-        <w:tc>
-          <w:tcPr>
-            <w:tcW w:w="3230" w:type="dxa"/>
-          </w:tcPr>
-          <w:p>
-            <w:pPr>
-              <w:cnfStyle w:val="000000100000" w:firstRow="0" w:lastRow="0" w:firstColumn="0" w:lastColumn="0" w:oddVBand="0" w:evenVBand="0" w:oddHBand="1" w:evenHBand="0" w:firstRowFirstColumn="0" w:firstRowLastColumn="0" w:lastRowFirstColumn="0" w:lastRowLastColumn="0"/>
-            </w:pPr>
-          </w:p>
-        </w:tc>
-      </w:tr>
-      <w:tr>
-        <w:trPr>
-          <w:trHeight w:val="290"/>
-        </w:trPr>
-        <w:tc>
-          <w:tcPr>
-            <w:cnfStyle w:val="001000000000" w:firstRow="0" w:lastRow="0" w:firstColumn="1" w:lastColumn="0" w:oddVBand="0" w:evenVBand="0" w:oddHBand="0" w:evenHBand="0" w:firstRowFirstColumn="0" w:firstRowLastColumn="0" w:lastRowFirstColumn="0" w:lastRowLastColumn="0"/>
-            <w:tcW w:w="2837" w:type="dxa"/>
-          </w:tcPr>
-          <w:p/>
-        </w:tc>
-        <w:tc>
-          <w:tcPr>
-            <w:tcW w:w="1364" w:type="dxa"/>
-          </w:tcPr>
-          <w:p>
-            <w:pPr>
-              <w:jc w:val="center"/>
-              <w:cnfStyle w:val="000000000000" w:firstRow="0" w:lastRow="0" w:firstColumn="0" w:lastColumn="0" w:oddVBand="0" w:evenVBand="0" w:oddHBand="0" w:evenHBand="0" w:firstRowFirstColumn="0" w:firstRowLastColumn="0" w:lastRowFirstColumn="0" w:lastRowLastColumn="0"/>
-            </w:pPr>
-          </w:p>
-        </w:tc>
-        <w:tc>
-          <w:tcPr>
-            <w:tcW w:w="1517" w:type="dxa"/>
-          </w:tcPr>
-          <w:p>
-            <w:pPr>
-              <w:jc w:val="center"/>
-              <w:cnfStyle w:val="000000000000" w:firstRow="0" w:lastRow="0" w:firstColumn="0" w:lastColumn="0" w:oddVBand="0" w:evenVBand="0" w:oddHBand="0" w:evenHBand="0" w:firstRowFirstColumn="0" w:firstRowLastColumn="0" w:lastRowFirstColumn="0" w:lastRowLastColumn="0"/>
-            </w:pPr>
-          </w:p>
-        </w:tc>
-        <w:tc>
-          <w:tcPr>
-            <w:tcW w:w="1451" w:type="dxa"/>
-          </w:tcPr>
-          <w:p>
-            <w:pPr>
-              <w:jc w:val="center"/>
-              <w:cnfStyle w:val="000000000000" w:firstRow="0" w:lastRow="0" w:firstColumn="0" w:lastColumn="0" w:oddVBand="0" w:evenVBand="0" w:oddHBand="0" w:evenHBand="0" w:firstRowFirstColumn="0" w:firstRowLastColumn="0" w:lastRowFirstColumn="0" w:lastRowLastColumn="0"/>
-            </w:pPr>
-          </w:p>
-        </w:tc>
-        <w:tc>
-          <w:tcPr>
-            <w:tcW w:w="3230" w:type="dxa"/>
-          </w:tcPr>
-          <w:p>
-            <w:pPr>
-              <w:cnfStyle w:val="000000000000" w:firstRow="0" w:lastRow="0" w:firstColumn="0" w:lastColumn="0" w:oddVBand="0" w:evenVBand="0" w:oddHBand="0" w:evenHBand="0" w:firstRowFirstColumn="0" w:firstRowLastColumn="0" w:lastRowFirstColumn="0" w:lastRowLastColumn="0"/>
-            </w:pPr>
-          </w:p>
-        </w:tc>
-      </w:tr>
-      <w:tr>
-        <w:trPr>
-          <w:cnfStyle w:val="000000100000" w:firstRow="0" w:lastRow="0" w:firstColumn="0" w:lastColumn="0" w:oddVBand="0" w:evenVBand="0" w:oddHBand="1" w:evenHBand="0" w:firstRowFirstColumn="0" w:firstRowLastColumn="0" w:lastRowFirstColumn="0" w:lastRowLastColumn="0"/>
-          <w:trHeight w:val="290"/>
-        </w:trPr>
-        <w:tc>
-          <w:tcPr>
-            <w:cnfStyle w:val="001000000000" w:firstRow="0" w:lastRow="0" w:firstColumn="1" w:lastColumn="0" w:oddVBand="0" w:evenVBand="0" w:oddHBand="0" w:evenHBand="0" w:firstRowFirstColumn="0" w:firstRowLastColumn="0" w:lastRowFirstColumn="0" w:lastRowLastColumn="0"/>
-            <w:tcW w:w="2837" w:type="dxa"/>
-          </w:tcPr>
-          <w:p/>
-        </w:tc>
-        <w:tc>
-          <w:tcPr>
-            <w:tcW w:w="1364" w:type="dxa"/>
-          </w:tcPr>
-          <w:p>
-            <w:pPr>
-              <w:jc w:val="center"/>
-              <w:cnfStyle w:val="000000100000" w:firstRow="0" w:lastRow="0" w:firstColumn="0" w:lastColumn="0" w:oddVBand="0" w:evenVBand="0" w:oddHBand="1" w:evenHBand="0" w:firstRowFirstColumn="0" w:firstRowLastColumn="0" w:lastRowFirstColumn="0" w:lastRowLastColumn="0"/>
-            </w:pPr>
-          </w:p>
-        </w:tc>
-        <w:tc>
-          <w:tcPr>
-            <w:tcW w:w="1517" w:type="dxa"/>
-          </w:tcPr>
-          <w:p>
-            <w:pPr>
-              <w:jc w:val="center"/>
-              <w:cnfStyle w:val="000000100000" w:firstRow="0" w:lastRow="0" w:firstColumn="0" w:lastColumn="0" w:oddVBand="0" w:evenVBand="0" w:oddHBand="1" w:evenHBand="0" w:firstRowFirstColumn="0" w:firstRowLastColumn="0" w:lastRowFirstColumn="0" w:lastRowLastColumn="0"/>
-            </w:pPr>
-          </w:p>
-        </w:tc>
-        <w:tc>
-          <w:tcPr>
-            <w:tcW w:w="1451" w:type="dxa"/>
-          </w:tcPr>
-          <w:p>
-            <w:pPr>
-              <w:jc w:val="center"/>
-              <w:cnfStyle w:val="000000100000" w:firstRow="0" w:lastRow="0" w:firstColumn="0" w:lastColumn="0" w:oddVBand="0" w:evenVBand="0" w:oddHBand="1" w:evenHBand="0" w:firstRowFirstColumn="0" w:firstRowLastColumn="0" w:lastRowFirstColumn="0" w:lastRowLastColumn="0"/>
-            </w:pPr>
-          </w:p>
-        </w:tc>
-        <w:tc>
-          <w:tcPr>
-            <w:tcW w:w="3230" w:type="dxa"/>
-          </w:tcPr>
-          <w:p>
-            <w:pPr>
-              <w:cnfStyle w:val="000000100000" w:firstRow="0" w:lastRow="0" w:firstColumn="0" w:lastColumn="0" w:oddVBand="0" w:evenVBand="0" w:oddHBand="1" w:evenHBand="0" w:firstRowFirstColumn="0" w:firstRowLastColumn="0" w:lastRowFirstColumn="0" w:lastRowLastColumn="0"/>
-            </w:pPr>
-          </w:p>
-        </w:tc>
-      </w:tr>
-      <w:tr>
-        <w:trPr>
-          <w:trHeight w:val="290"/>
-        </w:trPr>
-        <w:tc>
-          <w:tcPr>
-            <w:cnfStyle w:val="001000000000" w:firstRow="0" w:lastRow="0" w:firstColumn="1" w:lastColumn="0" w:oddVBand="0" w:evenVBand="0" w:oddHBand="0" w:evenHBand="0" w:firstRowFirstColumn="0" w:firstRowLastColumn="0" w:lastRowFirstColumn="0" w:lastRowLastColumn="0"/>
-            <w:tcW w:w="2837" w:type="dxa"/>
-          </w:tcPr>
-          <w:p/>
-        </w:tc>
-        <w:tc>
-          <w:tcPr>
-            <w:tcW w:w="1364" w:type="dxa"/>
-          </w:tcPr>
-          <w:p>
-            <w:pPr>
-              <w:jc w:val="center"/>
-              <w:cnfStyle w:val="000000000000" w:firstRow="0" w:lastRow="0" w:firstColumn="0" w:lastColumn="0" w:oddVBand="0" w:evenVBand="0" w:oddHBand="0" w:evenHBand="0" w:firstRowFirstColumn="0" w:firstRowLastColumn="0" w:lastRowFirstColumn="0" w:lastRowLastColumn="0"/>
-            </w:pPr>
-          </w:p>
-        </w:tc>
-        <w:tc>
-          <w:tcPr>
-            <w:tcW w:w="1517" w:type="dxa"/>
-          </w:tcPr>
-          <w:p>
-            <w:pPr>
-              <w:jc w:val="center"/>
-              <w:cnfStyle w:val="000000000000" w:firstRow="0" w:lastRow="0" w:firstColumn="0" w:lastColumn="0" w:oddVBand="0" w:evenVBand="0" w:oddHBand="0" w:evenHBand="0" w:firstRowFirstColumn="0" w:firstRowLastColumn="0" w:lastRowFirstColumn="0" w:lastRowLastColumn="0"/>
-            </w:pPr>
-          </w:p>
-        </w:tc>
-        <w:tc>
-          <w:tcPr>
-            <w:tcW w:w="1451" w:type="dxa"/>
-          </w:tcPr>
-          <w:p>
-            <w:pPr>
-              <w:jc w:val="center"/>
-              <w:cnfStyle w:val="000000000000" w:firstRow="0" w:lastRow="0" w:firstColumn="0" w:lastColumn="0" w:oddVBand="0" w:evenVBand="0" w:oddHBand="0" w:evenHBand="0" w:firstRowFirstColumn="0" w:firstRowLastColumn="0" w:lastRowFirstColumn="0" w:lastRowLastColumn="0"/>
-            </w:pPr>
-          </w:p>
-        </w:tc>
-        <w:tc>
-          <w:tcPr>
-            <w:tcW w:w="3230" w:type="dxa"/>
-          </w:tcPr>
-          <w:p>
-            <w:pPr>
-              <w:cnfStyle w:val="000000000000" w:firstRow="0" w:lastRow="0" w:firstColumn="0" w:lastColumn="0" w:oddVBand="0" w:evenVBand="0" w:oddHBand="0" w:evenHBand="0" w:firstRowFirstColumn="0" w:firstRowLastColumn="0" w:lastRowFirstColumn="0" w:lastRowLastColumn="0"/>
-            </w:pPr>
-          </w:p>
-        </w:tc>
-      </w:tr>
-      <w:tr>
-        <w:trPr>
-          <w:cnfStyle w:val="000000100000" w:firstRow="0" w:lastRow="0" w:firstColumn="0" w:lastColumn="0" w:oddVBand="0" w:evenVBand="0" w:oddHBand="1" w:evenHBand="0" w:firstRowFirstColumn="0" w:firstRowLastColumn="0" w:lastRowFirstColumn="0" w:lastRowLastColumn="0"/>
-          <w:trHeight w:val="290"/>
-        </w:trPr>
-        <w:tc>
-          <w:tcPr>
-            <w:cnfStyle w:val="001000000000" w:firstRow="0" w:lastRow="0" w:firstColumn="1" w:lastColumn="0" w:oddVBand="0" w:evenVBand="0" w:oddHBand="0" w:evenHBand="0" w:firstRowFirstColumn="0" w:firstRowLastColumn="0" w:lastRowFirstColumn="0" w:lastRowLastColumn="0"/>
-            <w:tcW w:w="2837" w:type="dxa"/>
-          </w:tcPr>
-          <w:p/>
-        </w:tc>
-        <w:tc>
-          <w:tcPr>
-            <w:tcW w:w="1364" w:type="dxa"/>
-          </w:tcPr>
-          <w:p>
-            <w:pPr>
-              <w:jc w:val="center"/>
-              <w:cnfStyle w:val="000000100000" w:firstRow="0" w:lastRow="0" w:firstColumn="0" w:lastColumn="0" w:oddVBand="0" w:evenVBand="0" w:oddHBand="1" w:evenHBand="0" w:firstRowFirstColumn="0" w:firstRowLastColumn="0" w:lastRowFirstColumn="0" w:lastRowLastColumn="0"/>
-            </w:pPr>
-          </w:p>
-        </w:tc>
-        <w:tc>
-          <w:tcPr>
-            <w:tcW w:w="1517" w:type="dxa"/>
-          </w:tcPr>
-          <w:p>
-            <w:pPr>
-              <w:jc w:val="center"/>
-              <w:cnfStyle w:val="000000100000" w:firstRow="0" w:lastRow="0" w:firstColumn="0" w:lastColumn="0" w:oddVBand="0" w:evenVBand="0" w:oddHBand="1" w:evenHBand="0" w:firstRowFirstColumn="0" w:firstRowLastColumn="0" w:lastRowFirstColumn="0" w:lastRowLastColumn="0"/>
-            </w:pPr>
-          </w:p>
-        </w:tc>
-        <w:tc>
-          <w:tcPr>
-            <w:tcW w:w="1451" w:type="dxa"/>
-          </w:tcPr>
-          <w:p>
-            <w:pPr>
-              <w:jc w:val="center"/>
-              <w:cnfStyle w:val="000000100000" w:firstRow="0" w:lastRow="0" w:firstColumn="0" w:lastColumn="0" w:oddVBand="0" w:evenVBand="0" w:oddHBand="1" w:evenHBand="0" w:firstRowFirstColumn="0" w:firstRowLastColumn="0" w:lastRowFirstColumn="0" w:lastRowLastColumn="0"/>
-            </w:pPr>
-          </w:p>
-        </w:tc>
-        <w:tc>
-          <w:tcPr>
-            <w:tcW w:w="3230" w:type="dxa"/>
-          </w:tcPr>
-          <w:p>
-            <w:pPr>
-              <w:cnfStyle w:val="000000100000" w:firstRow="0" w:lastRow="0" w:firstColumn="0" w:lastColumn="0" w:oddVBand="0" w:evenVBand="0" w:oddHBand="1" w:evenHBand="0" w:firstRowFirstColumn="0" w:firstRowLastColumn="0" w:lastRowFirstColumn="0" w:lastRowLastColumn="0"/>
-            </w:pPr>
-          </w:p>
-        </w:tc>
-      </w:tr>
     </w:tbl>
     <w:p>
       <w:pPr>
@@ -5720,8 +5266,8 @@
     <w:sectPr>
       <w:pgSz w:w="12240" w:h="15840"/>
       <w:pgMar w:top="1440" w:right="1440" w:bottom="1440" w:left="1440" w:header="720" w:footer="720" w:gutter="0"/>
+      <w:pgNumType w:start="1"/>
       <w:cols w:space="720"/>
-      <w:docGrid w:linePitch="360"/>
     </w:sectPr>
   </w:body>
 </w:document>
@@ -5730,10 +5276,10 @@
 <file path=word/numbering.xml><?xml version="1.0" encoding="utf-8"?>
 <w:numbering xmlns:wpc="http://schemas.microsoft.com/office/word/2010/wordprocessingCanvas" xmlns:cx="http://schemas.microsoft.com/office/drawing/2014/chartex" xmlns:cx1="http://schemas.microsoft.com/office/drawing/2015/9/8/chartex" xmlns:cx2="http://schemas.microsoft.com/office/drawing/2015/10/21/chartex" xmlns:cx3="http://schemas.microsoft.com/office/drawing/2016/5/9/chartex" xmlns:cx4="http://schemas.microsoft.com/office/drawing/2016/5/10/chartex" xmlns:cx5="http://schemas.microsoft.com/office/drawing/2016/5/11/chartex" xmlns:cx6="http://schemas.microsoft.com/office/drawing/2016/5/12/chartex" xmlns:cx7="http://schemas.microsoft.com/office/drawing/2016/5/13/chartex" xmlns:cx8="http://schemas.microsoft.com/office/drawing/2016/5/14/chartex" xmlns:mc="http://schemas.openxmlformats.org/markup-compatibility/2006" xmlns:aink="http://schemas.microsoft.com/office/drawing/2016/ink" xmlns:am3d="http://schemas.microsoft.com/office/drawing/2017/model3d" xmlns:o="urn:schemas-microsoft-com:office:office" xmlns:r="http://schemas.openxmlformats.org/officeDocument/2006/relationships" xmlns:m="http://schemas.openxmlformats.org/officeDocument/2006/math" xmlns:v="urn:schemas-microsoft-com:vml" xmlns:wp14="http://schemas.microsoft.com/office/word/2010/wordprocessingDrawing" xmlns:wp="http://schemas.openxmlformats.org/drawingml/2006/wordprocessingDrawing" xmlns:w10="urn:schemas-microsoft-com:office:word" xmlns:w="http://schemas.openxmlformats.org/wordprocessingml/2006/main" xmlns:w14="http://schemas.microsoft.com/office/word/2010/wordml" xmlns:w15="http://schemas.microsoft.com/office/word/2012/wordml" xmlns:w16cid="http://schemas.microsoft.com/office/word/2016/wordml/cid" xmlns:w16se="http://schemas.microsoft.com/office/word/2015/wordml/symex" xmlns:wpg="http://schemas.microsoft.com/office/word/2010/wordprocessingGroup" xmlns:wpi="http://schemas.microsoft.com/office/word/2010/wordprocessingInk" xmlns:wne="http://schemas.microsoft.com/office/word/2006/wordml" xmlns:wps="http://schemas.microsoft.com/office/word/2010/wordprocessingShape" mc:Ignorable="w14 w15 w16se w16cid wp14">
   <w:abstractNum w:abstractNumId="0" w15:restartNumberingAfterBreak="0">
-    <w:nsid w:val="182B6783"/>
-    <w:multiLevelType w:val="hybridMultilevel"/>
-    <w:tmpl w:val="BE681B0C"/>
-    <w:lvl w:ilvl="0" w:tplc="1AB875EA">
+    <w:nsid w:val="1116291D"/>
+    <w:multiLevelType w:val="multilevel"/>
+    <w:tmpl w:val="CB225AF0"/>
+    <w:lvl w:ilvl="0">
       <w:start w:val="1"/>
       <w:numFmt w:val="decimal"/>
       <w:lvlText w:val="%1."/>
@@ -5742,12 +5288,10 @@
         <w:ind w:left="456" w:hanging="360"/>
       </w:pPr>
       <w:rPr>
-        <w:rFonts w:hint="default"/>
         <w:b/>
-        <w:bCs/>
       </w:rPr>
     </w:lvl>
-    <w:lvl w:ilvl="1" w:tplc="04090019" w:tentative="1">
+    <w:lvl w:ilvl="1">
       <w:start w:val="1"/>
       <w:numFmt w:val="lowerLetter"/>
       <w:lvlText w:val="%2."/>
@@ -5756,7 +5300,7 @@
         <w:ind w:left="1176" w:hanging="360"/>
       </w:pPr>
     </w:lvl>
-    <w:lvl w:ilvl="2" w:tplc="0409001B" w:tentative="1">
+    <w:lvl w:ilvl="2">
       <w:start w:val="1"/>
       <w:numFmt w:val="lowerRoman"/>
       <w:lvlText w:val="%3."/>
@@ -5765,7 +5309,7 @@
         <w:ind w:left="1896" w:hanging="180"/>
       </w:pPr>
     </w:lvl>
-    <w:lvl w:ilvl="3" w:tplc="0409000F" w:tentative="1">
+    <w:lvl w:ilvl="3">
       <w:start w:val="1"/>
       <w:numFmt w:val="decimal"/>
       <w:lvlText w:val="%4."/>
@@ -5774,7 +5318,7 @@
         <w:ind w:left="2616" w:hanging="360"/>
       </w:pPr>
     </w:lvl>
-    <w:lvl w:ilvl="4" w:tplc="04090019" w:tentative="1">
+    <w:lvl w:ilvl="4">
       <w:start w:val="1"/>
       <w:numFmt w:val="lowerLetter"/>
       <w:lvlText w:val="%5."/>
@@ -5783,7 +5327,7 @@
         <w:ind w:left="3336" w:hanging="360"/>
       </w:pPr>
     </w:lvl>
-    <w:lvl w:ilvl="5" w:tplc="0409001B" w:tentative="1">
+    <w:lvl w:ilvl="5">
       <w:start w:val="1"/>
       <w:numFmt w:val="lowerRoman"/>
       <w:lvlText w:val="%6."/>
@@ -5792,7 +5336,7 @@
         <w:ind w:left="4056" w:hanging="180"/>
       </w:pPr>
     </w:lvl>
-    <w:lvl w:ilvl="6" w:tplc="0409000F" w:tentative="1">
+    <w:lvl w:ilvl="6">
       <w:start w:val="1"/>
       <w:numFmt w:val="decimal"/>
       <w:lvlText w:val="%7."/>
@@ -5801,7 +5345,7 @@
         <w:ind w:left="4776" w:hanging="360"/>
       </w:pPr>
     </w:lvl>
-    <w:lvl w:ilvl="7" w:tplc="04090019" w:tentative="1">
+    <w:lvl w:ilvl="7">
       <w:start w:val="1"/>
       <w:numFmt w:val="lowerLetter"/>
       <w:lvlText w:val="%8."/>
@@ -5810,7 +5354,7 @@
         <w:ind w:left="5496" w:hanging="360"/>
       </w:pPr>
     </w:lvl>
-    <w:lvl w:ilvl="8" w:tplc="0409001B" w:tentative="1">
+    <w:lvl w:ilvl="8">
       <w:start w:val="1"/>
       <w:numFmt w:val="lowerRoman"/>
       <w:lvlText w:val="%9."/>
@@ -5821,10 +5365,96 @@
     </w:lvl>
   </w:abstractNum>
   <w:abstractNum w:abstractNumId="1" w15:restartNumberingAfterBreak="0">
-    <w:nsid w:val="2D4B5CEA"/>
-    <w:multiLevelType w:val="hybridMultilevel"/>
-    <w:tmpl w:val="B7E0C52E"/>
-    <w:lvl w:ilvl="0" w:tplc="051ECCF6">
+    <w:nsid w:val="167A68D1"/>
+    <w:multiLevelType w:val="multilevel"/>
+    <w:tmpl w:val="DF94EACA"/>
+    <w:lvl w:ilvl="0">
+      <w:start w:val="1"/>
+      <w:numFmt w:val="upperLetter"/>
+      <w:lvlText w:val="%1."/>
+      <w:lvlJc w:val="left"/>
+      <w:pPr>
+        <w:ind w:left="1080" w:hanging="360"/>
+      </w:pPr>
+    </w:lvl>
+    <w:lvl w:ilvl="1">
+      <w:start w:val="1"/>
+      <w:numFmt w:val="lowerLetter"/>
+      <w:lvlText w:val="%2."/>
+      <w:lvlJc w:val="left"/>
+      <w:pPr>
+        <w:ind w:left="1800" w:hanging="360"/>
+      </w:pPr>
+    </w:lvl>
+    <w:lvl w:ilvl="2">
+      <w:start w:val="1"/>
+      <w:numFmt w:val="lowerRoman"/>
+      <w:lvlText w:val="%3."/>
+      <w:lvlJc w:val="right"/>
+      <w:pPr>
+        <w:ind w:left="2520" w:hanging="180"/>
+      </w:pPr>
+    </w:lvl>
+    <w:lvl w:ilvl="3">
+      <w:start w:val="1"/>
+      <w:numFmt w:val="decimal"/>
+      <w:lvlText w:val="%4."/>
+      <w:lvlJc w:val="left"/>
+      <w:pPr>
+        <w:ind w:left="3240" w:hanging="360"/>
+      </w:pPr>
+    </w:lvl>
+    <w:lvl w:ilvl="4">
+      <w:start w:val="1"/>
+      <w:numFmt w:val="lowerLetter"/>
+      <w:lvlText w:val="%5."/>
+      <w:lvlJc w:val="left"/>
+      <w:pPr>
+        <w:ind w:left="3960" w:hanging="360"/>
+      </w:pPr>
+    </w:lvl>
+    <w:lvl w:ilvl="5">
+      <w:start w:val="1"/>
+      <w:numFmt w:val="lowerRoman"/>
+      <w:lvlText w:val="%6."/>
+      <w:lvlJc w:val="right"/>
+      <w:pPr>
+        <w:ind w:left="4680" w:hanging="180"/>
+      </w:pPr>
+    </w:lvl>
+    <w:lvl w:ilvl="6">
+      <w:start w:val="1"/>
+      <w:numFmt w:val="decimal"/>
+      <w:lvlText w:val="%7."/>
+      <w:lvlJc w:val="left"/>
+      <w:pPr>
+        <w:ind w:left="5400" w:hanging="360"/>
+      </w:pPr>
+    </w:lvl>
+    <w:lvl w:ilvl="7">
+      <w:start w:val="1"/>
+      <w:numFmt w:val="lowerLetter"/>
+      <w:lvlText w:val="%8."/>
+      <w:lvlJc w:val="left"/>
+      <w:pPr>
+        <w:ind w:left="6120" w:hanging="360"/>
+      </w:pPr>
+    </w:lvl>
+    <w:lvl w:ilvl="8">
+      <w:start w:val="1"/>
+      <w:numFmt w:val="lowerRoman"/>
+      <w:lvlText w:val="%9."/>
+      <w:lvlJc w:val="right"/>
+      <w:pPr>
+        <w:ind w:left="6840" w:hanging="180"/>
+      </w:pPr>
+    </w:lvl>
+  </w:abstractNum>
+  <w:abstractNum w:abstractNumId="2" w15:restartNumberingAfterBreak="0">
+    <w:nsid w:val="4A3F1177"/>
+    <w:multiLevelType w:val="multilevel"/>
+    <w:tmpl w:val="85AA3A16"/>
+    <w:lvl w:ilvl="0">
       <w:start w:val="1"/>
       <w:numFmt w:val="decimal"/>
       <w:lvlText w:val="%1."/>
@@ -5833,10 +5463,10 @@
         <w:ind w:left="456" w:hanging="360"/>
       </w:pPr>
       <w:rPr>
-        <w:rFonts w:hint="default"/>
+        <w:b/>
       </w:rPr>
     </w:lvl>
-    <w:lvl w:ilvl="1" w:tplc="04090019" w:tentative="1">
+    <w:lvl w:ilvl="1">
       <w:start w:val="1"/>
       <w:numFmt w:val="lowerLetter"/>
       <w:lvlText w:val="%2."/>
@@ -5845,7 +5475,7 @@
         <w:ind w:left="1176" w:hanging="360"/>
       </w:pPr>
     </w:lvl>
-    <w:lvl w:ilvl="2" w:tplc="0409001B" w:tentative="1">
+    <w:lvl w:ilvl="2">
       <w:start w:val="1"/>
       <w:numFmt w:val="lowerRoman"/>
       <w:lvlText w:val="%3."/>
@@ -5854,7 +5484,7 @@
         <w:ind w:left="1896" w:hanging="180"/>
       </w:pPr>
     </w:lvl>
-    <w:lvl w:ilvl="3" w:tplc="0409000F" w:tentative="1">
+    <w:lvl w:ilvl="3">
       <w:start w:val="1"/>
       <w:numFmt w:val="decimal"/>
       <w:lvlText w:val="%4."/>
@@ -5863,7 +5493,7 @@
         <w:ind w:left="2616" w:hanging="360"/>
       </w:pPr>
     </w:lvl>
-    <w:lvl w:ilvl="4" w:tplc="04090019" w:tentative="1">
+    <w:lvl w:ilvl="4">
       <w:start w:val="1"/>
       <w:numFmt w:val="lowerLetter"/>
       <w:lvlText w:val="%5."/>
@@ -5872,7 +5502,7 @@
         <w:ind w:left="3336" w:hanging="360"/>
       </w:pPr>
     </w:lvl>
-    <w:lvl w:ilvl="5" w:tplc="0409001B" w:tentative="1">
+    <w:lvl w:ilvl="5">
       <w:start w:val="1"/>
       <w:numFmt w:val="lowerRoman"/>
       <w:lvlText w:val="%6."/>
@@ -5881,7 +5511,7 @@
         <w:ind w:left="4056" w:hanging="180"/>
       </w:pPr>
     </w:lvl>
-    <w:lvl w:ilvl="6" w:tplc="0409000F" w:tentative="1">
+    <w:lvl w:ilvl="6">
       <w:start w:val="1"/>
       <w:numFmt w:val="decimal"/>
       <w:lvlText w:val="%7."/>
@@ -5890,7 +5520,7 @@
         <w:ind w:left="4776" w:hanging="360"/>
       </w:pPr>
     </w:lvl>
-    <w:lvl w:ilvl="7" w:tplc="04090019" w:tentative="1">
+    <w:lvl w:ilvl="7">
       <w:start w:val="1"/>
       <w:numFmt w:val="lowerLetter"/>
       <w:lvlText w:val="%8."/>
@@ -5899,7 +5529,7 @@
         <w:ind w:left="5496" w:hanging="360"/>
       </w:pPr>
     </w:lvl>
-    <w:lvl w:ilvl="8" w:tplc="0409001B" w:tentative="1">
+    <w:lvl w:ilvl="8">
       <w:start w:val="1"/>
       <w:numFmt w:val="lowerRoman"/>
       <w:lvlText w:val="%9."/>
@@ -5909,11 +5539,11 @@
       </w:pPr>
     </w:lvl>
   </w:abstractNum>
-  <w:abstractNum w:abstractNumId="2" w15:restartNumberingAfterBreak="0">
-    <w:nsid w:val="585F6B58"/>
-    <w:multiLevelType w:val="hybridMultilevel"/>
-    <w:tmpl w:val="7F182A1A"/>
-    <w:lvl w:ilvl="0" w:tplc="7CCC0170">
+  <w:abstractNum w:abstractNumId="3" w15:restartNumberingAfterBreak="0">
+    <w:nsid w:val="5C311B44"/>
+    <w:multiLevelType w:val="multilevel"/>
+    <w:tmpl w:val="8B769892"/>
+    <w:lvl w:ilvl="0">
       <w:start w:val="1"/>
       <w:numFmt w:val="decimal"/>
       <w:lvlText w:val="%1."/>
@@ -5921,13 +5551,8 @@
       <w:pPr>
         <w:ind w:left="456" w:hanging="360"/>
       </w:pPr>
-      <w:rPr>
-        <w:rFonts w:hint="default"/>
-        <w:b/>
-        <w:bCs/>
-      </w:rPr>
     </w:lvl>
-    <w:lvl w:ilvl="1" w:tplc="04090019" w:tentative="1">
+    <w:lvl w:ilvl="1">
       <w:start w:val="1"/>
       <w:numFmt w:val="lowerLetter"/>
       <w:lvlText w:val="%2."/>
@@ -5936,7 +5561,7 @@
         <w:ind w:left="1176" w:hanging="360"/>
       </w:pPr>
     </w:lvl>
-    <w:lvl w:ilvl="2" w:tplc="0409001B" w:tentative="1">
+    <w:lvl w:ilvl="2">
       <w:start w:val="1"/>
       <w:numFmt w:val="lowerRoman"/>
       <w:lvlText w:val="%3."/>
@@ -5945,7 +5570,7 @@
         <w:ind w:left="1896" w:hanging="180"/>
       </w:pPr>
     </w:lvl>
-    <w:lvl w:ilvl="3" w:tplc="0409000F" w:tentative="1">
+    <w:lvl w:ilvl="3">
       <w:start w:val="1"/>
       <w:numFmt w:val="decimal"/>
       <w:lvlText w:val="%4."/>
@@ -5954,7 +5579,7 @@
         <w:ind w:left="2616" w:hanging="360"/>
       </w:pPr>
     </w:lvl>
-    <w:lvl w:ilvl="4" w:tplc="04090019" w:tentative="1">
+    <w:lvl w:ilvl="4">
       <w:start w:val="1"/>
       <w:numFmt w:val="lowerLetter"/>
       <w:lvlText w:val="%5."/>
@@ -5963,7 +5588,7 @@
         <w:ind w:left="3336" w:hanging="360"/>
       </w:pPr>
     </w:lvl>
-    <w:lvl w:ilvl="5" w:tplc="0409001B" w:tentative="1">
+    <w:lvl w:ilvl="5">
       <w:start w:val="1"/>
       <w:numFmt w:val="lowerRoman"/>
       <w:lvlText w:val="%6."/>
@@ -5972,7 +5597,7 @@
         <w:ind w:left="4056" w:hanging="180"/>
       </w:pPr>
     </w:lvl>
-    <w:lvl w:ilvl="6" w:tplc="0409000F" w:tentative="1">
+    <w:lvl w:ilvl="6">
       <w:start w:val="1"/>
       <w:numFmt w:val="decimal"/>
       <w:lvlText w:val="%7."/>
@@ -5981,7 +5606,7 @@
         <w:ind w:left="4776" w:hanging="360"/>
       </w:pPr>
     </w:lvl>
-    <w:lvl w:ilvl="7" w:tplc="04090019" w:tentative="1">
+    <w:lvl w:ilvl="7">
       <w:start w:val="1"/>
       <w:numFmt w:val="lowerLetter"/>
       <w:lvlText w:val="%8."/>
@@ -5990,7 +5615,7 @@
         <w:ind w:left="5496" w:hanging="360"/>
       </w:pPr>
     </w:lvl>
-    <w:lvl w:ilvl="8" w:tplc="0409001B" w:tentative="1">
+    <w:lvl w:ilvl="8">
       <w:start w:val="1"/>
       <w:numFmt w:val="lowerRoman"/>
       <w:lvlText w:val="%9."/>
@@ -6000,11 +5625,11 @@
       </w:pPr>
     </w:lvl>
   </w:abstractNum>
-  <w:abstractNum w:abstractNumId="3" w15:restartNumberingAfterBreak="0">
-    <w:nsid w:val="683867BE"/>
-    <w:multiLevelType w:val="hybridMultilevel"/>
-    <w:tmpl w:val="2206A74C"/>
-    <w:lvl w:ilvl="0" w:tplc="A750347A">
+  <w:abstractNum w:abstractNumId="4" w15:restartNumberingAfterBreak="0">
+    <w:nsid w:val="640E277B"/>
+    <w:multiLevelType w:val="multilevel"/>
+    <w:tmpl w:val="9064C3B2"/>
+    <w:lvl w:ilvl="0">
       <w:start w:val="1"/>
       <w:numFmt w:val="decimal"/>
       <w:lvlText w:val="%1."/>
@@ -6013,12 +5638,10 @@
         <w:ind w:left="456" w:hanging="360"/>
       </w:pPr>
       <w:rPr>
-        <w:rFonts w:hint="default"/>
         <w:b/>
-        <w:bCs/>
       </w:rPr>
     </w:lvl>
-    <w:lvl w:ilvl="1" w:tplc="04090019" w:tentative="1">
+    <w:lvl w:ilvl="1">
       <w:start w:val="1"/>
       <w:numFmt w:val="lowerLetter"/>
       <w:lvlText w:val="%2."/>
@@ -6027,7 +5650,7 @@
         <w:ind w:left="1176" w:hanging="360"/>
       </w:pPr>
     </w:lvl>
-    <w:lvl w:ilvl="2" w:tplc="0409001B" w:tentative="1">
+    <w:lvl w:ilvl="2">
       <w:start w:val="1"/>
       <w:numFmt w:val="lowerRoman"/>
       <w:lvlText w:val="%3."/>
@@ -6036,7 +5659,7 @@
         <w:ind w:left="1896" w:hanging="180"/>
       </w:pPr>
     </w:lvl>
-    <w:lvl w:ilvl="3" w:tplc="0409000F" w:tentative="1">
+    <w:lvl w:ilvl="3">
       <w:start w:val="1"/>
       <w:numFmt w:val="decimal"/>
       <w:lvlText w:val="%4."/>
@@ -6045,7 +5668,7 @@
         <w:ind w:left="2616" w:hanging="360"/>
       </w:pPr>
     </w:lvl>
-    <w:lvl w:ilvl="4" w:tplc="04090019" w:tentative="1">
+    <w:lvl w:ilvl="4">
       <w:start w:val="1"/>
       <w:numFmt w:val="lowerLetter"/>
       <w:lvlText w:val="%5."/>
@@ -6054,7 +5677,7 @@
         <w:ind w:left="3336" w:hanging="360"/>
       </w:pPr>
     </w:lvl>
-    <w:lvl w:ilvl="5" w:tplc="0409001B" w:tentative="1">
+    <w:lvl w:ilvl="5">
       <w:start w:val="1"/>
       <w:numFmt w:val="lowerRoman"/>
       <w:lvlText w:val="%6."/>
@@ -6063,7 +5686,7 @@
         <w:ind w:left="4056" w:hanging="180"/>
       </w:pPr>
     </w:lvl>
-    <w:lvl w:ilvl="6" w:tplc="0409000F" w:tentative="1">
+    <w:lvl w:ilvl="6">
       <w:start w:val="1"/>
       <w:numFmt w:val="decimal"/>
       <w:lvlText w:val="%7."/>
@@ -6072,7 +5695,7 @@
         <w:ind w:left="4776" w:hanging="360"/>
       </w:pPr>
     </w:lvl>
-    <w:lvl w:ilvl="7" w:tplc="04090019" w:tentative="1">
+    <w:lvl w:ilvl="7">
       <w:start w:val="1"/>
       <w:numFmt w:val="lowerLetter"/>
       <w:lvlText w:val="%8."/>
@@ -6081,7 +5704,7 @@
         <w:ind w:left="5496" w:hanging="360"/>
       </w:pPr>
     </w:lvl>
-    <w:lvl w:ilvl="8" w:tplc="0409001B" w:tentative="1">
+    <w:lvl w:ilvl="8">
       <w:start w:val="1"/>
       <w:numFmt w:val="lowerRoman"/>
       <w:lvlText w:val="%9."/>
@@ -6091,100 +5714,100 @@
       </w:pPr>
     </w:lvl>
   </w:abstractNum>
-  <w:abstractNum w:abstractNumId="4" w15:restartNumberingAfterBreak="0">
-    <w:nsid w:val="70083F1C"/>
-    <w:multiLevelType w:val="hybridMultilevel"/>
-    <w:tmpl w:val="3476DC76"/>
-    <w:lvl w:ilvl="0" w:tplc="22602156">
+  <w:abstractNum w:abstractNumId="5" w15:restartNumberingAfterBreak="0">
+    <w:nsid w:val="652F7C91"/>
+    <w:multiLevelType w:val="multilevel"/>
+    <w:tmpl w:val="3B6CFA9C"/>
+    <w:lvl w:ilvl="0">
       <w:start w:val="1"/>
-      <w:numFmt w:val="upperLetter"/>
+      <w:numFmt w:val="decimal"/>
       <w:lvlText w:val="%1."/>
       <w:lvlJc w:val="left"/>
       <w:pPr>
-        <w:ind w:left="1080" w:hanging="360"/>
+        <w:ind w:left="456" w:hanging="360"/>
       </w:pPr>
       <w:rPr>
-        <w:rFonts w:hint="default"/>
+        <w:b/>
       </w:rPr>
     </w:lvl>
-    <w:lvl w:ilvl="1" w:tplc="04090019" w:tentative="1">
+    <w:lvl w:ilvl="1">
       <w:start w:val="1"/>
       <w:numFmt w:val="lowerLetter"/>
       <w:lvlText w:val="%2."/>
       <w:lvlJc w:val="left"/>
       <w:pPr>
-        <w:ind w:left="1800" w:hanging="360"/>
+        <w:ind w:left="1176" w:hanging="360"/>
       </w:pPr>
     </w:lvl>
-    <w:lvl w:ilvl="2" w:tplc="0409001B" w:tentative="1">
+    <w:lvl w:ilvl="2">
       <w:start w:val="1"/>
       <w:numFmt w:val="lowerRoman"/>
       <w:lvlText w:val="%3."/>
       <w:lvlJc w:val="right"/>
       <w:pPr>
-        <w:ind w:left="2520" w:hanging="180"/>
+        <w:ind w:left="1896" w:hanging="180"/>
       </w:pPr>
     </w:lvl>
-    <w:lvl w:ilvl="3" w:tplc="0409000F" w:tentative="1">
+    <w:lvl w:ilvl="3">
       <w:start w:val="1"/>
       <w:numFmt w:val="decimal"/>
       <w:lvlText w:val="%4."/>
       <w:lvlJc w:val="left"/>
       <w:pPr>
-        <w:ind w:left="3240" w:hanging="360"/>
+        <w:ind w:left="2616" w:hanging="360"/>
       </w:pPr>
     </w:lvl>
-    <w:lvl w:ilvl="4" w:tplc="04090019" w:tentative="1">
+    <w:lvl w:ilvl="4">
       <w:start w:val="1"/>
       <w:numFmt w:val="lowerLetter"/>
       <w:lvlText w:val="%5."/>
       <w:lvlJc w:val="left"/>
       <w:pPr>
-        <w:ind w:left="3960" w:hanging="360"/>
+        <w:ind w:left="3336" w:hanging="360"/>
       </w:pPr>
     </w:lvl>
-    <w:lvl w:ilvl="5" w:tplc="0409001B" w:tentative="1">
+    <w:lvl w:ilvl="5">
       <w:start w:val="1"/>
       <w:numFmt w:val="lowerRoman"/>
       <w:lvlText w:val="%6."/>
       <w:lvlJc w:val="right"/>
       <w:pPr>
-        <w:ind w:left="4680" w:hanging="180"/>
+        <w:ind w:left="4056" w:hanging="180"/>
       </w:pPr>
     </w:lvl>
-    <w:lvl w:ilvl="6" w:tplc="0409000F" w:tentative="1">
+    <w:lvl w:ilvl="6">
       <w:start w:val="1"/>
       <w:numFmt w:val="decimal"/>
       <w:lvlText w:val="%7."/>
       <w:lvlJc w:val="left"/>
       <w:pPr>
-        <w:ind w:left="5400" w:hanging="360"/>
+        <w:ind w:left="4776" w:hanging="360"/>
       </w:pPr>
     </w:lvl>
-    <w:lvl w:ilvl="7" w:tplc="04090019" w:tentative="1">
+    <w:lvl w:ilvl="7">
       <w:start w:val="1"/>
       <w:numFmt w:val="lowerLetter"/>
       <w:lvlText w:val="%8."/>
       <w:lvlJc w:val="left"/>
       <w:pPr>
-        <w:ind w:left="6120" w:hanging="360"/>
+        <w:ind w:left="5496" w:hanging="360"/>
       </w:pPr>
     </w:lvl>
-    <w:lvl w:ilvl="8" w:tplc="0409001B" w:tentative="1">
+    <w:lvl w:ilvl="8">
       <w:start w:val="1"/>
       <w:numFmt w:val="lowerRoman"/>
       <w:lvlText w:val="%9."/>
       <w:lvlJc w:val="right"/>
       <w:pPr>
-        <w:ind w:left="6840" w:hanging="180"/>
+        <w:ind w:left="6216" w:hanging="180"/>
       </w:pPr>
     </w:lvl>
   </w:abstractNum>
-  <w:abstractNum w:abstractNumId="5" w15:restartNumberingAfterBreak="0">
-    <w:nsid w:val="709976D3"/>
-    <w:multiLevelType w:val="hybridMultilevel"/>
-    <w:tmpl w:val="7690EC0A"/>
-    <w:lvl w:ilvl="0" w:tplc="F5241D82">
+  <w:abstractNum w:abstractNumId="6" w15:restartNumberingAfterBreak="0">
+    <w:nsid w:val="6C2E7B81"/>
+    <w:multiLevelType w:val="multilevel"/>
+    <w:tmpl w:val="C19ABBFC"/>
+    <w:lvl w:ilvl="0">
       <w:start w:val="1"/>
       <w:numFmt w:val="decimal"/>
       <w:lvlText w:val="%1."/>
@@ -6192,11 +5815,8 @@
       <w:pPr>
         <w:ind w:left="456" w:hanging="360"/>
       </w:pPr>
-      <w:rPr>
-        <w:rFonts w:hint="default"/>
-      </w:rPr>
     </w:lvl>
-    <w:lvl w:ilvl="1" w:tplc="04090019" w:tentative="1">
+    <w:lvl w:ilvl="1">
       <w:start w:val="1"/>
       <w:numFmt w:val="lowerLetter"/>
       <w:lvlText w:val="%2."/>
@@ -6205,7 +5825,7 @@
         <w:ind w:left="1176" w:hanging="360"/>
       </w:pPr>
     </w:lvl>
-    <w:lvl w:ilvl="2" w:tplc="0409001B" w:tentative="1">
+    <w:lvl w:ilvl="2">
       <w:start w:val="1"/>
       <w:numFmt w:val="lowerRoman"/>
       <w:lvlText w:val="%3."/>
@@ -6214,7 +5834,7 @@
         <w:ind w:left="1896" w:hanging="180"/>
       </w:pPr>
     </w:lvl>
-    <w:lvl w:ilvl="3" w:tplc="0409000F" w:tentative="1">
+    <w:lvl w:ilvl="3">
       <w:start w:val="1"/>
       <w:numFmt w:val="decimal"/>
       <w:lvlText w:val="%4."/>
@@ -6223,7 +5843,7 @@
         <w:ind w:left="2616" w:hanging="360"/>
       </w:pPr>
     </w:lvl>
-    <w:lvl w:ilvl="4" w:tplc="04090019" w:tentative="1">
+    <w:lvl w:ilvl="4">
       <w:start w:val="1"/>
       <w:numFmt w:val="lowerLetter"/>
       <w:lvlText w:val="%5."/>
@@ -6232,7 +5852,7 @@
         <w:ind w:left="3336" w:hanging="360"/>
       </w:pPr>
     </w:lvl>
-    <w:lvl w:ilvl="5" w:tplc="0409001B" w:tentative="1">
+    <w:lvl w:ilvl="5">
       <w:start w:val="1"/>
       <w:numFmt w:val="lowerRoman"/>
       <w:lvlText w:val="%6."/>
@@ -6241,7 +5861,7 @@
         <w:ind w:left="4056" w:hanging="180"/>
       </w:pPr>
     </w:lvl>
-    <w:lvl w:ilvl="6" w:tplc="0409000F" w:tentative="1">
+    <w:lvl w:ilvl="6">
       <w:start w:val="1"/>
       <w:numFmt w:val="decimal"/>
       <w:lvlText w:val="%7."/>
@@ -6250,7 +5870,7 @@
         <w:ind w:left="4776" w:hanging="360"/>
       </w:pPr>
     </w:lvl>
-    <w:lvl w:ilvl="7" w:tplc="04090019" w:tentative="1">
+    <w:lvl w:ilvl="7">
       <w:start w:val="1"/>
       <w:numFmt w:val="lowerLetter"/>
       <w:lvlText w:val="%8."/>
@@ -6259,7 +5879,7 @@
         <w:ind w:left="5496" w:hanging="360"/>
       </w:pPr>
     </w:lvl>
-    <w:lvl w:ilvl="8" w:tplc="0409001B" w:tentative="1">
+    <w:lvl w:ilvl="8">
       <w:start w:val="1"/>
       <w:numFmt w:val="lowerRoman"/>
       <w:lvlText w:val="%9."/>
@@ -6269,209 +5889,26 @@
       </w:pPr>
     </w:lvl>
   </w:abstractNum>
-  <w:abstractNum w:abstractNumId="6" w15:restartNumberingAfterBreak="0">
-    <w:nsid w:val="7234078F"/>
-    <w:multiLevelType w:val="hybridMultilevel"/>
-    <w:tmpl w:val="CA768644"/>
-    <w:lvl w:ilvl="0" w:tplc="863E755A">
-      <w:start w:val="1"/>
-      <w:numFmt w:val="decimal"/>
-      <w:lvlText w:val="%1."/>
-      <w:lvlJc w:val="left"/>
-      <w:pPr>
-        <w:ind w:left="456" w:hanging="360"/>
-      </w:pPr>
-      <w:rPr>
-        <w:rFonts w:hint="default"/>
-        <w:b/>
-        <w:bCs/>
-      </w:rPr>
-    </w:lvl>
-    <w:lvl w:ilvl="1" w:tplc="04090019" w:tentative="1">
-      <w:start w:val="1"/>
-      <w:numFmt w:val="lowerLetter"/>
-      <w:lvlText w:val="%2."/>
-      <w:lvlJc w:val="left"/>
-      <w:pPr>
-        <w:ind w:left="1176" w:hanging="360"/>
-      </w:pPr>
-    </w:lvl>
-    <w:lvl w:ilvl="2" w:tplc="0409001B" w:tentative="1">
-      <w:start w:val="1"/>
-      <w:numFmt w:val="lowerRoman"/>
-      <w:lvlText w:val="%3."/>
-      <w:lvlJc w:val="right"/>
-      <w:pPr>
-        <w:ind w:left="1896" w:hanging="180"/>
-      </w:pPr>
-    </w:lvl>
-    <w:lvl w:ilvl="3" w:tplc="0409000F" w:tentative="1">
-      <w:start w:val="1"/>
-      <w:numFmt w:val="decimal"/>
-      <w:lvlText w:val="%4."/>
-      <w:lvlJc w:val="left"/>
-      <w:pPr>
-        <w:ind w:left="2616" w:hanging="360"/>
-      </w:pPr>
-    </w:lvl>
-    <w:lvl w:ilvl="4" w:tplc="04090019" w:tentative="1">
-      <w:start w:val="1"/>
-      <w:numFmt w:val="lowerLetter"/>
-      <w:lvlText w:val="%5."/>
-      <w:lvlJc w:val="left"/>
-      <w:pPr>
-        <w:ind w:left="3336" w:hanging="360"/>
-      </w:pPr>
-    </w:lvl>
-    <w:lvl w:ilvl="5" w:tplc="0409001B" w:tentative="1">
-      <w:start w:val="1"/>
-      <w:numFmt w:val="lowerRoman"/>
-      <w:lvlText w:val="%6."/>
-      <w:lvlJc w:val="right"/>
-      <w:pPr>
-        <w:ind w:left="4056" w:hanging="180"/>
-      </w:pPr>
-    </w:lvl>
-    <w:lvl w:ilvl="6" w:tplc="0409000F" w:tentative="1">
-      <w:start w:val="1"/>
-      <w:numFmt w:val="decimal"/>
-      <w:lvlText w:val="%7."/>
-      <w:lvlJc w:val="left"/>
-      <w:pPr>
-        <w:ind w:left="4776" w:hanging="360"/>
-      </w:pPr>
-    </w:lvl>
-    <w:lvl w:ilvl="7" w:tplc="04090019" w:tentative="1">
-      <w:start w:val="1"/>
-      <w:numFmt w:val="lowerLetter"/>
-      <w:lvlText w:val="%8."/>
-      <w:lvlJc w:val="left"/>
-      <w:pPr>
-        <w:ind w:left="5496" w:hanging="360"/>
-      </w:pPr>
-    </w:lvl>
-    <w:lvl w:ilvl="8" w:tplc="0409001B" w:tentative="1">
-      <w:start w:val="1"/>
-      <w:numFmt w:val="lowerRoman"/>
-      <w:lvlText w:val="%9."/>
-      <w:lvlJc w:val="right"/>
-      <w:pPr>
-        <w:ind w:left="6216" w:hanging="180"/>
-      </w:pPr>
-    </w:lvl>
-  </w:abstractNum>
-  <w:abstractNum w:abstractNumId="7" w15:restartNumberingAfterBreak="0">
-    <w:nsid w:val="78C578D4"/>
-    <w:multiLevelType w:val="hybridMultilevel"/>
-    <w:tmpl w:val="99AAAFE0"/>
-    <w:lvl w:ilvl="0" w:tplc="E72C2310">
-      <w:start w:val="1"/>
-      <w:numFmt w:val="decimal"/>
-      <w:lvlText w:val="%1."/>
-      <w:lvlJc w:val="left"/>
-      <w:pPr>
-        <w:ind w:left="504" w:hanging="360"/>
-      </w:pPr>
-      <w:rPr>
-        <w:rFonts w:hint="default"/>
-      </w:rPr>
-    </w:lvl>
-    <w:lvl w:ilvl="1" w:tplc="04090019" w:tentative="1">
-      <w:start w:val="1"/>
-      <w:numFmt w:val="lowerLetter"/>
-      <w:lvlText w:val="%2."/>
-      <w:lvlJc w:val="left"/>
-      <w:pPr>
-        <w:ind w:left="1224" w:hanging="360"/>
-      </w:pPr>
-    </w:lvl>
-    <w:lvl w:ilvl="2" w:tplc="0409001B" w:tentative="1">
-      <w:start w:val="1"/>
-      <w:numFmt w:val="lowerRoman"/>
-      <w:lvlText w:val="%3."/>
-      <w:lvlJc w:val="right"/>
-      <w:pPr>
-        <w:ind w:left="1944" w:hanging="180"/>
-      </w:pPr>
-    </w:lvl>
-    <w:lvl w:ilvl="3" w:tplc="0409000F" w:tentative="1">
-      <w:start w:val="1"/>
-      <w:numFmt w:val="decimal"/>
-      <w:lvlText w:val="%4."/>
-      <w:lvlJc w:val="left"/>
-      <w:pPr>
-        <w:ind w:left="2664" w:hanging="360"/>
-      </w:pPr>
-    </w:lvl>
-    <w:lvl w:ilvl="4" w:tplc="04090019" w:tentative="1">
-      <w:start w:val="1"/>
-      <w:numFmt w:val="lowerLetter"/>
-      <w:lvlText w:val="%5."/>
-      <w:lvlJc w:val="left"/>
-      <w:pPr>
-        <w:ind w:left="3384" w:hanging="360"/>
-      </w:pPr>
-    </w:lvl>
-    <w:lvl w:ilvl="5" w:tplc="0409001B" w:tentative="1">
-      <w:start w:val="1"/>
-      <w:numFmt w:val="lowerRoman"/>
-      <w:lvlText w:val="%6."/>
-      <w:lvlJc w:val="right"/>
-      <w:pPr>
-        <w:ind w:left="4104" w:hanging="180"/>
-      </w:pPr>
-    </w:lvl>
-    <w:lvl w:ilvl="6" w:tplc="0409000F" w:tentative="1">
-      <w:start w:val="1"/>
-      <w:numFmt w:val="decimal"/>
-      <w:lvlText w:val="%7."/>
-      <w:lvlJc w:val="left"/>
-      <w:pPr>
-        <w:ind w:left="4824" w:hanging="360"/>
-      </w:pPr>
-    </w:lvl>
-    <w:lvl w:ilvl="7" w:tplc="04090019" w:tentative="1">
-      <w:start w:val="1"/>
-      <w:numFmt w:val="lowerLetter"/>
-      <w:lvlText w:val="%8."/>
-      <w:lvlJc w:val="left"/>
-      <w:pPr>
-        <w:ind w:left="5544" w:hanging="360"/>
-      </w:pPr>
-    </w:lvl>
-    <w:lvl w:ilvl="8" w:tplc="0409001B" w:tentative="1">
-      <w:start w:val="1"/>
-      <w:numFmt w:val="lowerRoman"/>
-      <w:lvlText w:val="%9."/>
-      <w:lvlJc w:val="right"/>
-      <w:pPr>
-        <w:ind w:left="6264" w:hanging="180"/>
-      </w:pPr>
-    </w:lvl>
-  </w:abstractNum>
   <w:num w:numId="1">
-    <w:abstractNumId w:val="4"/>
+    <w:abstractNumId w:val="3"/>
   </w:num>
   <w:num w:numId="2">
-    <w:abstractNumId w:val="7"/>
+    <w:abstractNumId w:val="2"/>
   </w:num>
   <w:num w:numId="3">
     <w:abstractNumId w:val="5"/>
   </w:num>
   <w:num w:numId="4">
-    <w:abstractNumId w:val="1"/>
+    <w:abstractNumId w:val="4"/>
   </w:num>
   <w:num w:numId="5">
     <w:abstractNumId w:val="0"/>
   </w:num>
   <w:num w:numId="6">
-    <w:abstractNumId w:val="6"/>
+    <w:abstractNumId w:val="1"/>
   </w:num>
   <w:num w:numId="7">
-    <w:abstractNumId w:val="3"/>
-  </w:num>
-  <w:num w:numId="8">
-    <w:abstractNumId w:val="2"/>
+    <w:abstractNumId w:val="6"/>
   </w:num>
 </w:numbering>
 </file>
@@ -6481,7 +5918,7 @@
   <w:docDefaults>
     <w:rPrDefault>
       <w:rPr>
-        <w:rFonts w:asciiTheme="minorHAnsi" w:eastAsiaTheme="minorHAnsi" w:hAnsiTheme="minorHAnsi" w:cstheme="minorBidi"/>
+        <w:rFonts w:ascii="Calibri" w:eastAsia="Calibri" w:hAnsi="Calibri" w:cs="Calibri"/>
         <w:sz w:val="22"/>
         <w:szCs w:val="22"/>
         <w:lang w:val="en-US" w:eastAsia="en-US" w:bidi="ar-SA"/>
@@ -6876,9 +6313,126 @@
     <w:name w:val="Normal"/>
     <w:qFormat/>
   </w:style>
+  <w:style w:type="paragraph" w:styleId="Heading1">
+    <w:name w:val="heading 1"/>
+    <w:basedOn w:val="Normal"/>
+    <w:next w:val="Normal"/>
+    <w:uiPriority w:val="9"/>
+    <w:qFormat/>
+    <w:pPr>
+      <w:keepNext/>
+      <w:keepLines/>
+      <w:spacing w:before="480" w:after="120"/>
+      <w:outlineLvl w:val="0"/>
+    </w:pPr>
+    <w:rPr>
+      <w:b/>
+      <w:sz w:val="48"/>
+      <w:szCs w:val="48"/>
+    </w:rPr>
+  </w:style>
+  <w:style w:type="paragraph" w:styleId="Heading2">
+    <w:name w:val="heading 2"/>
+    <w:basedOn w:val="Normal"/>
+    <w:next w:val="Normal"/>
+    <w:uiPriority w:val="9"/>
+    <w:semiHidden/>
+    <w:unhideWhenUsed/>
+    <w:qFormat/>
+    <w:pPr>
+      <w:keepNext/>
+      <w:keepLines/>
+      <w:spacing w:before="360" w:after="80"/>
+      <w:outlineLvl w:val="1"/>
+    </w:pPr>
+    <w:rPr>
+      <w:b/>
+      <w:sz w:val="36"/>
+      <w:szCs w:val="36"/>
+    </w:rPr>
+  </w:style>
+  <w:style w:type="paragraph" w:styleId="Heading3">
+    <w:name w:val="heading 3"/>
+    <w:basedOn w:val="Normal"/>
+    <w:next w:val="Normal"/>
+    <w:uiPriority w:val="9"/>
+    <w:semiHidden/>
+    <w:unhideWhenUsed/>
+    <w:qFormat/>
+    <w:pPr>
+      <w:keepNext/>
+      <w:keepLines/>
+      <w:spacing w:before="280" w:after="80"/>
+      <w:outlineLvl w:val="2"/>
+    </w:pPr>
+    <w:rPr>
+      <w:b/>
+      <w:sz w:val="28"/>
+      <w:szCs w:val="28"/>
+    </w:rPr>
+  </w:style>
+  <w:style w:type="paragraph" w:styleId="Heading4">
+    <w:name w:val="heading 4"/>
+    <w:basedOn w:val="Normal"/>
+    <w:next w:val="Normal"/>
+    <w:uiPriority w:val="9"/>
+    <w:semiHidden/>
+    <w:unhideWhenUsed/>
+    <w:qFormat/>
+    <w:pPr>
+      <w:keepNext/>
+      <w:keepLines/>
+      <w:spacing w:before="240" w:after="40"/>
+      <w:outlineLvl w:val="3"/>
+    </w:pPr>
+    <w:rPr>
+      <w:b/>
+      <w:sz w:val="24"/>
+      <w:szCs w:val="24"/>
+    </w:rPr>
+  </w:style>
+  <w:style w:type="paragraph" w:styleId="Heading5">
+    <w:name w:val="heading 5"/>
+    <w:basedOn w:val="Normal"/>
+    <w:next w:val="Normal"/>
+    <w:uiPriority w:val="9"/>
+    <w:semiHidden/>
+    <w:unhideWhenUsed/>
+    <w:qFormat/>
+    <w:pPr>
+      <w:keepNext/>
+      <w:keepLines/>
+      <w:spacing w:before="220" w:after="40"/>
+      <w:outlineLvl w:val="4"/>
+    </w:pPr>
+    <w:rPr>
+      <w:b/>
+    </w:rPr>
+  </w:style>
+  <w:style w:type="paragraph" w:styleId="Heading6">
+    <w:name w:val="heading 6"/>
+    <w:basedOn w:val="Normal"/>
+    <w:next w:val="Normal"/>
+    <w:uiPriority w:val="9"/>
+    <w:semiHidden/>
+    <w:unhideWhenUsed/>
+    <w:qFormat/>
+    <w:pPr>
+      <w:keepNext/>
+      <w:keepLines/>
+      <w:spacing w:before="200" w:after="40"/>
+      <w:outlineLvl w:val="5"/>
+    </w:pPr>
+    <w:rPr>
+      <w:b/>
+      <w:sz w:val="20"/>
+      <w:szCs w:val="20"/>
+    </w:rPr>
+  </w:style>
   <w:style w:type="character" w:default="1" w:styleId="DefaultParagraphFont">
     <w:name w:val="Default Paragraph Font"/>
     <w:uiPriority w:val="1"/>
+    <w:semiHidden/>
     <w:unhideWhenUsed/>
   </w:style>
   <w:style w:type="table" w:default="1" w:styleId="TableNormal">
@@ -6902,195 +6456,161 @@
     <w:semiHidden/>
     <w:unhideWhenUsed/>
   </w:style>
-  <w:style w:type="table" w:styleId="TableGrid">
-    <w:name w:val="Table Grid"/>
-    <w:basedOn w:val="TableNormal"/>
-    <w:uiPriority w:val="39"/>
-    <w:rsid w:val="00C93E14"/>
+  <w:style w:type="paragraph" w:styleId="Title">
+    <w:name w:val="Title"/>
+    <w:basedOn w:val="Normal"/>
+    <w:next w:val="Normal"/>
+    <w:uiPriority w:val="10"/>
+    <w:qFormat/>
     <w:pPr>
-      <w:spacing w:after="0" w:line="240" w:lineRule="auto"/>
+      <w:keepNext/>
+      <w:keepLines/>
+      <w:spacing w:before="480" w:after="120"/>
     </w:pPr>
-    <w:tblPr>
-      <w:tblBorders>
-        <w:top w:val="single" w:sz="4" w:space="0" w:color="auto"/>
-        <w:left w:val="single" w:sz="4" w:space="0" w:color="auto"/>
-        <w:bottom w:val="single" w:sz="4" w:space="0" w:color="auto"/>
-        <w:right w:val="single" w:sz="4" w:space="0" w:color="auto"/>
-        <w:insideH w:val="single" w:sz="4" w:space="0" w:color="auto"/>
-        <w:insideV w:val="single" w:sz="4" w:space="0" w:color="auto"/>
-      </w:tblBorders>
-    </w:tblPr>
-  </w:style>
-  <w:style w:type="paragraph" w:styleId="ListParagraph">
-    <w:name w:val="List Paragraph"/>
-    <w:basedOn w:val="Normal"/>
-    <w:uiPriority w:val="34"/>
-    <w:qFormat/>
-    <w:rsid w:val="001F7C76"/>
-    <w:pPr>
-      <w:ind w:left="720"/>
-      <w:contextualSpacing/>
-    </w:pPr>
-  </w:style>
-  <w:style w:type="character" w:styleId="Hyperlink">
-    <w:name w:val="Hyperlink"/>
-    <w:basedOn w:val="DefaultParagraphFont"/>
-    <w:uiPriority w:val="99"/>
-    <w:semiHidden/>
-    <w:unhideWhenUsed/>
-    <w:rsid w:val="001A183C"/>
     <w:rPr>
-      <w:color w:val="0000FF"/>
-      <w:u w:val="single"/>
+      <w:b/>
+      <w:sz w:val="72"/>
+      <w:szCs w:val="72"/>
     </w:rPr>
   </w:style>
-  <w:style w:type="table" w:styleId="ListTable4-Accent5">
-    <w:name w:val="List Table 4 Accent 5"/>
+  <w:style w:type="paragraph" w:styleId="Subtitle">
+    <w:name w:val="Subtitle"/>
+    <w:basedOn w:val="Normal"/>
+    <w:next w:val="Normal"/>
+    <w:uiPriority w:val="11"/>
+    <w:qFormat/>
+    <w:pPr>
+      <w:keepNext/>
+      <w:keepLines/>
+      <w:spacing w:before="360" w:after="80"/>
+    </w:pPr>
+    <w:rPr>
+      <w:rFonts w:ascii="Georgia" w:eastAsia="Georgia" w:hAnsi="Georgia" w:cs="Georgia"/>
+      <w:i/>
+      <w:color w:val="666666"/>
+      <w:sz w:val="48"/>
+      <w:szCs w:val="48"/>
+    </w:rPr>
+  </w:style>
+  <w:style w:type="table" w:customStyle="1" w:styleId="a">
     <w:basedOn w:val="TableNormal"/>
-    <w:uiPriority w:val="49"/>
-    <w:rsid w:val="0029062A"/>
     <w:pPr>
       <w:spacing w:after="0" w:line="240" w:lineRule="auto"/>
     </w:pPr>
     <w:tblPr>
       <w:tblStyleRowBandSize w:val="1"/>
       <w:tblStyleColBandSize w:val="1"/>
-      <w:tblBorders>
-        <w:top w:val="single" w:sz="4" w:space="0" w:color="9CC2E5" w:themeColor="accent5" w:themeTint="99"/>
-        <w:left w:val="single" w:sz="4" w:space="0" w:color="9CC2E5" w:themeColor="accent5" w:themeTint="99"/>
-        <w:bottom w:val="single" w:sz="4" w:space="0" w:color="9CC2E5" w:themeColor="accent5" w:themeTint="99"/>
-        <w:right w:val="single" w:sz="4" w:space="0" w:color="9CC2E5" w:themeColor="accent5" w:themeTint="99"/>
-        <w:insideH w:val="single" w:sz="4" w:space="0" w:color="9CC2E5" w:themeColor="accent5" w:themeTint="99"/>
-      </w:tblBorders>
     </w:tblPr>
     <w:tblStylePr w:type="firstRow">
       <w:rPr>
         <w:b/>
-        <w:bCs/>
-        <w:color w:val="FFFFFF" w:themeColor="background1"/>
+        <w:color w:val="FFFFFF"/>
       </w:rPr>
       <w:tblPr/>
       <w:tcPr>
         <w:tcBorders>
-          <w:top w:val="single" w:sz="4" w:space="0" w:color="5B9BD5" w:themeColor="accent5"/>
-          <w:left w:val="single" w:sz="4" w:space="0" w:color="5B9BD5" w:themeColor="accent5"/>
-          <w:bottom w:val="single" w:sz="4" w:space="0" w:color="5B9BD5" w:themeColor="accent5"/>
-          <w:right w:val="single" w:sz="4" w:space="0" w:color="5B9BD5" w:themeColor="accent5"/>
+          <w:top w:val="single" w:sz="4" w:space="0" w:color="5B9BD5"/>
+          <w:left w:val="single" w:sz="4" w:space="0" w:color="5B9BD5"/>
+          <w:bottom w:val="single" w:sz="4" w:space="0" w:color="5B9BD5"/>
+          <w:right w:val="single" w:sz="4" w:space="0" w:color="5B9BD5"/>
           <w:insideH w:val="nil"/>
+          <w:insideV w:val="nil"/>
         </w:tcBorders>
-        <w:shd w:val="clear" w:color="auto" w:fill="5B9BD5" w:themeFill="accent5"/>
+        <w:shd w:val="clear" w:color="auto" w:fill="5B9BD5"/>
       </w:tcPr>
     </w:tblStylePr>
     <w:tblStylePr w:type="lastRow">
       <w:rPr>
         <w:b/>
-        <w:bCs/>
       </w:rPr>
       <w:tblPr/>
       <w:tcPr>
         <w:tcBorders>
-          <w:top w:val="double" w:sz="4" w:space="0" w:color="9CC2E5" w:themeColor="accent5" w:themeTint="99"/>
+          <w:top w:val="single" w:sz="4" w:space="0" w:color="5B9BD5"/>
         </w:tcBorders>
       </w:tcPr>
     </w:tblStylePr>
     <w:tblStylePr w:type="firstCol">
       <w:rPr>
         <w:b/>
-        <w:bCs/>
       </w:rPr>
     </w:tblStylePr>
     <w:tblStylePr w:type="lastCol">
       <w:rPr>
         <w:b/>
-        <w:bCs/>
       </w:rPr>
     </w:tblStylePr>
     <w:tblStylePr w:type="band1Vert">
       <w:tblPr/>
       <w:tcPr>
-        <w:shd w:val="clear" w:color="auto" w:fill="DEEAF6" w:themeFill="accent5" w:themeFillTint="33"/>
+        <w:shd w:val="clear" w:color="auto" w:fill="DEEBF6"/>
       </w:tcPr>
     </w:tblStylePr>
     <w:tblStylePr w:type="band1Horz">
       <w:tblPr/>
       <w:tcPr>
-        <w:shd w:val="clear" w:color="auto" w:fill="DEEAF6" w:themeFill="accent5" w:themeFillTint="33"/>
+        <w:shd w:val="clear" w:color="auto" w:fill="DEEBF6"/>
       </w:tcPr>
     </w:tblStylePr>
   </w:style>
-  <w:style w:type="table" w:styleId="GridTable4-Accent5">
-    <w:name w:val="Grid Table 4 Accent 5"/>
+  <w:style w:type="table" w:customStyle="1" w:styleId="a0">
     <w:basedOn w:val="TableNormal"/>
-    <w:uiPriority w:val="49"/>
-    <w:rsid w:val="0029062A"/>
     <w:pPr>
       <w:spacing w:after="0" w:line="240" w:lineRule="auto"/>
     </w:pPr>
     <w:tblPr>
       <w:tblStyleRowBandSize w:val="1"/>
       <w:tblStyleColBandSize w:val="1"/>
-      <w:tblBorders>
-        <w:top w:val="single" w:sz="4" w:space="0" w:color="9CC2E5" w:themeColor="accent5" w:themeTint="99"/>
-        <w:left w:val="single" w:sz="4" w:space="0" w:color="9CC2E5" w:themeColor="accent5" w:themeTint="99"/>
-        <w:bottom w:val="single" w:sz="4" w:space="0" w:color="9CC2E5" w:themeColor="accent5" w:themeTint="99"/>
-        <w:right w:val="single" w:sz="4" w:space="0" w:color="9CC2E5" w:themeColor="accent5" w:themeTint="99"/>
-        <w:insideH w:val="single" w:sz="4" w:space="0" w:color="9CC2E5" w:themeColor="accent5" w:themeTint="99"/>
-        <w:insideV w:val="single" w:sz="4" w:space="0" w:color="9CC2E5" w:themeColor="accent5" w:themeTint="99"/>
-      </w:tblBorders>
     </w:tblPr>
     <w:tblStylePr w:type="firstRow">
       <w:rPr>
         <w:b/>
-        <w:bCs/>
-        <w:color w:val="FFFFFF" w:themeColor="background1"/>
+        <w:color w:val="FFFFFF"/>
       </w:rPr>
       <w:tblPr/>
       <w:tcPr>
         <w:tcBorders>
-          <w:top w:val="single" w:sz="4" w:space="0" w:color="5B9BD5" w:themeColor="accent5"/>
-          <w:left w:val="single" w:sz="4" w:space="0" w:color="5B9BD5" w:themeColor="accent5"/>
-          <w:bottom w:val="single" w:sz="4" w:space="0" w:color="5B9BD5" w:themeColor="accent5"/>
-          <w:right w:val="single" w:sz="4" w:space="0" w:color="5B9BD5" w:themeColor="accent5"/>
+          <w:top w:val="single" w:sz="4" w:space="0" w:color="5B9BD5"/>
+          <w:left w:val="single" w:sz="4" w:space="0" w:color="5B9BD5"/>
+          <w:bottom w:val="single" w:sz="4" w:space="0" w:color="5B9BD5"/>
+          <w:right w:val="single" w:sz="4" w:space="0" w:color="5B9BD5"/>
           <w:insideH w:val="nil"/>
           <w:insideV w:val="nil"/>
         </w:tcBorders>
-        <w:shd w:val="clear" w:color="auto" w:fill="5B9BD5" w:themeFill="accent5"/>
+        <w:shd w:val="clear" w:color="auto" w:fill="5B9BD5"/>
       </w:tcPr>
     </w:tblStylePr>
     <w:tblStylePr w:type="lastRow">
       <w:rPr>
         <w:b/>
-        <w:bCs/>
       </w:rPr>
       <w:tblPr/>
       <w:tcPr>
         <w:tcBorders>
-          <w:top w:val="double" w:sz="4" w:space="0" w:color="5B9BD5" w:themeColor="accent5"/>
+          <w:top w:val="single" w:sz="4" w:space="0" w:color="5B9BD5"/>
         </w:tcBorders>
       </w:tcPr>
     </w:tblStylePr>
     <w:tblStylePr w:type="firstCol">
       <w:rPr>
         <w:b/>
-        <w:bCs/>
       </w:rPr>
     </w:tblStylePr>
     <w:tblStylePr w:type="lastCol">
       <w:rPr>
         <w:b/>
-        <w:bCs/>
       </w:rPr>
     </w:tblStylePr>
     <w:tblStylePr w:type="band1Vert">
       <w:tblPr/>
       <w:tcPr>
-        <w:shd w:val="clear" w:color="auto" w:fill="DEEAF6" w:themeFill="accent5" w:themeFillTint="33"/>
+        <w:shd w:val="clear" w:color="auto" w:fill="DEEBF6"/>
       </w:tcPr>
     </w:tblStylePr>
     <w:tblStylePr w:type="band1Horz">
       <w:tblPr/>
       <w:tcPr>
-        <w:shd w:val="clear" w:color="auto" w:fill="DEEAF6" w:themeFill="accent5" w:themeFillTint="33"/>
+        <w:shd w:val="clear" w:color="auto" w:fill="DEEBF6"/>
       </w:tcPr>
     </w:tblStylePr>
   </w:style>
@@ -7108,44 +6628,44 @@
         <a:sysClr val="window" lastClr="FFFFFF"/>
       </a:lt1>
       <a:dk2>
-        <a:srgbClr val="44546A"/>
+        <a:srgbClr val="1F497D"/>
       </a:dk2>
       <a:lt2>
-        <a:srgbClr val="E7E6E6"/>
+        <a:srgbClr val="EEECE1"/>
       </a:lt2>
       <a:accent1>
-        <a:srgbClr val="4472C4"/>
+        <a:srgbClr val="4F81BD"/>
       </a:accent1>
       <a:accent2>
-        <a:srgbClr val="ED7D31"/>
+        <a:srgbClr val="C0504D"/>
       </a:accent2>
       <a:accent3>
-        <a:srgbClr val="A5A5A5"/>
+        <a:srgbClr val="9BBB59"/>
       </a:accent3>
       <a:accent4>
-        <a:srgbClr val="FFC000"/>
+        <a:srgbClr val="8064A2"/>
       </a:accent4>
       <a:accent5>
-        <a:srgbClr val="5B9BD5"/>
+        <a:srgbClr val="4BACC6"/>
       </a:accent5>
       <a:accent6>
-        <a:srgbClr val="70AD47"/>
+        <a:srgbClr val="F79646"/>
       </a:accent6>
       <a:hlink>
-        <a:srgbClr val="0563C1"/>
+        <a:srgbClr val="0000FF"/>
       </a:hlink>
       <a:folHlink>
-        <a:srgbClr val="954F72"/>
+        <a:srgbClr val="800080"/>
       </a:folHlink>
     </a:clrScheme>
     <a:fontScheme name="Office">
       <a:majorFont>
-        <a:latin typeface="Calibri Light" panose="020F0302020204030204"/>
+        <a:latin typeface="Calibri"/>
         <a:ea typeface=""/>
         <a:cs typeface=""/>
-        <a:font script="Jpan" typeface="游ゴシック Light"/>
+        <a:font script="Jpan" typeface="ＭＳ ゴシック"/>
         <a:font script="Hang" typeface="맑은 고딕"/>
-        <a:font script="Hans" typeface="等线 Light"/>
+        <a:font script="Hans" typeface="宋体"/>
         <a:font script="Hant" typeface="新細明體"/>
         <a:font script="Arab" typeface="Times New Roman"/>
         <a:font script="Hebr" typeface="Times New Roman"/>
@@ -7173,31 +6693,14 @@
         <a:font script="Viet" typeface="Times New Roman"/>
         <a:font script="Uigh" typeface="Microsoft Uighur"/>
         <a:font script="Geor" typeface="Sylfaen"/>
-        <a:font script="Armn" typeface="Arial"/>
-        <a:font script="Bugi" typeface="Leelawadee UI"/>
-        <a:font script="Bopo" typeface="Microsoft JhengHei"/>
-        <a:font script="Java" typeface="Javanese Text"/>
-        <a:font script="Lisu" typeface="Segoe UI"/>
-        <a:font script="Mymr" typeface="Myanmar Text"/>
-        <a:font script="Nkoo" typeface="Ebrima"/>
-        <a:font script="Olck" typeface="Nirmala UI"/>
-        <a:font script="Osma" typeface="Ebrima"/>
-        <a:font script="Phag" typeface="Phagspa"/>
-        <a:font script="Syrn" typeface="Estrangelo Edessa"/>
-        <a:font script="Syrj" typeface="Estrangelo Edessa"/>
-        <a:font script="Syre" typeface="Estrangelo Edessa"/>
-        <a:font script="Sora" typeface="Nirmala UI"/>
-        <a:font script="Tale" typeface="Microsoft Tai Le"/>
-        <a:font script="Talu" typeface="Microsoft New Tai Lue"/>
-        <a:font script="Tfng" typeface="Ebrima"/>
       </a:majorFont>
       <a:minorFont>
-        <a:latin typeface="Calibri" panose="020F0502020204030204"/>
+        <a:latin typeface="Cambria"/>
         <a:ea typeface=""/>
         <a:cs typeface=""/>
-        <a:font script="Jpan" typeface="游明朝"/>
+        <a:font script="Jpan" typeface="ＭＳ 明朝"/>
         <a:font script="Hang" typeface="맑은 고딕"/>
-        <a:font script="Hans" typeface="等线"/>
+        <a:font script="Hans" typeface="宋体"/>
         <a:font script="Hant" typeface="新細明體"/>
         <a:font script="Arab" typeface="Arial"/>
         <a:font script="Hebr" typeface="Arial"/>
@@ -7225,23 +6728,6 @@
         <a:font script="Viet" typeface="Arial"/>
         <a:font script="Uigh" typeface="Microsoft Uighur"/>
         <a:font script="Geor" typeface="Sylfaen"/>
-        <a:font script="Armn" typeface="Arial"/>
-        <a:font script="Bugi" typeface="Leelawadee UI"/>
-        <a:font script="Bopo" typeface="Microsoft JhengHei"/>
-        <a:font script="Java" typeface="Javanese Text"/>
-        <a:font script="Lisu" typeface="Segoe UI"/>
-        <a:font script="Mymr" typeface="Myanmar Text"/>
-        <a:font script="Nkoo" typeface="Ebrima"/>
-        <a:font script="Olck" typeface="Nirmala UI"/>
-        <a:font script="Osma" typeface="Ebrima"/>
-        <a:font script="Phag" typeface="Phagspa"/>
-        <a:font script="Syrn" typeface="Estrangelo Edessa"/>
-        <a:font script="Syrj" typeface="Estrangelo Edessa"/>
-        <a:font script="Syre" typeface="Estrangelo Edessa"/>
-        <a:font script="Sora" typeface="Nirmala UI"/>
-        <a:font script="Tale" typeface="Microsoft Tai Le"/>
-        <a:font script="Talu" typeface="Microsoft New Tai Lue"/>
-        <a:font script="Tfng" typeface="Ebrima"/>
       </a:minorFont>
     </a:fontScheme>
     <a:fmtScheme name="Office">
@@ -7253,141 +6739,200 @@
           <a:gsLst>
             <a:gs pos="0">
               <a:schemeClr val="phClr">
-                <a:lumMod val="110000"/>
-                <a:satMod val="105000"/>
-                <a:tint val="67000"/>
+                <a:tint val="50000"/>
+                <a:satMod val="300000"/>
               </a:schemeClr>
             </a:gs>
-            <a:gs pos="50000">
+            <a:gs pos="35000">
               <a:schemeClr val="phClr">
-                <a:lumMod val="105000"/>
-                <a:satMod val="103000"/>
-                <a:tint val="73000"/>
+                <a:tint val="37000"/>
+                <a:satMod val="300000"/>
               </a:schemeClr>
             </a:gs>
             <a:gs pos="100000">
               <a:schemeClr val="phClr">
-                <a:lumMod val="105000"/>
-                <a:satMod val="109000"/>
-                <a:tint val="81000"/>
+                <a:tint val="15000"/>
+                <a:satMod val="350000"/>
               </a:schemeClr>
             </a:gs>
           </a:gsLst>
-          <a:lin ang="5400000" scaled="0"/>
+          <a:lin ang="16200000" scaled="1"/>
         </a:gradFill>
         <a:gradFill rotWithShape="1">
           <a:gsLst>
             <a:gs pos="0">
               <a:schemeClr val="phClr">
-                <a:satMod val="103000"/>
-                <a:lumMod val="102000"/>
-                <a:tint val="94000"/>
-              </a:schemeClr>
-            </a:gs>
-            <a:gs pos="50000">
-              <a:schemeClr val="phClr">
-                <a:satMod val="110000"/>
-                <a:lumMod val="100000"/>
+                <a:tint val="100000"/>
                 <a:shade val="100000"/>
+                <a:satMod val="130000"/>
               </a:schemeClr>
             </a:gs>
             <a:gs pos="100000">
               <a:schemeClr val="phClr">
-                <a:lumMod val="99000"/>
-                <a:satMod val="120000"/>
-                <a:shade val="78000"/>
+                <a:tint val="50000"/>
+                <a:shade val="100000"/>
+                <a:satMod val="350000"/>
               </a:schemeClr>
             </a:gs>
           </a:gsLst>
-          <a:lin ang="5400000" scaled="0"/>
+          <a:lin ang="16200000" scaled="0"/>
         </a:gradFill>
       </a:fillStyleLst>
       <a:lnStyleLst>
-        <a:ln w="6350" cap="flat" cmpd="sng" algn="ctr">
+        <a:ln w="9525" cap="flat" cmpd="sng" algn="ctr">
+          <a:solidFill>
+            <a:schemeClr val="phClr">
+              <a:shade val="95000"/>
+              <a:satMod val="105000"/>
+            </a:schemeClr>
+          </a:solidFill>
+          <a:prstDash val="solid"/>
+        </a:ln>
+        <a:ln w="25400" cap="flat" cmpd="sng" algn="ctr">
           <a:solidFill>
             <a:schemeClr val="phClr"/>
           </a:solidFill>
           <a:prstDash val="solid"/>
-          <a:miter lim="800000"/>
         </a:ln>
-        <a:ln w="12700" cap="flat" cmpd="sng" algn="ctr">
+        <a:ln w="38100" cap="flat" cmpd="sng" algn="ctr">
           <a:solidFill>
             <a:schemeClr val="phClr"/>
           </a:solidFill>
           <a:prstDash val="solid"/>
-          <a:miter lim="800000"/>
-        </a:ln>
-        <a:ln w="19050" cap="flat" cmpd="sng" algn="ctr">
-          <a:solidFill>
-            <a:schemeClr val="phClr"/>
-          </a:solidFill>
-          <a:prstDash val="solid"/>
-          <a:miter lim="800000"/>
         </a:ln>
       </a:lnStyleLst>
       <a:effectStyleLst>
         <a:effectStyle>
-          <a:effectLst/>
-        </a:effectStyle>
-        <a:effectStyle>
-          <a:effectLst/>
+          <a:effectLst>
+            <a:outerShdw blurRad="40000" dist="20000" dir="5400000" rotWithShape="0">
+              <a:srgbClr val="000000">
+                <a:alpha val="38000"/>
+              </a:srgbClr>
+            </a:outerShdw>
+          </a:effectLst>
         </a:effectStyle>
         <a:effectStyle>
           <a:effectLst>
-            <a:outerShdw blurRad="57150" dist="19050" dir="5400000" algn="ctr" rotWithShape="0">
+            <a:outerShdw blurRad="40000" dist="23000" dir="5400000" rotWithShape="0">
               <a:srgbClr val="000000">
-                <a:alpha val="63000"/>
+                <a:alpha val="35000"/>
               </a:srgbClr>
             </a:outerShdw>
           </a:effectLst>
+        </a:effectStyle>
+        <a:effectStyle>
+          <a:effectLst>
+            <a:outerShdw blurRad="40000" dist="23000" dir="5400000" rotWithShape="0">
+              <a:srgbClr val="000000">
+                <a:alpha val="35000"/>
+              </a:srgbClr>
+            </a:outerShdw>
+          </a:effectLst>
+          <a:scene3d>
+            <a:camera prst="orthographicFront">
+              <a:rot lat="0" lon="0" rev="0"/>
+            </a:camera>
+            <a:lightRig rig="threePt" dir="t">
+              <a:rot lat="0" lon="0" rev="1200000"/>
+            </a:lightRig>
+          </a:scene3d>
+          <a:sp3d>
+            <a:bevelT w="63500" h="25400"/>
+          </a:sp3d>
         </a:effectStyle>
       </a:effectStyleLst>
       <a:bgFillStyleLst>
         <a:solidFill>
           <a:schemeClr val="phClr"/>
         </a:solidFill>
-        <a:solidFill>
-          <a:schemeClr val="phClr">
-            <a:tint val="95000"/>
-            <a:satMod val="170000"/>
-          </a:schemeClr>
-        </a:solidFill>
         <a:gradFill rotWithShape="1">
           <a:gsLst>
             <a:gs pos="0">
               <a:schemeClr val="phClr">
-                <a:tint val="93000"/>
-                <a:satMod val="150000"/>
-                <a:shade val="98000"/>
-                <a:lumMod val="102000"/>
+                <a:tint val="40000"/>
+                <a:satMod val="350000"/>
               </a:schemeClr>
             </a:gs>
-            <a:gs pos="50000">
+            <a:gs pos="40000">
               <a:schemeClr val="phClr">
-                <a:tint val="98000"/>
-                <a:satMod val="130000"/>
-                <a:shade val="90000"/>
-                <a:lumMod val="103000"/>
+                <a:tint val="45000"/>
+                <a:shade val="99000"/>
+                <a:satMod val="350000"/>
               </a:schemeClr>
             </a:gs>
             <a:gs pos="100000">
               <a:schemeClr val="phClr">
-                <a:shade val="63000"/>
-                <a:satMod val="120000"/>
+                <a:shade val="20000"/>
+                <a:satMod val="255000"/>
               </a:schemeClr>
             </a:gs>
           </a:gsLst>
-          <a:lin ang="5400000" scaled="0"/>
+          <a:path path="circle">
+            <a:fillToRect l="50000" t="-80000" r="50000" b="180000"/>
+          </a:path>
+        </a:gradFill>
+        <a:gradFill rotWithShape="1">
+          <a:gsLst>
+            <a:gs pos="0">
+              <a:schemeClr val="phClr">
+                <a:tint val="80000"/>
+                <a:satMod val="300000"/>
+              </a:schemeClr>
+            </a:gs>
+            <a:gs pos="100000">
+              <a:schemeClr val="phClr">
+                <a:shade val="30000"/>
+                <a:satMod val="200000"/>
+              </a:schemeClr>
+            </a:gs>
+          </a:gsLst>
+          <a:path path="circle">
+            <a:fillToRect l="50000" t="50000" r="50000" b="50000"/>
+          </a:path>
         </a:gradFill>
       </a:bgFillStyleLst>
     </a:fmtScheme>
   </a:themeElements>
-  <a:objectDefaults/>
+  <a:objectDefaults>
+    <a:spDef>
+      <a:spPr/>
+      <a:bodyPr/>
+      <a:lstStyle/>
+      <a:style>
+        <a:lnRef idx="1">
+          <a:schemeClr val="accent1"/>
+        </a:lnRef>
+        <a:fillRef idx="3">
+          <a:schemeClr val="accent1"/>
+        </a:fillRef>
+        <a:effectRef idx="2">
+          <a:schemeClr val="accent1"/>
+        </a:effectRef>
+        <a:fontRef idx="minor">
+          <a:schemeClr val="lt1"/>
+        </a:fontRef>
+      </a:style>
+    </a:spDef>
+    <a:lnDef>
+      <a:spPr/>
+      <a:bodyPr/>
+      <a:lstStyle/>
+      <a:style>
+        <a:lnRef idx="2">
+          <a:schemeClr val="accent1"/>
+        </a:lnRef>
+        <a:fillRef idx="0">
+          <a:schemeClr val="accent1"/>
+        </a:fillRef>
+        <a:effectRef idx="1">
+          <a:schemeClr val="accent1"/>
+        </a:effectRef>
+        <a:fontRef idx="minor">
+          <a:schemeClr val="tx1"/>
+        </a:fontRef>
+      </a:style>
+    </a:lnDef>
+  </a:objectDefaults>
   <a:extraClrSchemeLst/>
-  <a:extLst>
-    <a:ext uri="{05A4C25C-085E-4340-85A3-A5531E510DB2}">
-      <thm15:themeFamily xmlns:thm15="http://schemas.microsoft.com/office/thememl/2012/main" name="Office Theme" id="{62F939B6-93AF-4DB8-9C6B-D6C7DFDC589F}" vid="{4A3C46E8-61CC-4603-A589-7422A47A8E4A}"/>
-    </a:ext>
-  </a:extLst>
 </a:theme>
 </file>